--- a/เอกสาร/บทที่ 3 การดำเนินการ.docx
+++ b/เอกสาร/บทที่ 3 การดำเนินการ.docx
@@ -631,6 +631,7 @@
           <w:szCs w:val="32"/>
         </w:rPr>
       </w:pPr>
+      <w:proofErr w:type="spellStart"/>
       <w:r>
         <w:rPr>
           <w:rFonts w:asciiTheme="majorBidi" w:hAnsiTheme="majorBidi" w:cstheme="majorBidi"/>
@@ -639,6 +640,7 @@
         </w:rPr>
         <w:t>Sklearn</w:t>
       </w:r>
+      <w:proofErr w:type="spellEnd"/>
       <w:r>
         <w:rPr>
           <w:rFonts w:asciiTheme="majorBidi" w:hAnsiTheme="majorBidi" w:cstheme="majorBidi" w:hint="cs"/>
@@ -708,6 +710,7 @@
         </w:rPr>
         <w:t xml:space="preserve"> </w:t>
       </w:r>
+      <w:proofErr w:type="spellStart"/>
       <w:r>
         <w:rPr>
           <w:rFonts w:asciiTheme="majorBidi" w:hAnsiTheme="majorBidi" w:cstheme="majorBidi"/>
@@ -724,6 +727,7 @@
         </w:rPr>
         <w:t>umpy</w:t>
       </w:r>
+      <w:proofErr w:type="spellEnd"/>
     </w:p>
     <w:p>
       <w:pPr>
@@ -780,6 +784,7 @@
           <w:szCs w:val="32"/>
         </w:rPr>
       </w:pPr>
+      <w:proofErr w:type="spellStart"/>
       <w:r>
         <w:rPr>
           <w:rFonts w:asciiTheme="majorBidi" w:hAnsiTheme="majorBidi" w:cstheme="majorBidi"/>
@@ -788,6 +793,7 @@
         </w:rPr>
         <w:t>Keras</w:t>
       </w:r>
+      <w:proofErr w:type="spellEnd"/>
       <w:r>
         <w:rPr>
           <w:rFonts w:asciiTheme="majorBidi" w:hAnsiTheme="majorBidi" w:cstheme="majorBidi" w:hint="cs"/>
@@ -923,6 +929,7 @@
         </w:rPr>
         <w:t xml:space="preserve"> </w:t>
       </w:r>
+      <w:proofErr w:type="spellStart"/>
       <w:r>
         <w:rPr>
           <w:rFonts w:asciiTheme="majorBidi" w:hAnsiTheme="majorBidi" w:cstheme="majorBidi"/>
@@ -937,7 +944,16 @@
           <w:sz w:val="32"/>
           <w:szCs w:val="32"/>
         </w:rPr>
-        <w:t>eras 2.4.3</w:t>
+        <w:t>eras</w:t>
+      </w:r>
+      <w:proofErr w:type="spellEnd"/>
+      <w:r>
+        <w:rPr>
+          <w:rFonts w:asciiTheme="majorBidi" w:hAnsiTheme="majorBidi" w:cstheme="majorBidi"/>
+          <w:sz w:val="32"/>
+          <w:szCs w:val="32"/>
+        </w:rPr>
+        <w:t xml:space="preserve"> 2.4.3</w:t>
       </w:r>
     </w:p>
     <w:p>
@@ -1140,7 +1156,7 @@
       <w:pPr>
         <w:pStyle w:val="ListParagraph"/>
         <w:rPr>
-          <w:rFonts w:asciiTheme="majorBidi" w:hAnsiTheme="majorBidi" w:cstheme="majorBidi" w:hint="cs"/>
+          <w:rFonts w:asciiTheme="majorBidi" w:hAnsiTheme="majorBidi" w:cstheme="majorBidi"/>
           <w:sz w:val="32"/>
           <w:szCs w:val="32"/>
         </w:rPr>
@@ -1159,6 +1175,7 @@
           <w:szCs w:val="32"/>
         </w:rPr>
       </w:pPr>
+      <w:proofErr w:type="spellStart"/>
       <w:r>
         <w:rPr>
           <w:rFonts w:asciiTheme="majorBidi" w:hAnsiTheme="majorBidi" w:cstheme="majorBidi"/>
@@ -1168,6 +1185,7 @@
         <w:lastRenderedPageBreak/>
         <w:t>Tkinter</w:t>
       </w:r>
+      <w:proofErr w:type="spellEnd"/>
       <w:r>
         <w:rPr>
           <w:rFonts w:asciiTheme="majorBidi" w:hAnsiTheme="majorBidi" w:cstheme="majorBidi" w:hint="cs"/>
@@ -1322,8 +1340,18 @@
           <w:sz w:val="32"/>
           <w:szCs w:val="32"/>
         </w:rPr>
-        <w:t>NVIDIA cuDNN</w:t>
-      </w:r>
+        <w:t xml:space="preserve">NVIDIA </w:t>
+      </w:r>
+      <w:proofErr w:type="spellStart"/>
+      <w:r>
+        <w:rPr>
+          <w:rFonts w:asciiTheme="majorBidi" w:hAnsiTheme="majorBidi" w:cstheme="majorBidi"/>
+          <w:sz w:val="32"/>
+          <w:szCs w:val="32"/>
+        </w:rPr>
+        <w:t>cuDNN</w:t>
+      </w:r>
+      <w:proofErr w:type="spellEnd"/>
       <w:r>
         <w:rPr>
           <w:rFonts w:asciiTheme="majorBidi" w:hAnsiTheme="majorBidi" w:cstheme="majorBidi" w:hint="cs"/>
@@ -1384,13 +1412,23 @@
         </w:rPr>
         <w:t xml:space="preserve">: </w:t>
       </w:r>
-      <w:r>
-        <w:rPr>
-          <w:rFonts w:asciiTheme="majorBidi" w:hAnsiTheme="majorBidi" w:cstheme="majorBidi"/>
-          <w:sz w:val="32"/>
-          <w:szCs w:val="32"/>
-        </w:rPr>
-        <w:t>cuDNN 8.0</w:t>
+      <w:proofErr w:type="spellStart"/>
+      <w:r>
+        <w:rPr>
+          <w:rFonts w:asciiTheme="majorBidi" w:hAnsiTheme="majorBidi" w:cstheme="majorBidi"/>
+          <w:sz w:val="32"/>
+          <w:szCs w:val="32"/>
+        </w:rPr>
+        <w:t>cuDNN</w:t>
+      </w:r>
+      <w:proofErr w:type="spellEnd"/>
+      <w:r>
+        <w:rPr>
+          <w:rFonts w:asciiTheme="majorBidi" w:hAnsiTheme="majorBidi" w:cstheme="majorBidi"/>
+          <w:sz w:val="32"/>
+          <w:szCs w:val="32"/>
+        </w:rPr>
+        <w:t xml:space="preserve"> 8.0</w:t>
       </w:r>
     </w:p>
     <w:p>
@@ -1514,7 +1552,7 @@
     <w:p>
       <w:pPr>
         <w:rPr>
-          <w:rFonts w:asciiTheme="majorBidi" w:hAnsiTheme="majorBidi" w:cstheme="majorBidi" w:hint="cs"/>
+          <w:rFonts w:asciiTheme="majorBidi" w:hAnsiTheme="majorBidi" w:cstheme="majorBidi"/>
           <w:sz w:val="32"/>
           <w:szCs w:val="32"/>
         </w:rPr>
@@ -1686,16 +1724,7 @@
           <w:szCs w:val="32"/>
           <w:cs/>
         </w:rPr>
-        <w:t xml:space="preserve"> ในเครือข่า</w:t>
-      </w:r>
-      <w:r>
-        <w:rPr>
-          <w:rFonts w:asciiTheme="majorBidi" w:hAnsiTheme="majorBidi" w:cstheme="majorBidi" w:hint="cs"/>
-          <w:sz w:val="32"/>
-          <w:szCs w:val="32"/>
-          <w:cs/>
-        </w:rPr>
-        <w:t>ย</w:t>
+        <w:t xml:space="preserve"> ในเครือข่าย</w:t>
       </w:r>
     </w:p>
     <w:p>
@@ -1934,7 +1963,7 @@
     <w:p>
       <w:pPr>
         <w:rPr>
-          <w:rFonts w:asciiTheme="majorBidi" w:hAnsiTheme="majorBidi" w:cstheme="majorBidi" w:hint="cs"/>
+          <w:rFonts w:asciiTheme="majorBidi" w:hAnsiTheme="majorBidi" w:cstheme="majorBidi"/>
           <w:b/>
           <w:bCs/>
           <w:sz w:val="32"/>
@@ -2371,7 +2400,7 @@
     <w:p>
       <w:pPr>
         <w:rPr>
-          <w:rFonts w:asciiTheme="majorBidi" w:hAnsiTheme="majorBidi" w:cstheme="majorBidi" w:hint="cs"/>
+          <w:rFonts w:asciiTheme="majorBidi" w:hAnsiTheme="majorBidi" w:cstheme="majorBidi"/>
           <w:b/>
           <w:bCs/>
           <w:sz w:val="32"/>
@@ -2932,59 +2961,170 @@
           <w:szCs w:val="32"/>
           <w:cs/>
         </w:rPr>
-        <w:t xml:space="preserve"> ทุกชุดจะถูกตรวจสอบในทุกกฎของไฟร์วอลล์</w:t>
-      </w:r>
-      <w:r>
-        <w:rPr>
-          <w:rFonts w:asciiTheme="majorBidi" w:hAnsiTheme="majorBidi" w:cstheme="majorBidi" w:hint="cs"/>
-          <w:sz w:val="32"/>
-          <w:szCs w:val="32"/>
-          <w:cs/>
-        </w:rPr>
-        <w:t>โดยมี 2 คำสั่งหลัก ได้แก่</w:t>
-      </w:r>
-      <w:r>
-        <w:rPr>
-          <w:rFonts w:asciiTheme="majorBidi" w:hAnsiTheme="majorBidi" w:cstheme="majorBidi"/>
-          <w:sz w:val="32"/>
-          <w:szCs w:val="32"/>
-        </w:rPr>
-        <w:t xml:space="preserve"> Allow</w:t>
-      </w:r>
-      <w:r>
-        <w:rPr>
-          <w:rFonts w:asciiTheme="majorBidi" w:hAnsiTheme="majorBidi" w:cstheme="majorBidi" w:hint="cs"/>
-          <w:sz w:val="32"/>
-          <w:szCs w:val="32"/>
-          <w:cs/>
-        </w:rPr>
-        <w:t xml:space="preserve"> ปล่อยผ่านหรือ</w:t>
-      </w:r>
-      <w:r>
-        <w:rPr>
-          <w:rFonts w:asciiTheme="majorBidi" w:hAnsiTheme="majorBidi" w:cstheme="majorBidi"/>
-          <w:sz w:val="32"/>
-          <w:szCs w:val="32"/>
-        </w:rPr>
-        <w:t xml:space="preserve"> Deny</w:t>
-      </w:r>
-      <w:r>
-        <w:rPr>
-          <w:rFonts w:asciiTheme="majorBidi" w:hAnsiTheme="majorBidi" w:cstheme="majorBidi" w:hint="cs"/>
-          <w:sz w:val="32"/>
-          <w:szCs w:val="32"/>
-          <w:cs/>
-        </w:rPr>
-        <w:t xml:space="preserve"> ไม่ปล่อยให้ผ่าน </w:t>
-      </w:r>
-      <w:r>
-        <w:rPr>
-          <w:rFonts w:asciiTheme="majorBidi" w:hAnsiTheme="majorBidi" w:cstheme="majorBidi" w:hint="cs"/>
-          <w:sz w:val="32"/>
-          <w:szCs w:val="32"/>
-          <w:cs/>
-        </w:rPr>
-        <w:t>ในขั้นตอนนี้จะสำคัญมากในขั้นตอนการสร้างชุดข้อมูลที่ใช้</w:t>
+        <w:t xml:space="preserve"> ทุกชุดจะถูกตรวจสอบในทุกกฎของไฟร์วอลล์โดยมี 2 คำสั่งหลัก ได้แก่</w:t>
+      </w:r>
+      <w:r>
+        <w:rPr>
+          <w:rFonts w:asciiTheme="majorBidi" w:hAnsiTheme="majorBidi" w:cstheme="majorBidi"/>
+          <w:sz w:val="32"/>
+          <w:szCs w:val="32"/>
+        </w:rPr>
+        <w:t xml:space="preserve"> </w:t>
+      </w:r>
+      <w:r>
+        <w:rPr>
+          <w:rFonts w:asciiTheme="majorBidi" w:hAnsiTheme="majorBidi" w:cstheme="majorBidi"/>
+          <w:sz w:val="32"/>
+          <w:szCs w:val="32"/>
+        </w:rPr>
+        <w:t>“</w:t>
+      </w:r>
+      <w:r>
+        <w:rPr>
+          <w:rFonts w:asciiTheme="majorBidi" w:hAnsiTheme="majorBidi" w:cstheme="majorBidi"/>
+          <w:sz w:val="32"/>
+          <w:szCs w:val="32"/>
+        </w:rPr>
+        <w:t>Allow</w:t>
+      </w:r>
+      <w:r>
+        <w:rPr>
+          <w:rFonts w:asciiTheme="majorBidi" w:hAnsiTheme="majorBidi" w:cstheme="majorBidi"/>
+          <w:sz w:val="32"/>
+          <w:szCs w:val="32"/>
+        </w:rPr>
+        <w:t>”</w:t>
+      </w:r>
+      <w:r>
+        <w:rPr>
+          <w:rFonts w:asciiTheme="majorBidi" w:hAnsiTheme="majorBidi" w:cstheme="majorBidi" w:hint="cs"/>
+          <w:sz w:val="32"/>
+          <w:szCs w:val="32"/>
+          <w:cs/>
+        </w:rPr>
+        <w:t xml:space="preserve"> ปล่อยผ่าน</w:t>
+      </w:r>
+      <w:r>
+        <w:rPr>
+          <w:rFonts w:asciiTheme="majorBidi" w:hAnsiTheme="majorBidi" w:cstheme="majorBidi" w:hint="cs"/>
+          <w:sz w:val="32"/>
+          <w:szCs w:val="32"/>
+          <w:cs/>
+        </w:rPr>
+        <w:t>ให้ข้อมูลชุดนั้นเข้าสู่ระบบ</w:t>
+      </w:r>
+      <w:r>
+        <w:rPr>
+          <w:rFonts w:asciiTheme="majorBidi" w:hAnsiTheme="majorBidi" w:cstheme="majorBidi" w:hint="cs"/>
+          <w:sz w:val="32"/>
+          <w:szCs w:val="32"/>
+          <w:cs/>
+        </w:rPr>
+        <w:t>หรือ</w:t>
+      </w:r>
+      <w:r>
+        <w:rPr>
+          <w:rFonts w:asciiTheme="majorBidi" w:hAnsiTheme="majorBidi" w:cstheme="majorBidi"/>
+          <w:sz w:val="32"/>
+          <w:szCs w:val="32"/>
+        </w:rPr>
+        <w:t xml:space="preserve"> </w:t>
+      </w:r>
+      <w:r>
+        <w:rPr>
+          <w:rFonts w:asciiTheme="majorBidi" w:hAnsiTheme="majorBidi" w:cstheme="majorBidi"/>
+          <w:sz w:val="32"/>
+          <w:szCs w:val="32"/>
+        </w:rPr>
+        <w:t>“</w:t>
+      </w:r>
+      <w:r>
+        <w:rPr>
+          <w:rFonts w:asciiTheme="majorBidi" w:hAnsiTheme="majorBidi" w:cstheme="majorBidi"/>
+          <w:sz w:val="32"/>
+          <w:szCs w:val="32"/>
+        </w:rPr>
+        <w:t>Deny</w:t>
+      </w:r>
+      <w:r>
+        <w:rPr>
+          <w:rFonts w:asciiTheme="majorBidi" w:hAnsiTheme="majorBidi" w:cstheme="majorBidi"/>
+          <w:sz w:val="32"/>
+          <w:szCs w:val="32"/>
+        </w:rPr>
+        <w:t>”</w:t>
+      </w:r>
+      <w:r>
+        <w:rPr>
+          <w:rFonts w:asciiTheme="majorBidi" w:hAnsiTheme="majorBidi" w:cstheme="majorBidi" w:hint="cs"/>
+          <w:sz w:val="32"/>
+          <w:szCs w:val="32"/>
+          <w:cs/>
+        </w:rPr>
+        <w:t xml:space="preserve"> ไม่ปล่อยให้</w:t>
+      </w:r>
+      <w:r>
+        <w:rPr>
+          <w:rFonts w:asciiTheme="majorBidi" w:hAnsiTheme="majorBidi" w:cstheme="majorBidi" w:hint="cs"/>
+          <w:sz w:val="32"/>
+          <w:szCs w:val="32"/>
+          <w:cs/>
+        </w:rPr>
+        <w:t>ข้อมูลชุดนั้น</w:t>
+      </w:r>
+      <w:r>
+        <w:rPr>
+          <w:rFonts w:asciiTheme="majorBidi" w:hAnsiTheme="majorBidi" w:cstheme="majorBidi" w:hint="cs"/>
+          <w:sz w:val="32"/>
+          <w:szCs w:val="32"/>
+          <w:cs/>
+        </w:rPr>
+        <w:t>ผ่าน</w:t>
+      </w:r>
+      <w:r>
+        <w:rPr>
+          <w:rFonts w:asciiTheme="majorBidi" w:hAnsiTheme="majorBidi" w:cstheme="majorBidi" w:hint="cs"/>
+          <w:sz w:val="32"/>
+          <w:szCs w:val="32"/>
+          <w:cs/>
+        </w:rPr>
+        <w:t>เข้าสู่ระบบ</w:t>
+      </w:r>
+      <w:r>
+        <w:rPr>
+          <w:rFonts w:asciiTheme="majorBidi" w:hAnsiTheme="majorBidi" w:cstheme="majorBidi" w:hint="cs"/>
+          <w:sz w:val="32"/>
+          <w:szCs w:val="32"/>
+          <w:cs/>
+        </w:rPr>
+        <w:t xml:space="preserve"> </w:t>
+      </w:r>
+      <w:r>
+        <w:rPr>
+          <w:rFonts w:asciiTheme="majorBidi" w:hAnsiTheme="majorBidi" w:cstheme="majorBidi" w:hint="cs"/>
+          <w:sz w:val="32"/>
+          <w:szCs w:val="32"/>
+          <w:cs/>
+        </w:rPr>
+        <w:t>ในขั้นตอนนี้จะ</w:t>
+      </w:r>
+      <w:r>
+        <w:rPr>
+          <w:rFonts w:asciiTheme="majorBidi" w:hAnsiTheme="majorBidi" w:cstheme="majorBidi" w:hint="cs"/>
+          <w:sz w:val="32"/>
+          <w:szCs w:val="32"/>
+          <w:cs/>
+        </w:rPr>
+        <w:t>เป็นสิ่ง</w:t>
+      </w:r>
+      <w:r>
+        <w:rPr>
+          <w:rFonts w:asciiTheme="majorBidi" w:hAnsiTheme="majorBidi" w:cstheme="majorBidi" w:hint="cs"/>
+          <w:sz w:val="32"/>
+          <w:szCs w:val="32"/>
+          <w:cs/>
+        </w:rPr>
+        <w:t>สำคัญมากในขั้นตอนการสร้างชุดข้อมูลที่ใช้</w:t>
       </w:r>
       <w:r>
         <w:rPr>
@@ -3053,85 +3193,6 @@
     </w:p>
     <w:p>
       <w:pPr>
-        <w:ind w:firstLine="720"/>
-        <w:rPr>
-          <w:rFonts w:asciiTheme="majorBidi" w:hAnsiTheme="majorBidi" w:cstheme="majorBidi"/>
-          <w:sz w:val="32"/>
-          <w:szCs w:val="32"/>
-        </w:rPr>
-      </w:pPr>
-      <w:r>
-        <w:rPr>
-          <w:rFonts w:asciiTheme="majorBidi" w:hAnsiTheme="majorBidi" w:cstheme="majorBidi"/>
-          <w:sz w:val="32"/>
-          <w:szCs w:val="32"/>
-        </w:rPr>
-        <w:t>Allow 192.168.0.0 192.168.1.0 any</w:t>
-      </w:r>
-    </w:p>
-    <w:p>
-      <w:pPr>
-        <w:rPr>
-          <w:rFonts w:asciiTheme="majorBidi" w:hAnsiTheme="majorBidi" w:cstheme="majorBidi" w:hint="cs"/>
-          <w:sz w:val="32"/>
-          <w:szCs w:val="32"/>
-          <w:cs/>
-        </w:rPr>
-      </w:pPr>
-      <w:r>
-        <w:rPr>
-          <w:rFonts w:asciiTheme="majorBidi" w:hAnsiTheme="majorBidi" w:cstheme="majorBidi"/>
-          <w:sz w:val="32"/>
-          <w:szCs w:val="32"/>
-        </w:rPr>
-        <w:tab/>
-      </w:r>
-      <w:r>
-        <w:rPr>
-          <w:rFonts w:asciiTheme="majorBidi" w:hAnsiTheme="majorBidi" w:cstheme="majorBidi" w:hint="cs"/>
-          <w:sz w:val="32"/>
-          <w:szCs w:val="32"/>
-          <w:cs/>
-        </w:rPr>
-        <w:t xml:space="preserve">เมื่อสร้างกฎของไฟร์วอลล์เป็นที่เรียบร้อยแล้ว </w:t>
-      </w:r>
-      <w:r>
-        <w:rPr>
-          <w:rFonts w:asciiTheme="majorBidi" w:hAnsiTheme="majorBidi" w:cstheme="majorBidi" w:hint="cs"/>
-          <w:sz w:val="32"/>
-          <w:szCs w:val="32"/>
-          <w:cs/>
-        </w:rPr>
-        <w:t>จะต้องนำค่าความเป็นไปได้และกฎของไฟร์วอลล์ที่ตั้งไว้ไปเป็น</w:t>
-      </w:r>
-      <w:r>
-        <w:rPr>
-          <w:rFonts w:asciiTheme="majorBidi" w:hAnsiTheme="majorBidi" w:cstheme="majorBidi"/>
-          <w:sz w:val="32"/>
-          <w:szCs w:val="32"/>
-        </w:rPr>
-        <w:t xml:space="preserve"> Parameter</w:t>
-      </w:r>
-      <w:r>
-        <w:rPr>
-          <w:rFonts w:asciiTheme="majorBidi" w:hAnsiTheme="majorBidi" w:cstheme="majorBidi" w:hint="cs"/>
-          <w:sz w:val="32"/>
-          <w:szCs w:val="32"/>
-          <w:cs/>
-        </w:rPr>
-        <w:t xml:space="preserve"> ในโปรแกรม</w:t>
-      </w:r>
-      <w:r>
-        <w:rPr>
-          <w:rFonts w:asciiTheme="majorBidi" w:hAnsiTheme="majorBidi" w:cstheme="majorBidi"/>
-          <w:sz w:val="32"/>
-          <w:szCs w:val="32"/>
-        </w:rPr>
-        <w:t xml:space="preserve"> Packet Generator</w:t>
-      </w:r>
-    </w:p>
-    <w:p>
-      <w:pPr>
         <w:rPr>
           <w:rFonts w:asciiTheme="majorBidi" w:hAnsiTheme="majorBidi" w:cstheme="majorBidi" w:hint="cs"/>
           <w:b/>
@@ -3142,22 +3203,145 @@
       </w:pPr>
       <w:r>
         <w:rPr>
-          <w:rFonts w:asciiTheme="majorBidi" w:hAnsiTheme="majorBidi" w:cstheme="majorBidi"/>
+          <w:rFonts w:asciiTheme="majorBidi" w:hAnsiTheme="majorBidi" w:cstheme="majorBidi" w:hint="cs"/>
           <w:b/>
           <w:bCs/>
-          <w:sz w:val="32"/>
-          <w:szCs w:val="32"/>
-          <w:cs/>
-        </w:rPr>
-        <w:t xml:space="preserve">ส่วนที่ 2 </w:t>
-      </w:r>
-      <w:r>
-        <w:rPr>
-          <w:rFonts w:asciiTheme="majorBidi" w:hAnsiTheme="majorBidi" w:cstheme="majorBidi" w:hint="cs"/>
+          <w:noProof/>
+          <w:sz w:val="32"/>
+          <w:szCs w:val="32"/>
+        </w:rPr>
+        <w:drawing>
+          <wp:inline distT="0" distB="0" distL="0" distR="0" wp14:anchorId="702F0426" wp14:editId="671EFED8">
+            <wp:extent cx="5731510" cy="975360"/>
+            <wp:effectExtent l="0" t="0" r="2540" b="0"/>
+            <wp:docPr id="1" name="Picture 1" descr="Table&#10;&#10;Description automatically generated"/>
+            <wp:cNvGraphicFramePr>
+              <a:graphicFrameLocks xmlns:a="http://schemas.openxmlformats.org/drawingml/2006/main" noChangeAspect="1"/>
+            </wp:cNvGraphicFramePr>
+            <a:graphic xmlns:a="http://schemas.openxmlformats.org/drawingml/2006/main">
+              <a:graphicData uri="http://schemas.openxmlformats.org/drawingml/2006/picture">
+                <pic:pic xmlns:pic="http://schemas.openxmlformats.org/drawingml/2006/picture">
+                  <pic:nvPicPr>
+                    <pic:cNvPr id="1" name="Picture 1" descr="Table&#10;&#10;Description automatically generated"/>
+                    <pic:cNvPicPr/>
+                  </pic:nvPicPr>
+                  <pic:blipFill>
+                    <a:blip r:embed="rId6">
+                      <a:extLst>
+                        <a:ext uri="{28A0092B-C50C-407E-A947-70E740481C1C}">
+                          <a14:useLocalDpi xmlns:a14="http://schemas.microsoft.com/office/drawing/2010/main" val="0"/>
+                        </a:ext>
+                      </a:extLst>
+                    </a:blip>
+                    <a:stretch>
+                      <a:fillRect/>
+                    </a:stretch>
+                  </pic:blipFill>
+                  <pic:spPr>
+                    <a:xfrm>
+                      <a:off x="0" y="0"/>
+                      <a:ext cx="5731510" cy="975360"/>
+                    </a:xfrm>
+                    <a:prstGeom prst="rect">
+                      <a:avLst/>
+                    </a:prstGeom>
+                  </pic:spPr>
+                </pic:pic>
+              </a:graphicData>
+            </a:graphic>
+          </wp:inline>
+        </w:drawing>
+      </w:r>
+    </w:p>
+    <w:p>
+      <w:pPr>
+        <w:rPr>
+          <w:rFonts w:asciiTheme="majorBidi" w:hAnsiTheme="majorBidi" w:cstheme="majorBidi"/>
+          <w:sz w:val="32"/>
+          <w:szCs w:val="32"/>
+          <w:cs/>
+        </w:rPr>
+      </w:pPr>
+      <w:r>
+        <w:rPr>
+          <w:rFonts w:asciiTheme="majorBidi" w:hAnsiTheme="majorBidi" w:cstheme="majorBidi"/>
+          <w:sz w:val="32"/>
+          <w:szCs w:val="32"/>
+        </w:rPr>
+        <w:tab/>
+      </w:r>
+      <w:r>
+        <w:rPr>
+          <w:rFonts w:asciiTheme="majorBidi" w:hAnsiTheme="majorBidi" w:cstheme="majorBidi" w:hint="cs"/>
+          <w:sz w:val="32"/>
+          <w:szCs w:val="32"/>
+          <w:cs/>
+        </w:rPr>
+        <w:t xml:space="preserve">เมื่อสร้างกฎของไฟร์วอลล์เป็นที่เรียบร้อยแล้ว </w:t>
+      </w:r>
+      <w:r>
+        <w:rPr>
+          <w:rFonts w:asciiTheme="majorBidi" w:hAnsiTheme="majorBidi" w:cstheme="majorBidi" w:hint="cs"/>
+          <w:sz w:val="32"/>
+          <w:szCs w:val="32"/>
+          <w:cs/>
+        </w:rPr>
+        <w:t>จะต้องนำค่าความเป็นไปได้และกฎของไฟร์วอลล์ที่ตั้งไว้ไปเป็น</w:t>
+      </w:r>
+      <w:r>
+        <w:rPr>
+          <w:rFonts w:asciiTheme="majorBidi" w:hAnsiTheme="majorBidi" w:cstheme="majorBidi"/>
+          <w:sz w:val="32"/>
+          <w:szCs w:val="32"/>
+        </w:rPr>
+        <w:t xml:space="preserve"> Parameter</w:t>
+      </w:r>
+      <w:r>
+        <w:rPr>
+          <w:rFonts w:asciiTheme="majorBidi" w:hAnsiTheme="majorBidi" w:cstheme="majorBidi" w:hint="cs"/>
+          <w:sz w:val="32"/>
+          <w:szCs w:val="32"/>
+          <w:cs/>
+        </w:rPr>
+        <w:t xml:space="preserve"> ในโปรแกรม</w:t>
+      </w:r>
+      <w:r>
+        <w:rPr>
+          <w:rFonts w:asciiTheme="majorBidi" w:hAnsiTheme="majorBidi" w:cstheme="majorBidi"/>
+          <w:sz w:val="32"/>
+          <w:szCs w:val="32"/>
+        </w:rPr>
+        <w:t xml:space="preserve"> Packet Generator</w:t>
+      </w:r>
+    </w:p>
+    <w:p>
+      <w:pPr>
+        <w:rPr>
+          <w:rFonts w:asciiTheme="majorBidi" w:hAnsiTheme="majorBidi" w:cstheme="majorBidi"/>
           <w:b/>
           <w:bCs/>
           <w:sz w:val="32"/>
           <w:szCs w:val="32"/>
+        </w:rPr>
+      </w:pPr>
+      <w:r>
+        <w:rPr>
+          <w:rFonts w:asciiTheme="majorBidi" w:hAnsiTheme="majorBidi" w:cstheme="majorBidi"/>
+          <w:b/>
+          <w:bCs/>
+          <w:sz w:val="32"/>
+          <w:szCs w:val="32"/>
+          <w:cs/>
+        </w:rPr>
+        <w:t xml:space="preserve">ส่วนที่ 2 </w:t>
+      </w:r>
+      <w:r>
+        <w:rPr>
+          <w:rFonts w:asciiTheme="majorBidi" w:hAnsiTheme="majorBidi" w:cstheme="majorBidi" w:hint="cs"/>
+          <w:b/>
+          <w:bCs/>
+          <w:sz w:val="32"/>
+          <w:szCs w:val="32"/>
           <w:cs/>
         </w:rPr>
         <w:t>การสร้างชุดข้อมูลสำหรับการฝึกสอนและชุดข้อมูลสำหรับการทดสอบ</w:t>
@@ -3166,7 +3350,7 @@
     <w:p>
       <w:pPr>
         <w:rPr>
-          <w:rFonts w:asciiTheme="majorBidi" w:hAnsiTheme="majorBidi" w:cstheme="majorBidi" w:hint="cs"/>
+          <w:rFonts w:asciiTheme="majorBidi" w:hAnsiTheme="majorBidi" w:cstheme="majorBidi"/>
           <w:sz w:val="32"/>
           <w:szCs w:val="32"/>
           <w:cs/>
@@ -3468,7 +3652,27 @@
           <w:szCs w:val="32"/>
           <w:cs/>
         </w:rPr>
-        <w:t xml:space="preserve"> แทนค่า เป็น 1 </w:t>
+        <w:t xml:space="preserve"> แทนค่า เป็น </w:t>
+      </w:r>
+      <w:proofErr w:type="gramStart"/>
+      <w:r>
+        <w:rPr>
+          <w:rFonts w:asciiTheme="majorBidi" w:hAnsiTheme="majorBidi" w:cstheme="majorBidi" w:hint="cs"/>
+          <w:sz w:val="32"/>
+          <w:szCs w:val="32"/>
+          <w:cs/>
+        </w:rPr>
+        <w:t>1</w:t>
+      </w:r>
+      <w:proofErr w:type="gramEnd"/>
+      <w:r>
+        <w:rPr>
+          <w:rFonts w:asciiTheme="majorBidi" w:hAnsiTheme="majorBidi" w:cstheme="majorBidi" w:hint="cs"/>
+          <w:sz w:val="32"/>
+          <w:szCs w:val="32"/>
+          <w:cs/>
+        </w:rPr>
+        <w:t xml:space="preserve"> </w:t>
       </w:r>
     </w:p>
     <w:p>
@@ -3496,8 +3700,19 @@
           <w:szCs w:val="32"/>
           <w:cs/>
         </w:rPr>
-        <w:t xml:space="preserve"> แทนค่า เป็น 0</w:t>
-      </w:r>
+        <w:t xml:space="preserve"> แทนค่า เป็น </w:t>
+      </w:r>
+      <w:proofErr w:type="gramStart"/>
+      <w:r>
+        <w:rPr>
+          <w:rFonts w:asciiTheme="majorBidi" w:hAnsiTheme="majorBidi" w:cstheme="majorBidi" w:hint="cs"/>
+          <w:sz w:val="32"/>
+          <w:szCs w:val="32"/>
+          <w:cs/>
+        </w:rPr>
+        <w:t>0</w:t>
+      </w:r>
+      <w:proofErr w:type="gramEnd"/>
     </w:p>
     <w:p>
       <w:pPr>
@@ -3600,45 +3815,19 @@
           <w:rFonts w:asciiTheme="majorBidi" w:hAnsiTheme="majorBidi" w:cstheme="majorBidi"/>
           <w:sz w:val="32"/>
           <w:szCs w:val="32"/>
-        </w:rPr>
-      </w:pPr>
-    </w:p>
-    <w:p>
-      <w:pPr>
-        <w:rPr>
-          <w:rFonts w:asciiTheme="majorBidi" w:hAnsiTheme="majorBidi" w:cstheme="majorBidi"/>
-          <w:sz w:val="32"/>
-          <w:szCs w:val="32"/>
-        </w:rPr>
-      </w:pPr>
-    </w:p>
-    <w:p>
-      <w:pPr>
-        <w:rPr>
-          <w:rFonts w:asciiTheme="majorBidi" w:hAnsiTheme="majorBidi" w:cstheme="majorBidi"/>
-          <w:sz w:val="32"/>
-          <w:szCs w:val="32"/>
-        </w:rPr>
-      </w:pPr>
-    </w:p>
-    <w:p>
-      <w:pPr>
-        <w:rPr>
-          <w:rFonts w:asciiTheme="majorBidi" w:hAnsiTheme="majorBidi" w:cstheme="majorBidi" w:hint="cs"/>
-          <w:sz w:val="32"/>
-          <w:szCs w:val="32"/>
-          <w:cs/>
-        </w:rPr>
-      </w:pPr>
-    </w:p>
-    <w:p>
-      <w:pPr>
-        <w:rPr>
-          <w:rFonts w:asciiTheme="majorBidi" w:hAnsiTheme="majorBidi" w:cstheme="majorBidi"/>
+          <w:cs/>
+        </w:rPr>
+      </w:pPr>
+    </w:p>
+    <w:p>
+      <w:pPr>
+        <w:rPr>
+          <w:rFonts w:asciiTheme="majorBidi" w:hAnsiTheme="majorBidi" w:cstheme="majorBidi" w:hint="cs"/>
           <w:b/>
           <w:bCs/>
           <w:sz w:val="32"/>
           <w:szCs w:val="32"/>
+          <w:cs/>
         </w:rPr>
       </w:pPr>
       <w:r>
@@ -3691,86 +3880,7 @@
           <w:szCs w:val="32"/>
           <w:cs/>
         </w:rPr>
-        <w:t>เป็นส่วนที่ทำให้โมเดลเกิดการเรียนรู้จากชุดข้อมูลฝึกสอน</w:t>
-      </w:r>
-      <w:r>
-        <w:rPr>
-          <w:rFonts w:asciiTheme="majorBidi" w:hAnsiTheme="majorBidi" w:cstheme="majorBidi"/>
-          <w:sz w:val="32"/>
-          <w:szCs w:val="32"/>
-        </w:rPr>
-        <w:t xml:space="preserve"> Packet</w:t>
-      </w:r>
-      <w:r>
-        <w:rPr>
-          <w:rFonts w:asciiTheme="majorBidi" w:hAnsiTheme="majorBidi" w:cstheme="majorBidi" w:hint="cs"/>
-          <w:sz w:val="32"/>
-          <w:szCs w:val="32"/>
-          <w:cs/>
-        </w:rPr>
-        <w:t xml:space="preserve"> ที่สร้างขึ้นจากกฏของไฟร์วอลล์ </w:t>
-      </w:r>
-      <w:r>
-        <w:rPr>
-          <w:rFonts w:asciiTheme="majorBidi" w:hAnsiTheme="majorBidi" w:cstheme="majorBidi" w:hint="cs"/>
-          <w:sz w:val="32"/>
-          <w:szCs w:val="32"/>
-          <w:cs/>
-        </w:rPr>
-        <w:t>แบ่งส่วนข้อมูล</w:t>
-      </w:r>
-      <w:r>
-        <w:rPr>
-          <w:rFonts w:asciiTheme="majorBidi" w:hAnsiTheme="majorBidi" w:cstheme="majorBidi" w:hint="cs"/>
-          <w:sz w:val="32"/>
-          <w:szCs w:val="32"/>
-          <w:cs/>
-        </w:rPr>
-        <w:t>ที่จะนำมาพิจารณา</w:t>
-      </w:r>
-      <w:r>
-        <w:rPr>
-          <w:rFonts w:asciiTheme="majorBidi" w:hAnsiTheme="majorBidi" w:cstheme="majorBidi" w:hint="cs"/>
-          <w:sz w:val="32"/>
-          <w:szCs w:val="32"/>
-          <w:cs/>
-        </w:rPr>
-        <w:t>และ</w:t>
-      </w:r>
-      <w:r>
-        <w:rPr>
-          <w:rFonts w:asciiTheme="majorBidi" w:hAnsiTheme="majorBidi" w:cstheme="majorBidi" w:hint="cs"/>
-          <w:sz w:val="32"/>
-          <w:szCs w:val="32"/>
-          <w:cs/>
-        </w:rPr>
-        <w:t>ผลลัพธ์</w:t>
-      </w:r>
-      <w:r>
-        <w:rPr>
-          <w:rFonts w:asciiTheme="majorBidi" w:hAnsiTheme="majorBidi" w:cstheme="majorBidi" w:hint="cs"/>
-          <w:sz w:val="32"/>
-          <w:szCs w:val="32"/>
-          <w:cs/>
-        </w:rPr>
-        <w:t>การตัดสินใจ ทำการจัดข้อมูลให้อยู่ในรูปของ</w:t>
-      </w:r>
-      <w:r>
-        <w:rPr>
-          <w:rFonts w:asciiTheme="majorBidi" w:hAnsiTheme="majorBidi" w:cstheme="majorBidi"/>
-          <w:sz w:val="32"/>
-          <w:szCs w:val="32"/>
-        </w:rPr>
-        <w:t xml:space="preserve"> Matrix</w:t>
-      </w:r>
-      <w:r>
-        <w:rPr>
-          <w:rFonts w:asciiTheme="majorBidi" w:hAnsiTheme="majorBidi" w:cstheme="majorBidi" w:hint="cs"/>
-          <w:sz w:val="32"/>
-          <w:szCs w:val="32"/>
-          <w:cs/>
-        </w:rPr>
-        <w:t xml:space="preserve"> ตัวโมเดลจะทำการเลือกรูปแบบที่ให้ผลลัพธ์ที่ดีที่สุดโดยวัดผลจากค่าความแม่นยำและอัตราการสูญเสียข้อมูล</w:t>
+        <w:t>เป็นขั้นตอนการนำชุดข้อมูลฝึกสอนที่สร้างขึ้นไปประมวลผลผ่านโมเดลให้เกิดการเรียนรู้</w:t>
       </w:r>
       <w:r>
         <w:rPr>
@@ -3788,22 +3898,41 @@
           <w:szCs w:val="32"/>
           <w:cs/>
         </w:rPr>
-        <w:t>เมื่อวิเคราะห์จากความต้องการและจุดประสงค์การเลือกใช้ของโมเดล</w:t>
-      </w:r>
-      <w:r>
-        <w:rPr>
-          <w:rFonts w:asciiTheme="majorBidi" w:hAnsiTheme="majorBidi" w:cstheme="majorBidi" w:hint="cs"/>
-          <w:sz w:val="32"/>
-          <w:szCs w:val="32"/>
-          <w:cs/>
-        </w:rPr>
-        <w:t>แล้ว</w:t>
-      </w:r>
-      <w:r>
-        <w:rPr>
-          <w:rFonts w:asciiTheme="majorBidi" w:hAnsiTheme="majorBidi" w:cstheme="majorBidi"/>
-          <w:sz w:val="32"/>
-          <w:szCs w:val="32"/>
+        <w:t>โดยขั้นตอนการฝึกโมเดลจะ</w:t>
+      </w:r>
+      <w:r>
+        <w:rPr>
+          <w:rFonts w:asciiTheme="majorBidi" w:hAnsiTheme="majorBidi" w:cstheme="majorBidi" w:hint="cs"/>
+          <w:sz w:val="32"/>
+          <w:szCs w:val="32"/>
+          <w:cs/>
+        </w:rPr>
+        <w:t>ต้อง</w:t>
+      </w:r>
+      <w:r>
+        <w:rPr>
+          <w:rFonts w:asciiTheme="majorBidi" w:hAnsiTheme="majorBidi" w:cstheme="majorBidi" w:hint="cs"/>
+          <w:sz w:val="32"/>
+          <w:szCs w:val="32"/>
+          <w:cs/>
+        </w:rPr>
+        <w:t>มีการกำหนดค่าพารามิเตอร์ ฟังก์ชั่นการเรียนรู้ และปรับปรุงการประมวลผลหาคำตอบ</w:t>
+      </w:r>
+      <w:r>
+        <w:rPr>
+          <w:rFonts w:asciiTheme="majorBidi" w:hAnsiTheme="majorBidi" w:cstheme="majorBidi" w:hint="cs"/>
+          <w:sz w:val="32"/>
+          <w:szCs w:val="32"/>
+          <w:cs/>
+        </w:rPr>
+        <w:t>ขึ้นอยู่กับขอบเขตของงาน</w:t>
+      </w:r>
+      <w:r>
+        <w:rPr>
+          <w:rFonts w:asciiTheme="majorBidi" w:hAnsiTheme="majorBidi" w:cstheme="majorBidi" w:hint="cs"/>
+          <w:sz w:val="32"/>
+          <w:szCs w:val="32"/>
+          <w:cs/>
         </w:rPr>
         <w:t xml:space="preserve"> </w:t>
       </w:r>
@@ -3814,75 +3943,136 @@
           <w:szCs w:val="32"/>
           <w:cs/>
         </w:rPr>
-        <w:t xml:space="preserve">ทำให้สรุปได้ว่า </w:t>
-      </w:r>
-      <w:r>
-        <w:rPr>
-          <w:rFonts w:asciiTheme="majorBidi" w:hAnsiTheme="majorBidi" w:cstheme="majorBidi"/>
-          <w:sz w:val="32"/>
-          <w:szCs w:val="32"/>
-        </w:rPr>
-        <w:t xml:space="preserve">Sequential Model </w:t>
-      </w:r>
-      <w:r>
-        <w:rPr>
-          <w:rFonts w:asciiTheme="majorBidi" w:hAnsiTheme="majorBidi" w:cstheme="majorBidi" w:hint="cs"/>
-          <w:sz w:val="32"/>
-          <w:szCs w:val="32"/>
-          <w:cs/>
-        </w:rPr>
-        <w:t>ที่มีการ</w:t>
-      </w:r>
-      <w:r>
-        <w:rPr>
-          <w:rFonts w:asciiTheme="majorBidi" w:hAnsiTheme="majorBidi" w:cstheme="majorBidi"/>
-          <w:sz w:val="32"/>
-          <w:szCs w:val="32"/>
-        </w:rPr>
-        <w:t xml:space="preserve"> Compile</w:t>
-      </w:r>
-      <w:r>
-        <w:rPr>
-          <w:rFonts w:asciiTheme="majorBidi" w:hAnsiTheme="majorBidi" w:cstheme="majorBidi" w:hint="cs"/>
-          <w:sz w:val="32"/>
-          <w:szCs w:val="32"/>
-          <w:cs/>
-        </w:rPr>
-        <w:t xml:space="preserve"> แบบ </w:t>
-      </w:r>
-      <w:r>
-        <w:rPr>
-          <w:rFonts w:asciiTheme="majorBidi" w:hAnsiTheme="majorBidi" w:cstheme="majorBidi"/>
-          <w:sz w:val="32"/>
-          <w:szCs w:val="32"/>
-        </w:rPr>
-        <w:t>Binary Classification Problem</w:t>
-      </w:r>
-      <w:r>
-        <w:rPr>
-          <w:rFonts w:asciiTheme="majorBidi" w:hAnsiTheme="majorBidi" w:cstheme="majorBidi" w:hint="cs"/>
-          <w:sz w:val="32"/>
-          <w:szCs w:val="32"/>
-          <w:cs/>
-        </w:rPr>
-        <w:t xml:space="preserve"> สามารถตอบโจทย์ได้ดีที่สุด เนื่องจากผลลัพธ์</w:t>
-      </w:r>
-      <w:r>
-        <w:rPr>
-          <w:rFonts w:asciiTheme="majorBidi" w:hAnsiTheme="majorBidi" w:cstheme="majorBidi"/>
-          <w:sz w:val="32"/>
-          <w:szCs w:val="32"/>
-        </w:rPr>
-        <w:t xml:space="preserve"> Output</w:t>
-      </w:r>
-      <w:r>
-        <w:rPr>
-          <w:rFonts w:asciiTheme="majorBidi" w:hAnsiTheme="majorBidi" w:cstheme="majorBidi" w:hint="cs"/>
-          <w:sz w:val="32"/>
-          <w:szCs w:val="32"/>
-          <w:cs/>
-        </w:rPr>
-        <w:t xml:space="preserve"> สุดท้ายจะเข้าข่ายการตัดสินใจแบบ</w:t>
+        <w:t>ซึ่งในส่วนนี้เราสามารถหาวิธีการที่ได้มาตรฐาน</w:t>
+      </w:r>
+      <w:r>
+        <w:rPr>
+          <w:rFonts w:asciiTheme="majorBidi" w:hAnsiTheme="majorBidi" w:cstheme="majorBidi" w:hint="cs"/>
+          <w:sz w:val="32"/>
+          <w:szCs w:val="32"/>
+          <w:cs/>
+        </w:rPr>
+        <w:t>จากงานวิจัยต่างๆ</w:t>
+      </w:r>
+      <w:r>
+        <w:rPr>
+          <w:rFonts w:asciiTheme="majorBidi" w:hAnsiTheme="majorBidi" w:cstheme="majorBidi"/>
+          <w:sz w:val="32"/>
+          <w:szCs w:val="32"/>
+        </w:rPr>
+        <w:t xml:space="preserve"> </w:t>
+      </w:r>
+      <w:r>
+        <w:rPr>
+          <w:rFonts w:asciiTheme="majorBidi" w:hAnsiTheme="majorBidi" w:cstheme="majorBidi" w:hint="cs"/>
+          <w:sz w:val="32"/>
+          <w:szCs w:val="32"/>
+          <w:cs/>
+        </w:rPr>
+        <w:t>มาใช้อ้างอิงกับงานวิจัย พัฒนาให้โมเดลสามารถเรียนรู้ผ่านชุดข้อมูลฝึกสอนได้อย่างมีประสิทธิภาพขึ้นได้</w:t>
+      </w:r>
+    </w:p>
+    <w:p>
+      <w:pPr>
+        <w:rPr>
+          <w:rFonts w:asciiTheme="majorBidi" w:hAnsiTheme="majorBidi" w:cstheme="majorBidi"/>
+          <w:sz w:val="32"/>
+          <w:szCs w:val="32"/>
+        </w:rPr>
+      </w:pPr>
+      <w:r>
+        <w:rPr>
+          <w:rFonts w:asciiTheme="majorBidi" w:hAnsiTheme="majorBidi" w:cstheme="majorBidi"/>
+          <w:sz w:val="32"/>
+          <w:szCs w:val="32"/>
+          <w:cs/>
+        </w:rPr>
+        <w:tab/>
+      </w:r>
+      <w:r>
+        <w:rPr>
+          <w:rFonts w:asciiTheme="majorBidi" w:hAnsiTheme="majorBidi" w:cstheme="majorBidi" w:hint="cs"/>
+          <w:sz w:val="32"/>
+          <w:szCs w:val="32"/>
+          <w:cs/>
+        </w:rPr>
+        <w:t>เราได้ตัดสินใจเลือกโมเดลที่มีการเรียนรู้แบบ</w:t>
+      </w:r>
+      <w:r>
+        <w:rPr>
+          <w:rFonts w:asciiTheme="majorBidi" w:hAnsiTheme="majorBidi" w:cstheme="majorBidi"/>
+          <w:sz w:val="32"/>
+          <w:szCs w:val="32"/>
+        </w:rPr>
+        <w:t xml:space="preserve"> </w:t>
+      </w:r>
+      <w:r>
+        <w:rPr>
+          <w:rFonts w:asciiTheme="majorBidi" w:hAnsiTheme="majorBidi" w:cstheme="majorBidi"/>
+          <w:sz w:val="32"/>
+          <w:szCs w:val="32"/>
+        </w:rPr>
+        <w:t xml:space="preserve">Sequential </w:t>
+      </w:r>
+      <w:r>
+        <w:rPr>
+          <w:rFonts w:asciiTheme="majorBidi" w:hAnsiTheme="majorBidi" w:cstheme="majorBidi"/>
+          <w:sz w:val="32"/>
+          <w:szCs w:val="32"/>
+        </w:rPr>
+        <w:t xml:space="preserve">Logistic Regression </w:t>
+      </w:r>
+      <w:r>
+        <w:rPr>
+          <w:rFonts w:asciiTheme="majorBidi" w:hAnsiTheme="majorBidi" w:cstheme="majorBidi" w:hint="cs"/>
+          <w:sz w:val="32"/>
+          <w:szCs w:val="32"/>
+          <w:cs/>
+        </w:rPr>
+        <w:t>สมการถดถอยที่มีการเรียนรู้ในเชิงคุณภาพหรือเชิงกลุ่ม โดยที่ตัวแปรที่ออกมามีอยู่ 2 ค่า คือมีค่าเป็น 0 กับ 1</w:t>
+      </w:r>
+      <w:r>
+        <w:rPr>
+          <w:rFonts w:asciiTheme="majorBidi" w:hAnsiTheme="majorBidi" w:cstheme="majorBidi" w:hint="cs"/>
+          <w:sz w:val="32"/>
+          <w:szCs w:val="32"/>
+          <w:cs/>
+        </w:rPr>
+        <w:t xml:space="preserve"> ทำให้รูปแบบการเรียนรู้นี้เหมาะกับการแก้ปัญหาตามโจทย์</w:t>
+      </w:r>
+      <w:r>
+        <w:rPr>
+          <w:rFonts w:asciiTheme="majorBidi" w:hAnsiTheme="majorBidi" w:cstheme="majorBidi"/>
+          <w:sz w:val="32"/>
+          <w:szCs w:val="32"/>
+        </w:rPr>
+        <w:t xml:space="preserve"> Binary Classification</w:t>
+      </w:r>
+      <w:r>
+        <w:rPr>
+          <w:rFonts w:asciiTheme="majorBidi" w:hAnsiTheme="majorBidi" w:cstheme="majorBidi" w:hint="cs"/>
+          <w:sz w:val="32"/>
+          <w:szCs w:val="32"/>
+          <w:cs/>
+        </w:rPr>
+        <w:t xml:space="preserve"> </w:t>
+      </w:r>
+      <w:r>
+        <w:rPr>
+          <w:rFonts w:asciiTheme="majorBidi" w:hAnsiTheme="majorBidi" w:cstheme="majorBidi"/>
+          <w:sz w:val="32"/>
+          <w:szCs w:val="32"/>
+        </w:rPr>
+        <w:t>Problem</w:t>
+      </w:r>
+      <w:r>
+        <w:rPr>
+          <w:rFonts w:asciiTheme="majorBidi" w:hAnsiTheme="majorBidi" w:cstheme="majorBidi" w:hint="cs"/>
+          <w:sz w:val="32"/>
+          <w:szCs w:val="32"/>
+          <w:cs/>
+        </w:rPr>
+        <w:t xml:space="preserve"> ที่คำตอบจะถูกตัดสินใจแบบ</w:t>
       </w:r>
       <w:r>
         <w:rPr>
@@ -3899,51 +4089,24 @@
           <w:szCs w:val="32"/>
           <w:cs/>
         </w:rPr>
-        <w:t>หมายความว่าที่โมเดลจะทำการตัดสินใจจะมีเพียง 2 ตัวเลือก</w:t>
-      </w:r>
-      <w:r>
-        <w:rPr>
-          <w:rFonts w:asciiTheme="majorBidi" w:hAnsiTheme="majorBidi" w:cstheme="majorBidi" w:hint="cs"/>
-          <w:sz w:val="32"/>
-          <w:szCs w:val="32"/>
-          <w:cs/>
-        </w:rPr>
-        <w:t xml:space="preserve"> </w:t>
-      </w:r>
-      <w:r>
-        <w:rPr>
-          <w:rFonts w:asciiTheme="majorBidi" w:hAnsiTheme="majorBidi" w:cstheme="majorBidi" w:hint="cs"/>
-          <w:sz w:val="32"/>
-          <w:szCs w:val="32"/>
-          <w:cs/>
-        </w:rPr>
-        <w:t>ซึ่งในงานวิจัยจะ</w:t>
-      </w:r>
-      <w:r>
-        <w:rPr>
-          <w:rFonts w:asciiTheme="majorBidi" w:hAnsiTheme="majorBidi" w:cstheme="majorBidi" w:hint="cs"/>
-          <w:sz w:val="32"/>
-          <w:szCs w:val="32"/>
-          <w:cs/>
-        </w:rPr>
-        <w:t>มีเพียง</w:t>
-      </w:r>
-      <w:r>
-        <w:rPr>
-          <w:rFonts w:asciiTheme="majorBidi" w:hAnsiTheme="majorBidi" w:cstheme="majorBidi"/>
-          <w:sz w:val="32"/>
-          <w:szCs w:val="32"/>
-        </w:rPr>
-        <w:t xml:space="preserve"> Allow </w:t>
-      </w:r>
-      <w:r>
-        <w:rPr>
-          <w:rFonts w:asciiTheme="majorBidi" w:hAnsiTheme="majorBidi" w:cstheme="majorBidi" w:hint="cs"/>
-          <w:sz w:val="32"/>
-          <w:szCs w:val="32"/>
-          <w:cs/>
-        </w:rPr>
-        <w:t xml:space="preserve">หรือ </w:t>
+        <w:t>แบ่งออกเป็น 2 ตัวเลือก ได้แก่</w:t>
+      </w:r>
+      <w:r>
+        <w:rPr>
+          <w:rFonts w:asciiTheme="majorBidi" w:hAnsiTheme="majorBidi" w:cstheme="majorBidi"/>
+          <w:sz w:val="32"/>
+          <w:szCs w:val="32"/>
+        </w:rPr>
+        <w:t xml:space="preserve"> Allow</w:t>
+      </w:r>
+      <w:r>
+        <w:rPr>
+          <w:rFonts w:asciiTheme="majorBidi" w:hAnsiTheme="majorBidi" w:cstheme="majorBidi" w:hint="cs"/>
+          <w:sz w:val="32"/>
+          <w:szCs w:val="32"/>
+          <w:cs/>
+        </w:rPr>
+        <w:t xml:space="preserve"> หรือ </w:t>
       </w:r>
       <w:r>
         <w:rPr>
@@ -3960,27 +4123,26 @@
           <w:szCs w:val="32"/>
           <w:cs/>
         </w:rPr>
-        <w:t xml:space="preserve"> เท่านั้น</w:t>
-      </w:r>
-      <w:r>
-        <w:rPr>
-          <w:rFonts w:asciiTheme="majorBidi" w:hAnsiTheme="majorBidi" w:cstheme="majorBidi" w:hint="cs"/>
-          <w:sz w:val="32"/>
-          <w:szCs w:val="32"/>
-          <w:cs/>
-        </w:rPr>
-        <w:t>ภายในการทดสอบ</w:t>
-      </w:r>
-    </w:p>
-    <w:p>
-      <w:pPr>
-        <w:ind w:firstLine="720"/>
-        <w:rPr>
-          <w:rFonts w:asciiTheme="majorBidi" w:hAnsiTheme="majorBidi" w:cstheme="majorBidi"/>
-          <w:sz w:val="32"/>
-          <w:szCs w:val="32"/>
-        </w:rPr>
-      </w:pPr>
+        <w:t xml:space="preserve"> เท่านั้นภายในการทดสอบ</w:t>
+      </w:r>
+    </w:p>
+    <w:p>
+      <w:pPr>
+        <w:rPr>
+          <w:rFonts w:asciiTheme="majorBidi" w:hAnsiTheme="majorBidi" w:cstheme="majorBidi"/>
+          <w:sz w:val="32"/>
+          <w:szCs w:val="32"/>
+        </w:rPr>
+      </w:pPr>
+      <w:r>
+        <w:rPr>
+          <w:rFonts w:asciiTheme="majorBidi" w:hAnsiTheme="majorBidi" w:cstheme="majorBidi"/>
+          <w:sz w:val="32"/>
+          <w:szCs w:val="32"/>
+          <w:cs/>
+        </w:rPr>
+        <w:tab/>
+      </w:r>
       <w:r>
         <w:rPr>
           <w:rFonts w:asciiTheme="majorBidi" w:hAnsiTheme="majorBidi" w:cstheme="majorBidi" w:hint="cs"/>
@@ -4204,25 +4366,7 @@
           <w:szCs w:val="32"/>
           <w:cs/>
         </w:rPr>
-        <w:t>ชุดข้อมูล</w:t>
-      </w:r>
-      <w:r>
-        <w:rPr>
-          <w:rFonts w:asciiTheme="majorBidi" w:hAnsiTheme="majorBidi" w:cstheme="majorBidi" w:hint="cs"/>
-          <w:sz w:val="32"/>
-          <w:szCs w:val="32"/>
-          <w:cs/>
-        </w:rPr>
-        <w:t>ทดสอบ</w:t>
-      </w:r>
-      <w:r>
-        <w:rPr>
-          <w:rFonts w:asciiTheme="majorBidi" w:hAnsiTheme="majorBidi" w:cstheme="majorBidi" w:hint="cs"/>
-          <w:sz w:val="32"/>
-          <w:szCs w:val="32"/>
-          <w:cs/>
-        </w:rPr>
-        <w:t xml:space="preserve"> ที่ประกอบไปด้วย </w:t>
+        <w:t xml:space="preserve">ชุดข้อมูลทดสอบ ที่ประกอบไปด้วย </w:t>
       </w:r>
       <w:r>
         <w:rPr>
@@ -4279,25 +4423,7 @@
           <w:szCs w:val="32"/>
           <w:cs/>
         </w:rPr>
-        <w:t>ชุดข้อมูล</w:t>
-      </w:r>
-      <w:r>
-        <w:rPr>
-          <w:rFonts w:asciiTheme="majorBidi" w:hAnsiTheme="majorBidi" w:cstheme="majorBidi" w:hint="cs"/>
-          <w:sz w:val="32"/>
-          <w:szCs w:val="32"/>
-          <w:cs/>
-        </w:rPr>
-        <w:t>ทดสอบ</w:t>
-      </w:r>
-      <w:r>
-        <w:rPr>
-          <w:rFonts w:asciiTheme="majorBidi" w:hAnsiTheme="majorBidi" w:cstheme="majorBidi" w:hint="cs"/>
-          <w:sz w:val="32"/>
-          <w:szCs w:val="32"/>
-          <w:cs/>
-        </w:rPr>
-        <w:t xml:space="preserve"> ที่ประกอบไปด้วย</w:t>
+        <w:t>ชุดข้อมูลทดสอบ ที่ประกอบไปด้วย</w:t>
       </w:r>
       <w:r>
         <w:rPr>
@@ -4333,7 +4459,16 @@
           <w:szCs w:val="32"/>
           <w:cs/>
         </w:rPr>
-        <w:t xml:space="preserve">ต่อมาจะเป็นการทำ </w:t>
+        <w:t>นำข้อมูลข้างต้นมาทำ</w:t>
+      </w:r>
+      <w:r>
+        <w:rPr>
+          <w:rFonts w:asciiTheme="majorBidi" w:hAnsiTheme="majorBidi" w:cstheme="majorBidi" w:hint="cs"/>
+          <w:sz w:val="32"/>
+          <w:szCs w:val="32"/>
+          <w:cs/>
+        </w:rPr>
+        <w:t xml:space="preserve"> </w:t>
       </w:r>
       <w:r>
         <w:rPr>
@@ -4429,7 +4564,7 @@
           <w:numId w:val="10"/>
         </w:numPr>
         <w:rPr>
-          <w:rFonts w:asciiTheme="majorBidi" w:hAnsiTheme="majorBidi" w:cstheme="majorBidi" w:hint="cs"/>
+          <w:rFonts w:asciiTheme="majorBidi" w:hAnsiTheme="majorBidi" w:cstheme="majorBidi"/>
           <w:sz w:val="32"/>
           <w:szCs w:val="32"/>
         </w:rPr>
@@ -4486,7 +4621,7 @@
           <w:numId w:val="10"/>
         </w:numPr>
         <w:rPr>
-          <w:rFonts w:asciiTheme="majorBidi" w:hAnsiTheme="majorBidi" w:cstheme="majorBidi" w:hint="cs"/>
+          <w:rFonts w:asciiTheme="majorBidi" w:hAnsiTheme="majorBidi" w:cstheme="majorBidi"/>
           <w:sz w:val="32"/>
           <w:szCs w:val="32"/>
         </w:rPr>
@@ -4713,23 +4848,6 @@
           <w:szCs w:val="32"/>
           <w:cs/>
         </w:rPr>
-        <w:t xml:space="preserve"> ขนาดของ </w:t>
-      </w:r>
-      <w:r>
-        <w:rPr>
-          <w:rFonts w:asciiTheme="majorBidi" w:hAnsiTheme="majorBidi" w:cstheme="majorBidi"/>
-          <w:sz w:val="32"/>
-          <w:szCs w:val="32"/>
-        </w:rPr>
-        <w:t>Batch,</w:t>
-      </w:r>
-      <w:r>
-        <w:rPr>
-          <w:rFonts w:asciiTheme="majorBidi" w:hAnsiTheme="majorBidi" w:cstheme="majorBidi" w:hint="cs"/>
-          <w:sz w:val="32"/>
-          <w:szCs w:val="32"/>
-          <w:cs/>
-        </w:rPr>
         <w:t xml:space="preserve"> และจำนวนรอบ</w:t>
       </w:r>
       <w:r>
@@ -4816,16 +4934,16 @@
     <w:p>
       <w:pPr>
         <w:rPr>
-          <w:rFonts w:asciiTheme="majorBidi" w:hAnsiTheme="majorBidi" w:cstheme="majorBidi" w:hint="cs"/>
-          <w:sz w:val="32"/>
-          <w:szCs w:val="32"/>
-        </w:rPr>
-      </w:pPr>
-    </w:p>
-    <w:p>
-      <w:pPr>
-        <w:rPr>
-          <w:rFonts w:asciiTheme="majorBidi" w:hAnsiTheme="majorBidi" w:cstheme="majorBidi" w:hint="cs"/>
+          <w:rFonts w:asciiTheme="majorBidi" w:hAnsiTheme="majorBidi" w:cstheme="majorBidi"/>
+          <w:sz w:val="32"/>
+          <w:szCs w:val="32"/>
+        </w:rPr>
+      </w:pPr>
+    </w:p>
+    <w:p>
+      <w:pPr>
+        <w:rPr>
+          <w:rFonts w:asciiTheme="majorBidi" w:hAnsiTheme="majorBidi" w:cstheme="majorBidi"/>
           <w:b/>
           <w:bCs/>
           <w:sz w:val="32"/>
@@ -4841,7 +4959,6 @@
           <w:szCs w:val="32"/>
           <w:cs/>
         </w:rPr>
-        <w:lastRenderedPageBreak/>
         <w:t xml:space="preserve">ส่วนที่ 4 </w:t>
       </w:r>
       <w:r>
@@ -4881,7 +4998,7 @@
     <w:p>
       <w:pPr>
         <w:rPr>
-          <w:rFonts w:asciiTheme="majorBidi" w:hAnsiTheme="majorBidi" w:cstheme="majorBidi" w:hint="cs"/>
+          <w:rFonts w:asciiTheme="majorBidi" w:hAnsiTheme="majorBidi" w:cstheme="majorBidi"/>
           <w:sz w:val="32"/>
           <w:szCs w:val="32"/>
           <w:cs/>
@@ -5041,6 +5158,7 @@
         </w:rPr>
         <w:t>.</w:t>
       </w:r>
+      <w:proofErr w:type="spellStart"/>
       <w:r>
         <w:rPr>
           <w:rFonts w:asciiTheme="majorBidi" w:hAnsiTheme="majorBidi" w:cstheme="majorBidi"/>
@@ -5049,6 +5167,7 @@
         </w:rPr>
         <w:t>predict_class</w:t>
       </w:r>
+      <w:proofErr w:type="spellEnd"/>
       <w:r>
         <w:rPr>
           <w:rFonts w:asciiTheme="majorBidi" w:hAnsiTheme="majorBidi" w:cstheme="majorBidi" w:hint="cs"/>
@@ -5062,7 +5181,7 @@
     <w:p>
       <w:pPr>
         <w:rPr>
-          <w:rFonts w:asciiTheme="majorBidi" w:hAnsiTheme="majorBidi" w:cstheme="majorBidi" w:hint="cs"/>
+          <w:rFonts w:asciiTheme="majorBidi" w:hAnsiTheme="majorBidi" w:cstheme="majorBidi"/>
           <w:b/>
           <w:bCs/>
           <w:sz w:val="32"/>
@@ -5128,7 +5247,7 @@
     <w:p>
       <w:pPr>
         <w:rPr>
-          <w:rFonts w:asciiTheme="majorBidi" w:hAnsiTheme="majorBidi" w:cstheme="majorBidi" w:hint="cs"/>
+          <w:rFonts w:asciiTheme="majorBidi" w:hAnsiTheme="majorBidi" w:cstheme="majorBidi"/>
           <w:sz w:val="32"/>
           <w:szCs w:val="32"/>
           <w:cs/>
@@ -5238,7 +5357,7 @@
                     <pic:cNvPicPr/>
                   </pic:nvPicPr>
                   <pic:blipFill>
-                    <a:blip r:embed="rId6">
+                    <a:blip r:embed="rId7">
                       <a:extLst>
                         <a:ext uri="{28A0092B-C50C-407E-A947-70E740481C1C}">
                           <a14:useLocalDpi xmlns:a14="http://schemas.microsoft.com/office/drawing/2010/main" val="0"/>
@@ -5446,6 +5565,7 @@
         </w:rPr>
         <w:t xml:space="preserve"> Deny </w:t>
       </w:r>
+      <w:proofErr w:type="gramStart"/>
       <w:r>
         <w:rPr>
           <w:rFonts w:asciiTheme="majorBidi" w:hAnsiTheme="majorBidi" w:cstheme="majorBidi"/>
@@ -5455,6 +5575,7 @@
         </w:rPr>
         <w:t>ผิดพลาด</w:t>
       </w:r>
+      <w:proofErr w:type="gramEnd"/>
     </w:p>
     <w:p>
       <w:pPr>
@@ -5490,6 +5611,7 @@
           <w:szCs w:val="32"/>
           <w:cs/>
         </w:rPr>
+        <w:lastRenderedPageBreak/>
         <w:t>ความแม่นยำ</w:t>
       </w:r>
       <w:r>
@@ -5656,19 +5778,7 @@
           <w:szCs w:val="32"/>
           <w:cs/>
         </w:rPr>
-        <w:lastRenderedPageBreak/>
-        <w:t xml:space="preserve">ส่วนที่ 6 </w:t>
-      </w:r>
-      <w:r>
-        <w:rPr>
-          <w:rFonts w:asciiTheme="majorBidi" w:hAnsiTheme="majorBidi" w:cstheme="majorBidi" w:hint="cs"/>
-          <w:b/>
-          <w:bCs/>
-          <w:sz w:val="32"/>
-          <w:szCs w:val="32"/>
-          <w:cs/>
-        </w:rPr>
-        <w:t>การนำผลการเปรียบเทียบแต่ละครั้งมาสรุปเพื่อหาผลลัพธ์ที่ออกมาดีที่สุด</w:t>
+        <w:t>ส่วนที่ 6 การนำผลการเปรียบเทียบแต่ละครั้งมาสรุปเพื่อหาผลลัพธ์ที่ออกมาดีที่สุด</w:t>
       </w:r>
     </w:p>
     <w:p>
@@ -6046,7 +6156,7 @@
           <w:numId w:val="9"/>
         </w:numPr>
         <w:rPr>
-          <w:rFonts w:asciiTheme="majorBidi" w:hAnsiTheme="majorBidi" w:cstheme="majorBidi" w:hint="cs"/>
+          <w:rFonts w:asciiTheme="majorBidi" w:hAnsiTheme="majorBidi" w:cstheme="majorBidi"/>
           <w:sz w:val="32"/>
           <w:szCs w:val="32"/>
         </w:rPr>
@@ -6286,7 +6396,7 @@
         <w:pStyle w:val="ListParagraph"/>
         <w:ind w:left="0"/>
         <w:rPr>
-          <w:rFonts w:asciiTheme="majorBidi" w:hAnsiTheme="majorBidi" w:cstheme="majorBidi" w:hint="cs"/>
+          <w:rFonts w:asciiTheme="majorBidi" w:hAnsiTheme="majorBidi" w:cstheme="majorBidi"/>
           <w:b/>
           <w:bCs/>
           <w:sz w:val="36"/>
@@ -8045,6 +8155,7 @@
   <w:style w:type="character" w:default="1" w:styleId="DefaultParagraphFont">
     <w:name w:val="Default Paragraph Font"/>
     <w:uiPriority w:val="1"/>
+    <w:semiHidden/>
     <w:unhideWhenUsed/>
   </w:style>
   <w:style w:type="table" w:default="1" w:styleId="TableNormal">

--- a/เอกสาร/บทที่ 3 การดำเนินการ.docx
+++ b/เอกสาร/บทที่ 3 การดำเนินการ.docx
@@ -240,7 +240,33 @@
           <w:szCs w:val="32"/>
           <w:cs/>
         </w:rPr>
-        <w:t xml:space="preserve"> เป็นภาษาหลักในการพัฒนาโปรแกรมสร้างชุดข้อมูลฝึกสอนและส่วนของโมเดลเรียนรู้ ดังนั้นเพื่อให้การทำงานและการใช้งานเป็นไปตามที่งานวิจัยต้องการ จึงจำเป็นต้องศึกษาความเข้ากันได้ของเครื่องมือและไลบรารีที่เกี่ยวข้องในการพัฒนา</w:t>
+        <w:t xml:space="preserve"> เป็นภาษาหลักในการพัฒนาโปรแกรมสร้างชุดข้อมูลฝึกสอนและ</w:t>
+      </w:r>
+      <w:r>
+        <w:rPr>
+          <w:rFonts w:asciiTheme="majorBidi" w:hAnsiTheme="majorBidi" w:cstheme="majorBidi" w:hint="cs"/>
+          <w:sz w:val="32"/>
+          <w:szCs w:val="32"/>
+          <w:cs/>
+        </w:rPr>
+        <w:t>โมเดล</w:t>
+      </w:r>
+      <w:r>
+        <w:rPr>
+          <w:rFonts w:asciiTheme="majorBidi" w:hAnsiTheme="majorBidi" w:cstheme="majorBidi"/>
+          <w:sz w:val="32"/>
+          <w:szCs w:val="32"/>
+        </w:rPr>
+        <w:t xml:space="preserve"> DNN</w:t>
+      </w:r>
+      <w:r>
+        <w:rPr>
+          <w:rFonts w:asciiTheme="majorBidi" w:hAnsiTheme="majorBidi" w:cstheme="majorBidi" w:hint="cs"/>
+          <w:sz w:val="32"/>
+          <w:szCs w:val="32"/>
+          <w:cs/>
+        </w:rPr>
+        <w:t xml:space="preserve"> ดังนั้นเพื่อให้การทำงานและการใช้งานเป็นไปตามที่งานวิจัยต้องการ จึงจำเป็นต้องศึกษาความเข้ากันได้ของเครื่องมือและไลบรารีที่เกี่ยวข้องในการพัฒนา</w:t>
       </w:r>
     </w:p>
     <w:p>
@@ -1443,36 +1469,46 @@
       </w:pPr>
       <w:r>
         <w:rPr>
-          <w:rFonts w:asciiTheme="majorBidi" w:hAnsiTheme="majorBidi" w:cstheme="majorBidi"/>
+          <w:rFonts w:asciiTheme="majorBidi" w:hAnsiTheme="majorBidi" w:cstheme="majorBidi" w:hint="cs"/>
           <w:b/>
           <w:bCs/>
           <w:sz w:val="36"/>
           <w:szCs w:val="36"/>
           <w:cs/>
         </w:rPr>
-        <w:t>3</w:t>
-      </w:r>
-      <w:r>
-        <w:rPr>
-          <w:rFonts w:asciiTheme="majorBidi" w:hAnsiTheme="majorBidi" w:cstheme="majorBidi"/>
+        <w:t>3.2 การตั้</w:t>
+      </w:r>
+      <w:r>
+        <w:rPr>
+          <w:rFonts w:asciiTheme="majorBidi" w:hAnsiTheme="majorBidi" w:cstheme="majorBidi" w:hint="cs"/>
           <w:b/>
           <w:bCs/>
           <w:sz w:val="36"/>
           <w:szCs w:val="36"/>
           <w:cs/>
         </w:rPr>
-        <w:t>.</w:t>
-      </w:r>
-      <w:r>
-        <w:rPr>
-          <w:rFonts w:asciiTheme="majorBidi" w:hAnsiTheme="majorBidi" w:cstheme="majorBidi"/>
+        <w:t>ง</w:t>
+      </w:r>
+      <w:r>
+        <w:rPr>
+          <w:rFonts w:asciiTheme="majorBidi" w:hAnsiTheme="majorBidi" w:cstheme="majorBidi" w:hint="cs"/>
           <w:b/>
           <w:bCs/>
           <w:sz w:val="36"/>
           <w:szCs w:val="36"/>
-        </w:rPr>
-        <w:t>2</w:t>
-      </w:r>
+          <w:cs/>
+        </w:rPr>
+        <w:t>สมมติฐานในงานวิจัย</w:t>
+      </w:r>
+    </w:p>
+    <w:p>
+      <w:pPr>
+        <w:rPr>
+          <w:rFonts w:asciiTheme="majorBidi" w:hAnsiTheme="majorBidi" w:cstheme="majorBidi" w:hint="cs"/>
+          <w:sz w:val="32"/>
+          <w:szCs w:val="32"/>
+        </w:rPr>
+      </w:pPr>
       <w:r>
         <w:rPr>
           <w:rFonts w:asciiTheme="majorBidi" w:hAnsiTheme="majorBidi" w:cstheme="majorBidi"/>
@@ -1482,17 +1518,299 @@
           <w:szCs w:val="36"/>
           <w:cs/>
         </w:rPr>
-        <w:t xml:space="preserve"> กระบวนการพัฒนาชุดข้อมูลฝึกสอน</w:t>
-      </w:r>
-      <w:r>
-        <w:rPr>
-          <w:rFonts w:asciiTheme="majorBidi" w:hAnsiTheme="majorBidi" w:cstheme="majorBidi"/>
+        <w:tab/>
+      </w:r>
+      <w:r>
+        <w:rPr>
+          <w:rFonts w:asciiTheme="majorBidi" w:hAnsiTheme="majorBidi" w:cstheme="majorBidi" w:hint="cs"/>
+          <w:sz w:val="32"/>
+          <w:szCs w:val="32"/>
+          <w:cs/>
+        </w:rPr>
+        <w:t>ข้อสรุปที่ได้จากการงานวิจัยชิ้นนี้จะมาจากผลการทดลองทั้งสิ้น โดยเป้าหมายหลักคือการวิเคราะห์ผลการทดลองจากการนำชุดข้อมูลฝึกสอนที่สร้างจากกฎของไฟร์วอลล์ที่สร้างไว้ ออกแบบให้ตรงตามจุดประสงค์ของสมมติฐาน โดยเราได้เริ่มจากการต่อยอดนำการทดลองและข้อสรุปจากเอกสารงานวิจัยอื่นมาใช้ในการตั้งสมมติฐานเบื้องต้นของงานวิจัยชิ้นนี้ ซึ่งประกอบไปด้วย</w:t>
+      </w:r>
+    </w:p>
+    <w:p>
+      <w:pPr>
+        <w:pStyle w:val="ListParagraph"/>
+        <w:numPr>
+          <w:ilvl w:val="0"/>
+          <w:numId w:val="13"/>
+        </w:numPr>
+        <w:rPr>
+          <w:rFonts w:asciiTheme="majorBidi" w:hAnsiTheme="majorBidi" w:cstheme="majorBidi"/>
+          <w:sz w:val="32"/>
+          <w:szCs w:val="32"/>
+        </w:rPr>
+      </w:pPr>
+      <w:r>
+        <w:rPr>
+          <w:rFonts w:asciiTheme="majorBidi" w:hAnsiTheme="majorBidi" w:cstheme="majorBidi" w:hint="cs"/>
+          <w:sz w:val="32"/>
+          <w:szCs w:val="32"/>
+          <w:cs/>
+        </w:rPr>
+        <w:t>โมเดล</w:t>
+      </w:r>
+      <w:r>
+        <w:rPr>
+          <w:rFonts w:asciiTheme="majorBidi" w:hAnsiTheme="majorBidi" w:cstheme="majorBidi" w:hint="cs"/>
+          <w:sz w:val="32"/>
+          <w:szCs w:val="32"/>
+          <w:cs/>
+        </w:rPr>
+        <w:t>จะ</w:t>
+      </w:r>
+      <w:r>
+        <w:rPr>
+          <w:rFonts w:asciiTheme="majorBidi" w:hAnsiTheme="majorBidi" w:cstheme="majorBidi" w:hint="cs"/>
+          <w:sz w:val="32"/>
+          <w:szCs w:val="32"/>
+          <w:cs/>
+        </w:rPr>
+        <w:t>สามารถเรียนรู้ชุดข้อมูลจาก</w:t>
+      </w:r>
+      <w:r>
+        <w:rPr>
+          <w:rFonts w:asciiTheme="majorBidi" w:hAnsiTheme="majorBidi" w:cstheme="majorBidi" w:hint="cs"/>
+          <w:sz w:val="32"/>
+          <w:szCs w:val="32"/>
+          <w:cs/>
+        </w:rPr>
+        <w:t>ชุดข้อมูลฝึกสอน</w:t>
+      </w:r>
+      <w:r>
+        <w:rPr>
+          <w:rFonts w:asciiTheme="majorBidi" w:hAnsiTheme="majorBidi" w:cstheme="majorBidi" w:hint="cs"/>
+          <w:sz w:val="32"/>
+          <w:szCs w:val="32"/>
+          <w:cs/>
+        </w:rPr>
+        <w:t>ที่สร้างจากกฎของไฟร์วอลล์และสามารถทำนายผลลัพธ์ได้</w:t>
+      </w:r>
+    </w:p>
+    <w:p>
+      <w:pPr>
+        <w:pStyle w:val="ListParagraph"/>
+        <w:numPr>
+          <w:ilvl w:val="0"/>
+          <w:numId w:val="13"/>
+        </w:numPr>
+        <w:rPr>
+          <w:rFonts w:asciiTheme="majorBidi" w:hAnsiTheme="majorBidi" w:cstheme="majorBidi"/>
+          <w:sz w:val="32"/>
+          <w:szCs w:val="32"/>
+        </w:rPr>
+      </w:pPr>
+      <w:r>
+        <w:rPr>
+          <w:rFonts w:asciiTheme="majorBidi" w:hAnsiTheme="majorBidi" w:cstheme="majorBidi" w:hint="cs"/>
+          <w:sz w:val="32"/>
+          <w:szCs w:val="32"/>
+          <w:cs/>
+        </w:rPr>
+        <w:t>เมื่อโมเดลเรียนรู้จากชุดข้อมูลที่มีจำนวนมากขึ้น</w:t>
+      </w:r>
+      <w:r>
+        <w:rPr>
+          <w:rFonts w:asciiTheme="majorBidi" w:hAnsiTheme="majorBidi" w:cstheme="majorBidi" w:hint="cs"/>
+          <w:sz w:val="32"/>
+          <w:szCs w:val="32"/>
+          <w:cs/>
+        </w:rPr>
+        <w:t>และหลากหลายมากขึ้น</w:t>
+      </w:r>
+      <w:r>
+        <w:rPr>
+          <w:rFonts w:asciiTheme="majorBidi" w:hAnsiTheme="majorBidi" w:cstheme="majorBidi" w:hint="cs"/>
+          <w:sz w:val="32"/>
+          <w:szCs w:val="32"/>
+          <w:cs/>
+        </w:rPr>
+        <w:t xml:space="preserve"> โมเดลจะสามารถทำนายผลลัพธ์ได้แม่นยำมากขึ้น</w:t>
+      </w:r>
+    </w:p>
+    <w:p>
+      <w:pPr>
+        <w:pStyle w:val="ListParagraph"/>
+        <w:numPr>
+          <w:ilvl w:val="0"/>
+          <w:numId w:val="13"/>
+        </w:numPr>
+        <w:rPr>
+          <w:rFonts w:asciiTheme="majorBidi" w:hAnsiTheme="majorBidi" w:cstheme="majorBidi"/>
+          <w:sz w:val="32"/>
+          <w:szCs w:val="32"/>
+        </w:rPr>
+      </w:pPr>
+      <w:r>
+        <w:rPr>
+          <w:rFonts w:asciiTheme="majorBidi" w:hAnsiTheme="majorBidi" w:cstheme="majorBidi" w:hint="cs"/>
+          <w:sz w:val="32"/>
+          <w:szCs w:val="32"/>
+          <w:cs/>
+        </w:rPr>
+        <w:t>โมเดลเมื่อมีการเรียนรู้ถึงจุดๆหนึ่งจะไม่สามารถเพิ่มความแม่นยำในการท</w:t>
+      </w:r>
+      <w:r>
+        <w:rPr>
+          <w:rFonts w:asciiTheme="majorBidi" w:hAnsiTheme="majorBidi" w:cstheme="majorBidi" w:hint="cs"/>
+          <w:sz w:val="32"/>
+          <w:szCs w:val="32"/>
+          <w:cs/>
+        </w:rPr>
+        <w:t>ำน</w:t>
+      </w:r>
+      <w:r>
+        <w:rPr>
+          <w:rFonts w:asciiTheme="majorBidi" w:hAnsiTheme="majorBidi" w:cstheme="majorBidi" w:hint="cs"/>
+          <w:sz w:val="32"/>
+          <w:szCs w:val="32"/>
+          <w:cs/>
+        </w:rPr>
+        <w:t>ายผลลัพธ์ได้อีก</w:t>
+      </w:r>
+    </w:p>
+    <w:p>
+      <w:pPr>
+        <w:pStyle w:val="ListParagraph"/>
+        <w:numPr>
+          <w:ilvl w:val="0"/>
+          <w:numId w:val="13"/>
+        </w:numPr>
+        <w:rPr>
+          <w:rFonts w:asciiTheme="majorBidi" w:hAnsiTheme="majorBidi" w:cstheme="majorBidi" w:hint="cs"/>
+          <w:sz w:val="32"/>
+          <w:szCs w:val="32"/>
+        </w:rPr>
+      </w:pPr>
+      <w:r>
+        <w:rPr>
+          <w:rFonts w:asciiTheme="majorBidi" w:hAnsiTheme="majorBidi" w:cstheme="majorBidi" w:hint="cs"/>
+          <w:sz w:val="32"/>
+          <w:szCs w:val="32"/>
+          <w:cs/>
+        </w:rPr>
+        <w:t xml:space="preserve">โมเดลที่มีกฎของไฟร์วอลล์มากขึ้น มีความซับซ้อนมากขึ้น </w:t>
+      </w:r>
+      <w:r>
+        <w:rPr>
+          <w:rFonts w:asciiTheme="majorBidi" w:hAnsiTheme="majorBidi" w:cstheme="majorBidi" w:hint="cs"/>
+          <w:sz w:val="32"/>
+          <w:szCs w:val="32"/>
+          <w:cs/>
+        </w:rPr>
+        <w:t>จะยังใช้เวลาในการประมวลผลเท่าเดิม</w:t>
+      </w:r>
+    </w:p>
+    <w:p>
+      <w:pPr>
+        <w:rPr>
+          <w:rFonts w:asciiTheme="majorBidi" w:hAnsiTheme="majorBidi" w:cstheme="majorBidi" w:hint="cs"/>
           <w:b/>
           <w:bCs/>
           <w:sz w:val="36"/>
           <w:szCs w:val="36"/>
         </w:rPr>
-        <w:t xml:space="preserve"> Training model</w:t>
+      </w:pPr>
+      <w:r>
+        <w:rPr>
+          <w:rFonts w:asciiTheme="majorBidi" w:hAnsiTheme="majorBidi" w:cstheme="majorBidi"/>
+          <w:b/>
+          <w:bCs/>
+          <w:sz w:val="36"/>
+          <w:szCs w:val="36"/>
+          <w:cs/>
+        </w:rPr>
+        <w:t>3</w:t>
+      </w:r>
+      <w:r>
+        <w:rPr>
+          <w:rFonts w:asciiTheme="majorBidi" w:hAnsiTheme="majorBidi" w:cstheme="majorBidi"/>
+          <w:b/>
+          <w:bCs/>
+          <w:sz w:val="36"/>
+          <w:szCs w:val="36"/>
+          <w:cs/>
+        </w:rPr>
+        <w:t>.</w:t>
+      </w:r>
+      <w:r>
+        <w:rPr>
+          <w:rFonts w:asciiTheme="majorBidi" w:hAnsiTheme="majorBidi" w:cstheme="majorBidi" w:hint="cs"/>
+          <w:b/>
+          <w:bCs/>
+          <w:sz w:val="36"/>
+          <w:szCs w:val="36"/>
+          <w:cs/>
+        </w:rPr>
+        <w:t>3</w:t>
+      </w:r>
+      <w:r>
+        <w:rPr>
+          <w:rFonts w:asciiTheme="majorBidi" w:hAnsiTheme="majorBidi" w:cstheme="majorBidi"/>
+          <w:b/>
+          <w:bCs/>
+          <w:sz w:val="36"/>
+          <w:szCs w:val="36"/>
+          <w:cs/>
+        </w:rPr>
+        <w:t xml:space="preserve"> </w:t>
+      </w:r>
+      <w:r>
+        <w:rPr>
+          <w:rFonts w:asciiTheme="majorBidi" w:hAnsiTheme="majorBidi" w:cstheme="majorBidi" w:hint="cs"/>
+          <w:b/>
+          <w:bCs/>
+          <w:sz w:val="36"/>
+          <w:szCs w:val="36"/>
+          <w:cs/>
+        </w:rPr>
+        <w:t>วัฎจักรกระบวนการ</w:t>
+      </w:r>
+      <w:r>
+        <w:rPr>
+          <w:rFonts w:asciiTheme="majorBidi" w:hAnsiTheme="majorBidi" w:cstheme="majorBidi" w:hint="cs"/>
+          <w:b/>
+          <w:bCs/>
+          <w:sz w:val="36"/>
+          <w:szCs w:val="36"/>
+          <w:cs/>
+        </w:rPr>
+        <w:t>พัฒนางาน</w:t>
+      </w:r>
+      <w:r>
+        <w:rPr>
+          <w:rFonts w:asciiTheme="majorBidi" w:hAnsiTheme="majorBidi" w:cstheme="majorBidi" w:hint="cs"/>
+          <w:b/>
+          <w:bCs/>
+          <w:sz w:val="36"/>
+          <w:szCs w:val="36"/>
+          <w:cs/>
+        </w:rPr>
+        <w:t>วิจัย</w:t>
+      </w:r>
+      <w:r>
+        <w:rPr>
+          <w:rFonts w:asciiTheme="majorBidi" w:hAnsiTheme="majorBidi" w:cstheme="majorBidi" w:hint="cs"/>
+          <w:b/>
+          <w:bCs/>
+          <w:sz w:val="36"/>
+          <w:szCs w:val="36"/>
+          <w:cs/>
+        </w:rPr>
+        <w:t>ในการสร้าง</w:t>
+      </w:r>
+      <w:r>
+        <w:rPr>
+          <w:rFonts w:asciiTheme="majorBidi" w:hAnsiTheme="majorBidi" w:cstheme="majorBidi" w:hint="cs"/>
+          <w:b/>
+          <w:bCs/>
+          <w:sz w:val="36"/>
+          <w:szCs w:val="36"/>
+          <w:cs/>
+        </w:rPr>
+        <w:t>ชุดข้อมูลฝึกสอน</w:t>
       </w:r>
     </w:p>
     <w:p>
@@ -1528,7 +1846,25 @@
           <w:szCs w:val="32"/>
           <w:cs/>
         </w:rPr>
-        <w:t xml:space="preserve"> และได้ผลลัพธ์ออกมาที่มีความแม่นยำมากที่สุด ซึ่งการทดลองดังกล่าวจำเป็นต้องทำด้วยกันหลายครั้ง ซึ่งในแต่ละครั้งการทดลอง</w:t>
+        <w:t xml:space="preserve"> และได้ผลลัพธ์ออกมาที่มีความแม่นยำมากที่สุด ซึ่งการทดลองดังกล่าวจำเป็นต้องทำด้วยกันหลายครั้ง </w:t>
+      </w:r>
+      <w:r>
+        <w:rPr>
+          <w:rFonts w:asciiTheme="majorBidi" w:hAnsiTheme="majorBidi" w:cstheme="majorBidi" w:hint="cs"/>
+          <w:sz w:val="32"/>
+          <w:szCs w:val="32"/>
+          <w:cs/>
+        </w:rPr>
+        <w:t>ทดสอบในหลายแง่มุมเพื่อให้สามารถวิเคราะห์และเปรียบเทียบหาข้อสรุป</w:t>
+      </w:r>
+      <w:r>
+        <w:rPr>
+          <w:rFonts w:asciiTheme="majorBidi" w:hAnsiTheme="majorBidi" w:cstheme="majorBidi"/>
+          <w:sz w:val="32"/>
+          <w:szCs w:val="32"/>
+          <w:cs/>
+        </w:rPr>
+        <w:t>ซึ่งในแต่ละครั้งการทดลอง</w:t>
       </w:r>
       <w:r>
         <w:rPr>
@@ -1564,6 +1900,7 @@
           <w:sz w:val="32"/>
           <w:szCs w:val="32"/>
         </w:rPr>
+        <w:lastRenderedPageBreak/>
         <w:drawing>
           <wp:inline distT="0" distB="0" distL="0" distR="0" wp14:anchorId="5538631B" wp14:editId="2AFC0C56">
             <wp:extent cx="5985973" cy="4048125"/>
@@ -1810,7 +2147,6 @@
           <w:szCs w:val="32"/>
           <w:cs/>
         </w:rPr>
-        <w:lastRenderedPageBreak/>
         <w:t>การนำชุดข้อมูลฝึกสอนผ่านโมเดลเพื่อ</w:t>
       </w:r>
       <w:r>
@@ -2163,6 +2499,7 @@
           <w:szCs w:val="32"/>
           <w:cs/>
         </w:rPr>
+        <w:lastRenderedPageBreak/>
         <w:tab/>
       </w:r>
       <w:r>
@@ -2352,7 +2689,24 @@
           <w:sz w:val="32"/>
           <w:szCs w:val="32"/>
         </w:rPr>
-        <w:t xml:space="preserve"> 21 </w:t>
+        <w:t xml:space="preserve"> 2</w:t>
+      </w:r>
+      <w:r>
+        <w:rPr>
+          <w:rFonts w:asciiTheme="majorBidi" w:hAnsiTheme="majorBidi" w:cstheme="majorBidi" w:hint="cs"/>
+          <w:sz w:val="32"/>
+          <w:szCs w:val="32"/>
+          <w:cs/>
+        </w:rPr>
+        <w:t>0</w:t>
+      </w:r>
+      <w:r>
+        <w:rPr>
+          <w:rFonts w:asciiTheme="majorBidi" w:hAnsiTheme="majorBidi" w:cstheme="majorBidi"/>
+          <w:sz w:val="32"/>
+          <w:szCs w:val="32"/>
+        </w:rPr>
+        <w:t xml:space="preserve"> </w:t>
       </w:r>
       <w:r>
         <w:rPr>
@@ -2385,7 +2739,16 @@
           <w:sz w:val="32"/>
           <w:szCs w:val="32"/>
         </w:rPr>
-        <w:t>22</w:t>
+        <w:t>2</w:t>
+      </w:r>
+      <w:r>
+        <w:rPr>
+          <w:rFonts w:asciiTheme="majorBidi" w:hAnsiTheme="majorBidi" w:cstheme="majorBidi" w:hint="cs"/>
+          <w:sz w:val="32"/>
+          <w:szCs w:val="32"/>
+          <w:cs/>
+        </w:rPr>
+        <w:t>1</w:t>
       </w:r>
       <w:r>
         <w:rPr>
@@ -2891,7 +3254,6 @@
           <w:szCs w:val="32"/>
           <w:cs/>
         </w:rPr>
-        <w:lastRenderedPageBreak/>
         <w:tab/>
       </w:r>
       <w:r>
@@ -3194,7 +3556,7 @@
     <w:p>
       <w:pPr>
         <w:rPr>
-          <w:rFonts w:asciiTheme="majorBidi" w:hAnsiTheme="majorBidi" w:cstheme="majorBidi" w:hint="cs"/>
+          <w:rFonts w:asciiTheme="majorBidi" w:hAnsiTheme="majorBidi" w:cstheme="majorBidi"/>
           <w:b/>
           <w:bCs/>
           <w:sz w:val="32"/>
@@ -3268,6 +3630,7 @@
           <w:sz w:val="32"/>
           <w:szCs w:val="32"/>
         </w:rPr>
+        <w:lastRenderedPageBreak/>
         <w:tab/>
       </w:r>
       <w:r>
@@ -3350,10 +3713,9 @@
     <w:p>
       <w:pPr>
         <w:rPr>
-          <w:rFonts w:asciiTheme="majorBidi" w:hAnsiTheme="majorBidi" w:cstheme="majorBidi"/>
-          <w:sz w:val="32"/>
-          <w:szCs w:val="32"/>
-          <w:cs/>
+          <w:rFonts w:asciiTheme="majorBidi" w:hAnsiTheme="majorBidi" w:cstheme="majorBidi" w:hint="cs"/>
+          <w:sz w:val="32"/>
+          <w:szCs w:val="32"/>
         </w:rPr>
       </w:pPr>
       <w:r>
@@ -3603,6 +3965,88 @@
           <w:cs/>
         </w:rPr>
         <w:t xml:space="preserve"> จะถูกสร้างอ้างอิงกับกฎของไฟร์วอลล์ในขั้นตอนแรก</w:t>
+      </w:r>
+    </w:p>
+    <w:p>
+      <w:pPr>
+        <w:ind w:firstLine="720"/>
+        <w:rPr>
+          <w:rFonts w:asciiTheme="majorBidi" w:hAnsiTheme="majorBidi" w:cstheme="majorBidi"/>
+          <w:b/>
+          <w:bCs/>
+          <w:sz w:val="32"/>
+          <w:szCs w:val="32"/>
+        </w:rPr>
+      </w:pPr>
+      <w:r>
+        <w:rPr>
+          <w:rFonts w:asciiTheme="majorBidi" w:hAnsiTheme="majorBidi" w:cstheme="majorBidi" w:hint="cs"/>
+          <w:b/>
+          <w:bCs/>
+          <w:sz w:val="32"/>
+          <w:szCs w:val="32"/>
+          <w:cs/>
+        </w:rPr>
+        <w:t>หลัก</w:t>
+      </w:r>
+      <w:r>
+        <w:rPr>
+          <w:rFonts w:asciiTheme="majorBidi" w:hAnsiTheme="majorBidi" w:cstheme="majorBidi" w:hint="cs"/>
+          <w:b/>
+          <w:bCs/>
+          <w:sz w:val="32"/>
+          <w:szCs w:val="32"/>
+          <w:cs/>
+        </w:rPr>
+        <w:t>การ</w:t>
+      </w:r>
+      <w:r>
+        <w:rPr>
+          <w:rFonts w:asciiTheme="majorBidi" w:hAnsiTheme="majorBidi" w:cstheme="majorBidi" w:hint="cs"/>
+          <w:b/>
+          <w:bCs/>
+          <w:sz w:val="32"/>
+          <w:szCs w:val="32"/>
+          <w:cs/>
+        </w:rPr>
+        <w:t>ในการออกแบบชุดข้อมูลฝึกสอน</w:t>
+      </w:r>
+    </w:p>
+    <w:p>
+      <w:pPr>
+        <w:ind w:firstLine="720"/>
+        <w:rPr>
+          <w:rFonts w:asciiTheme="majorBidi" w:hAnsiTheme="majorBidi" w:cstheme="majorBidi" w:hint="cs"/>
+          <w:sz w:val="32"/>
+          <w:szCs w:val="32"/>
+          <w:cs/>
+        </w:rPr>
+      </w:pPr>
+      <w:r>
+        <w:rPr>
+          <w:rFonts w:asciiTheme="majorBidi" w:hAnsiTheme="majorBidi" w:cstheme="majorBidi" w:hint="cs"/>
+          <w:sz w:val="32"/>
+          <w:szCs w:val="32"/>
+          <w:cs/>
+        </w:rPr>
+        <w:t>ชุดข้อมูลเราได้ทำการจำลองมาจาก</w:t>
+      </w:r>
+      <w:r>
+        <w:rPr>
+          <w:rFonts w:asciiTheme="majorBidi" w:hAnsiTheme="majorBidi" w:cstheme="majorBidi"/>
+          <w:sz w:val="32"/>
+          <w:szCs w:val="32"/>
+        </w:rPr>
+        <w:t xml:space="preserve"> Packet Header</w:t>
+      </w:r>
+      <w:r>
+        <w:rPr>
+          <w:rFonts w:asciiTheme="majorBidi" w:hAnsiTheme="majorBidi" w:cstheme="majorBidi" w:hint="cs"/>
+          <w:sz w:val="32"/>
+          <w:szCs w:val="32"/>
+          <w:cs/>
+        </w:rPr>
+        <w:t xml:space="preserve"> และเพื่อแปลงข้อมูลให้อยู่ในรูปแบบที่เหมาะแก่การนำมาประมวลผลได้ จึงมีการเปลี่ยนแปลงรูปแบบและแทนค่าข้อมูลดังกล่าว ดังนี้</w:t>
       </w:r>
     </w:p>
     <w:p>
@@ -3620,6 +4064,15 @@
       </w:pPr>
       <w:r>
         <w:rPr>
+          <w:rFonts w:asciiTheme="majorBidi" w:hAnsiTheme="majorBidi" w:cstheme="majorBidi" w:hint="cs"/>
+          <w:sz w:val="32"/>
+          <w:szCs w:val="32"/>
+          <w:cs/>
+        </w:rPr>
+        <w:t xml:space="preserve">การแทนค่าเป็นเลขฐานสองใน </w:t>
+      </w:r>
+      <w:r>
+        <w:rPr>
           <w:rFonts w:asciiTheme="majorBidi" w:hAnsiTheme="majorBidi" w:cstheme="majorBidi"/>
           <w:sz w:val="32"/>
           <w:szCs w:val="32"/>
@@ -3632,7 +4085,7 @@
         <w:pStyle w:val="ListParagraph"/>
         <w:ind w:left="1440"/>
         <w:rPr>
-          <w:rFonts w:asciiTheme="majorBidi" w:hAnsiTheme="majorBidi" w:cstheme="majorBidi"/>
+          <w:rFonts w:asciiTheme="majorBidi" w:hAnsiTheme="majorBidi" w:cstheme="majorBidi" w:hint="cs"/>
           <w:sz w:val="32"/>
           <w:szCs w:val="32"/>
         </w:rPr>
@@ -3654,6 +4107,39 @@
         </w:rPr>
         <w:t xml:space="preserve"> แทนค่า เป็น </w:t>
       </w:r>
+      <w:r>
+        <w:rPr>
+          <w:rFonts w:asciiTheme="majorBidi" w:hAnsiTheme="majorBidi" w:cstheme="majorBidi"/>
+          <w:sz w:val="32"/>
+          <w:szCs w:val="32"/>
+        </w:rPr>
+        <w:t>1</w:t>
+      </w:r>
+      <w:r>
+        <w:rPr>
+          <w:rFonts w:asciiTheme="majorBidi" w:hAnsiTheme="majorBidi" w:cstheme="majorBidi"/>
+          <w:sz w:val="32"/>
+          <w:szCs w:val="32"/>
+        </w:rPr>
+        <w:t xml:space="preserve">, </w:t>
+      </w:r>
+      <w:r>
+        <w:rPr>
+          <w:rFonts w:asciiTheme="majorBidi" w:hAnsiTheme="majorBidi" w:cstheme="majorBidi"/>
+          <w:sz w:val="32"/>
+          <w:szCs w:val="32"/>
+        </w:rPr>
+        <w:t>Deny</w:t>
+      </w:r>
+      <w:r>
+        <w:rPr>
+          <w:rFonts w:asciiTheme="majorBidi" w:hAnsiTheme="majorBidi" w:cstheme="majorBidi" w:hint="cs"/>
+          <w:sz w:val="32"/>
+          <w:szCs w:val="32"/>
+          <w:cs/>
+        </w:rPr>
+        <w:t xml:space="preserve"> แทนค่า เป็น </w:t>
+      </w:r>
       <w:proofErr w:type="gramStart"/>
       <w:r>
         <w:rPr>
@@ -3662,565 +4148,9 @@
           <w:szCs w:val="32"/>
           <w:cs/>
         </w:rPr>
-        <w:t>1</w:t>
+        <w:t>0</w:t>
       </w:r>
       <w:proofErr w:type="gramEnd"/>
-      <w:r>
-        <w:rPr>
-          <w:rFonts w:asciiTheme="majorBidi" w:hAnsiTheme="majorBidi" w:cstheme="majorBidi" w:hint="cs"/>
-          <w:sz w:val="32"/>
-          <w:szCs w:val="32"/>
-          <w:cs/>
-        </w:rPr>
-        <w:t xml:space="preserve"> </w:t>
-      </w:r>
-    </w:p>
-    <w:p>
-      <w:pPr>
-        <w:pStyle w:val="ListParagraph"/>
-        <w:ind w:left="1440"/>
-        <w:rPr>
-          <w:rFonts w:asciiTheme="majorBidi" w:hAnsiTheme="majorBidi" w:cstheme="majorBidi"/>
-          <w:sz w:val="32"/>
-          <w:szCs w:val="32"/>
-        </w:rPr>
-      </w:pPr>
-      <w:r>
-        <w:rPr>
-          <w:rFonts w:asciiTheme="majorBidi" w:hAnsiTheme="majorBidi" w:cstheme="majorBidi"/>
-          <w:sz w:val="32"/>
-          <w:szCs w:val="32"/>
-        </w:rPr>
-        <w:t>Deny</w:t>
-      </w:r>
-      <w:r>
-        <w:rPr>
-          <w:rFonts w:asciiTheme="majorBidi" w:hAnsiTheme="majorBidi" w:cstheme="majorBidi" w:hint="cs"/>
-          <w:sz w:val="32"/>
-          <w:szCs w:val="32"/>
-          <w:cs/>
-        </w:rPr>
-        <w:t xml:space="preserve"> แทนค่า เป็น </w:t>
-      </w:r>
-      <w:proofErr w:type="gramStart"/>
-      <w:r>
-        <w:rPr>
-          <w:rFonts w:asciiTheme="majorBidi" w:hAnsiTheme="majorBidi" w:cstheme="majorBidi" w:hint="cs"/>
-          <w:sz w:val="32"/>
-          <w:szCs w:val="32"/>
-          <w:cs/>
-        </w:rPr>
-        <w:t>0</w:t>
-      </w:r>
-      <w:proofErr w:type="gramEnd"/>
-    </w:p>
-    <w:p>
-      <w:pPr>
-        <w:rPr>
-          <w:rFonts w:asciiTheme="majorBidi" w:hAnsiTheme="majorBidi" w:cstheme="majorBidi"/>
-          <w:sz w:val="32"/>
-          <w:szCs w:val="32"/>
-        </w:rPr>
-      </w:pPr>
-      <w:r>
-        <w:rPr>
-          <w:rFonts w:asciiTheme="majorBidi" w:hAnsiTheme="majorBidi" w:cstheme="majorBidi"/>
-          <w:sz w:val="32"/>
-          <w:szCs w:val="32"/>
-          <w:cs/>
-        </w:rPr>
-        <w:tab/>
-      </w:r>
-      <w:r>
-        <w:rPr>
-          <w:rFonts w:asciiTheme="majorBidi" w:hAnsiTheme="majorBidi" w:cstheme="majorBidi" w:hint="cs"/>
-          <w:sz w:val="32"/>
-          <w:szCs w:val="32"/>
-          <w:cs/>
-        </w:rPr>
-        <w:t>ในขั้นตอนนี้จะได้ผลลัพธ์ออกมาเป็นไฟล์นามสกุล</w:t>
-      </w:r>
-      <w:r>
-        <w:rPr>
-          <w:rFonts w:asciiTheme="majorBidi" w:hAnsiTheme="majorBidi" w:cstheme="majorBidi"/>
-          <w:sz w:val="32"/>
-          <w:szCs w:val="32"/>
-        </w:rPr>
-        <w:t xml:space="preserve"> CSV</w:t>
-      </w:r>
-      <w:r>
-        <w:rPr>
-          <w:rFonts w:asciiTheme="majorBidi" w:hAnsiTheme="majorBidi" w:cstheme="majorBidi" w:hint="cs"/>
-          <w:sz w:val="32"/>
-          <w:szCs w:val="32"/>
-          <w:cs/>
-        </w:rPr>
-        <w:t xml:space="preserve"> ที่ประกอบด้วย</w:t>
-      </w:r>
-      <w:r>
-        <w:rPr>
-          <w:rFonts w:asciiTheme="majorBidi" w:hAnsiTheme="majorBidi" w:cstheme="majorBidi"/>
-          <w:sz w:val="32"/>
-          <w:szCs w:val="32"/>
-        </w:rPr>
-        <w:t xml:space="preserve"> Packet </w:t>
-      </w:r>
-      <w:r>
-        <w:rPr>
-          <w:rFonts w:asciiTheme="majorBidi" w:hAnsiTheme="majorBidi" w:cstheme="majorBidi" w:hint="cs"/>
-          <w:sz w:val="32"/>
-          <w:szCs w:val="32"/>
-          <w:cs/>
-        </w:rPr>
-        <w:t>จำนวนมาก ที่มี</w:t>
-      </w:r>
-      <w:r>
-        <w:rPr>
-          <w:rFonts w:asciiTheme="majorBidi" w:hAnsiTheme="majorBidi" w:cstheme="majorBidi"/>
-          <w:sz w:val="32"/>
-          <w:szCs w:val="32"/>
-        </w:rPr>
-        <w:t xml:space="preserve"> Decision Field</w:t>
-      </w:r>
-      <w:r>
-        <w:rPr>
-          <w:rFonts w:asciiTheme="majorBidi" w:hAnsiTheme="majorBidi" w:cstheme="majorBidi" w:hint="cs"/>
-          <w:sz w:val="32"/>
-          <w:szCs w:val="32"/>
-          <w:cs/>
-        </w:rPr>
-        <w:t xml:space="preserve"> ในการตัดสินใจว่าชุดข้อมูล</w:t>
-      </w:r>
-      <w:r>
-        <w:rPr>
-          <w:rFonts w:asciiTheme="majorBidi" w:hAnsiTheme="majorBidi" w:cstheme="majorBidi"/>
-          <w:sz w:val="32"/>
-          <w:szCs w:val="32"/>
-        </w:rPr>
-        <w:t xml:space="preserve"> Packet</w:t>
-      </w:r>
-      <w:r>
-        <w:rPr>
-          <w:rFonts w:asciiTheme="majorBidi" w:hAnsiTheme="majorBidi" w:cstheme="majorBidi" w:hint="cs"/>
-          <w:sz w:val="32"/>
-          <w:szCs w:val="32"/>
-          <w:cs/>
-        </w:rPr>
-        <w:t xml:space="preserve"> นั้นจะสามารถถูกตัดสินให้ผ่านไปได้หรือไม่</w:t>
-      </w:r>
-    </w:p>
-    <w:p>
-      <w:pPr>
-        <w:rPr>
-          <w:rFonts w:asciiTheme="majorBidi" w:hAnsiTheme="majorBidi" w:cstheme="majorBidi"/>
-          <w:sz w:val="32"/>
-          <w:szCs w:val="32"/>
-          <w:cs/>
-        </w:rPr>
-      </w:pPr>
-    </w:p>
-    <w:p>
-      <w:pPr>
-        <w:rPr>
-          <w:rFonts w:asciiTheme="majorBidi" w:hAnsiTheme="majorBidi" w:cstheme="majorBidi" w:hint="cs"/>
-          <w:b/>
-          <w:bCs/>
-          <w:sz w:val="32"/>
-          <w:szCs w:val="32"/>
-          <w:cs/>
-        </w:rPr>
-      </w:pPr>
-      <w:r>
-        <w:rPr>
-          <w:rFonts w:asciiTheme="majorBidi" w:hAnsiTheme="majorBidi" w:cstheme="majorBidi"/>
-          <w:b/>
-          <w:bCs/>
-          <w:sz w:val="32"/>
-          <w:szCs w:val="32"/>
-          <w:cs/>
-        </w:rPr>
-        <w:lastRenderedPageBreak/>
-        <w:t xml:space="preserve">ส่วนที่ 3 </w:t>
-      </w:r>
-      <w:r>
-        <w:rPr>
-          <w:rFonts w:asciiTheme="majorBidi" w:hAnsiTheme="majorBidi" w:cstheme="majorBidi" w:hint="cs"/>
-          <w:b/>
-          <w:bCs/>
-          <w:sz w:val="32"/>
-          <w:szCs w:val="32"/>
-          <w:cs/>
-        </w:rPr>
-        <w:t>การนำชุดข้อมูลฝึกสอนผ่านโมเดลเพื่อเริ่มทำการเรียนรู้</w:t>
-      </w:r>
-    </w:p>
-    <w:p>
-      <w:pPr>
-        <w:rPr>
-          <w:rFonts w:asciiTheme="majorBidi" w:hAnsiTheme="majorBidi" w:cstheme="majorBidi"/>
-          <w:sz w:val="32"/>
-          <w:szCs w:val="32"/>
-        </w:rPr>
-      </w:pPr>
-      <w:r>
-        <w:rPr>
-          <w:rFonts w:asciiTheme="majorBidi" w:hAnsiTheme="majorBidi" w:cstheme="majorBidi"/>
-          <w:b/>
-          <w:bCs/>
-          <w:sz w:val="32"/>
-          <w:szCs w:val="32"/>
-          <w:cs/>
-        </w:rPr>
-        <w:tab/>
-      </w:r>
-      <w:r>
-        <w:rPr>
-          <w:rFonts w:asciiTheme="majorBidi" w:hAnsiTheme="majorBidi" w:cstheme="majorBidi" w:hint="cs"/>
-          <w:sz w:val="32"/>
-          <w:szCs w:val="32"/>
-          <w:cs/>
-        </w:rPr>
-        <w:t>เป็นขั้นตอนการนำชุดข้อมูลฝึกสอนที่สร้างขึ้นไปประมวลผลผ่านโมเดลให้เกิดการเรียนรู้</w:t>
-      </w:r>
-      <w:r>
-        <w:rPr>
-          <w:rFonts w:asciiTheme="majorBidi" w:hAnsiTheme="majorBidi" w:cstheme="majorBidi" w:hint="cs"/>
-          <w:sz w:val="32"/>
-          <w:szCs w:val="32"/>
-          <w:cs/>
-        </w:rPr>
-        <w:t xml:space="preserve"> </w:t>
-      </w:r>
-      <w:r>
-        <w:rPr>
-          <w:rFonts w:asciiTheme="majorBidi" w:hAnsiTheme="majorBidi" w:cstheme="majorBidi" w:hint="cs"/>
-          <w:sz w:val="32"/>
-          <w:szCs w:val="32"/>
-          <w:cs/>
-        </w:rPr>
-        <w:t>โดยขั้นตอนการฝึกโมเดลจะ</w:t>
-      </w:r>
-      <w:r>
-        <w:rPr>
-          <w:rFonts w:asciiTheme="majorBidi" w:hAnsiTheme="majorBidi" w:cstheme="majorBidi" w:hint="cs"/>
-          <w:sz w:val="32"/>
-          <w:szCs w:val="32"/>
-          <w:cs/>
-        </w:rPr>
-        <w:t>ต้อง</w:t>
-      </w:r>
-      <w:r>
-        <w:rPr>
-          <w:rFonts w:asciiTheme="majorBidi" w:hAnsiTheme="majorBidi" w:cstheme="majorBidi" w:hint="cs"/>
-          <w:sz w:val="32"/>
-          <w:szCs w:val="32"/>
-          <w:cs/>
-        </w:rPr>
-        <w:t>มีการกำหนดค่าพารามิเตอร์ ฟังก์ชั่นการเรียนรู้ และปรับปรุงการประมวลผลหาคำตอบ</w:t>
-      </w:r>
-      <w:r>
-        <w:rPr>
-          <w:rFonts w:asciiTheme="majorBidi" w:hAnsiTheme="majorBidi" w:cstheme="majorBidi" w:hint="cs"/>
-          <w:sz w:val="32"/>
-          <w:szCs w:val="32"/>
-          <w:cs/>
-        </w:rPr>
-        <w:t>ขึ้นอยู่กับขอบเขตของงาน</w:t>
-      </w:r>
-      <w:r>
-        <w:rPr>
-          <w:rFonts w:asciiTheme="majorBidi" w:hAnsiTheme="majorBidi" w:cstheme="majorBidi" w:hint="cs"/>
-          <w:sz w:val="32"/>
-          <w:szCs w:val="32"/>
-          <w:cs/>
-        </w:rPr>
-        <w:t xml:space="preserve"> </w:t>
-      </w:r>
-      <w:r>
-        <w:rPr>
-          <w:rFonts w:asciiTheme="majorBidi" w:hAnsiTheme="majorBidi" w:cstheme="majorBidi" w:hint="cs"/>
-          <w:sz w:val="32"/>
-          <w:szCs w:val="32"/>
-          <w:cs/>
-        </w:rPr>
-        <w:t>ซึ่งในส่วนนี้เราสามารถหาวิธีการที่ได้มาตรฐาน</w:t>
-      </w:r>
-      <w:r>
-        <w:rPr>
-          <w:rFonts w:asciiTheme="majorBidi" w:hAnsiTheme="majorBidi" w:cstheme="majorBidi" w:hint="cs"/>
-          <w:sz w:val="32"/>
-          <w:szCs w:val="32"/>
-          <w:cs/>
-        </w:rPr>
-        <w:t>จากงานวิจัยต่างๆ</w:t>
-      </w:r>
-      <w:r>
-        <w:rPr>
-          <w:rFonts w:asciiTheme="majorBidi" w:hAnsiTheme="majorBidi" w:cstheme="majorBidi"/>
-          <w:sz w:val="32"/>
-          <w:szCs w:val="32"/>
-        </w:rPr>
-        <w:t xml:space="preserve"> </w:t>
-      </w:r>
-      <w:r>
-        <w:rPr>
-          <w:rFonts w:asciiTheme="majorBidi" w:hAnsiTheme="majorBidi" w:cstheme="majorBidi" w:hint="cs"/>
-          <w:sz w:val="32"/>
-          <w:szCs w:val="32"/>
-          <w:cs/>
-        </w:rPr>
-        <w:t>มาใช้อ้างอิงกับงานวิจัย พัฒนาให้โมเดลสามารถเรียนรู้ผ่านชุดข้อมูลฝึกสอนได้อย่างมีประสิทธิภาพขึ้นได้</w:t>
-      </w:r>
-    </w:p>
-    <w:p>
-      <w:pPr>
-        <w:rPr>
-          <w:rFonts w:asciiTheme="majorBidi" w:hAnsiTheme="majorBidi" w:cstheme="majorBidi"/>
-          <w:sz w:val="32"/>
-          <w:szCs w:val="32"/>
-        </w:rPr>
-      </w:pPr>
-      <w:r>
-        <w:rPr>
-          <w:rFonts w:asciiTheme="majorBidi" w:hAnsiTheme="majorBidi" w:cstheme="majorBidi"/>
-          <w:sz w:val="32"/>
-          <w:szCs w:val="32"/>
-          <w:cs/>
-        </w:rPr>
-        <w:tab/>
-      </w:r>
-      <w:r>
-        <w:rPr>
-          <w:rFonts w:asciiTheme="majorBidi" w:hAnsiTheme="majorBidi" w:cstheme="majorBidi" w:hint="cs"/>
-          <w:sz w:val="32"/>
-          <w:szCs w:val="32"/>
-          <w:cs/>
-        </w:rPr>
-        <w:t>เราได้ตัดสินใจเลือกโมเดลที่มีการเรียนรู้แบบ</w:t>
-      </w:r>
-      <w:r>
-        <w:rPr>
-          <w:rFonts w:asciiTheme="majorBidi" w:hAnsiTheme="majorBidi" w:cstheme="majorBidi"/>
-          <w:sz w:val="32"/>
-          <w:szCs w:val="32"/>
-        </w:rPr>
-        <w:t xml:space="preserve"> </w:t>
-      </w:r>
-      <w:r>
-        <w:rPr>
-          <w:rFonts w:asciiTheme="majorBidi" w:hAnsiTheme="majorBidi" w:cstheme="majorBidi"/>
-          <w:sz w:val="32"/>
-          <w:szCs w:val="32"/>
-        </w:rPr>
-        <w:t xml:space="preserve">Sequential </w:t>
-      </w:r>
-      <w:r>
-        <w:rPr>
-          <w:rFonts w:asciiTheme="majorBidi" w:hAnsiTheme="majorBidi" w:cstheme="majorBidi"/>
-          <w:sz w:val="32"/>
-          <w:szCs w:val="32"/>
-        </w:rPr>
-        <w:t xml:space="preserve">Logistic Regression </w:t>
-      </w:r>
-      <w:r>
-        <w:rPr>
-          <w:rFonts w:asciiTheme="majorBidi" w:hAnsiTheme="majorBidi" w:cstheme="majorBidi" w:hint="cs"/>
-          <w:sz w:val="32"/>
-          <w:szCs w:val="32"/>
-          <w:cs/>
-        </w:rPr>
-        <w:t>สมการถดถอยที่มีการเรียนรู้ในเชิงคุณภาพหรือเชิงกลุ่ม โดยที่ตัวแปรที่ออกมามีอยู่ 2 ค่า คือมีค่าเป็น 0 กับ 1</w:t>
-      </w:r>
-      <w:r>
-        <w:rPr>
-          <w:rFonts w:asciiTheme="majorBidi" w:hAnsiTheme="majorBidi" w:cstheme="majorBidi" w:hint="cs"/>
-          <w:sz w:val="32"/>
-          <w:szCs w:val="32"/>
-          <w:cs/>
-        </w:rPr>
-        <w:t xml:space="preserve"> ทำให้รูปแบบการเรียนรู้นี้เหมาะกับการแก้ปัญหาตามโจทย์</w:t>
-      </w:r>
-      <w:r>
-        <w:rPr>
-          <w:rFonts w:asciiTheme="majorBidi" w:hAnsiTheme="majorBidi" w:cstheme="majorBidi"/>
-          <w:sz w:val="32"/>
-          <w:szCs w:val="32"/>
-        </w:rPr>
-        <w:t xml:space="preserve"> Binary Classification</w:t>
-      </w:r>
-      <w:r>
-        <w:rPr>
-          <w:rFonts w:asciiTheme="majorBidi" w:hAnsiTheme="majorBidi" w:cstheme="majorBidi" w:hint="cs"/>
-          <w:sz w:val="32"/>
-          <w:szCs w:val="32"/>
-          <w:cs/>
-        </w:rPr>
-        <w:t xml:space="preserve"> </w:t>
-      </w:r>
-      <w:r>
-        <w:rPr>
-          <w:rFonts w:asciiTheme="majorBidi" w:hAnsiTheme="majorBidi" w:cstheme="majorBidi"/>
-          <w:sz w:val="32"/>
-          <w:szCs w:val="32"/>
-        </w:rPr>
-        <w:t>Problem</w:t>
-      </w:r>
-      <w:r>
-        <w:rPr>
-          <w:rFonts w:asciiTheme="majorBidi" w:hAnsiTheme="majorBidi" w:cstheme="majorBidi" w:hint="cs"/>
-          <w:sz w:val="32"/>
-          <w:szCs w:val="32"/>
-          <w:cs/>
-        </w:rPr>
-        <w:t xml:space="preserve"> ที่คำตอบจะถูกตัดสินใจแบบ</w:t>
-      </w:r>
-      <w:r>
-        <w:rPr>
-          <w:rFonts w:asciiTheme="majorBidi" w:hAnsiTheme="majorBidi" w:cstheme="majorBidi"/>
-          <w:sz w:val="32"/>
-          <w:szCs w:val="32"/>
-        </w:rPr>
-        <w:t xml:space="preserve"> Two-Class-Label </w:t>
-      </w:r>
-      <w:r>
-        <w:rPr>
-          <w:rFonts w:asciiTheme="majorBidi" w:hAnsiTheme="majorBidi" w:cstheme="majorBidi" w:hint="cs"/>
-          <w:sz w:val="32"/>
-          <w:szCs w:val="32"/>
-          <w:cs/>
-        </w:rPr>
-        <w:t>แบ่งออกเป็น 2 ตัวเลือก ได้แก่</w:t>
-      </w:r>
-      <w:r>
-        <w:rPr>
-          <w:rFonts w:asciiTheme="majorBidi" w:hAnsiTheme="majorBidi" w:cstheme="majorBidi"/>
-          <w:sz w:val="32"/>
-          <w:szCs w:val="32"/>
-        </w:rPr>
-        <w:t xml:space="preserve"> Allow</w:t>
-      </w:r>
-      <w:r>
-        <w:rPr>
-          <w:rFonts w:asciiTheme="majorBidi" w:hAnsiTheme="majorBidi" w:cstheme="majorBidi" w:hint="cs"/>
-          <w:sz w:val="32"/>
-          <w:szCs w:val="32"/>
-          <w:cs/>
-        </w:rPr>
-        <w:t xml:space="preserve"> หรือ </w:t>
-      </w:r>
-      <w:r>
-        <w:rPr>
-          <w:rFonts w:asciiTheme="majorBidi" w:hAnsiTheme="majorBidi" w:cstheme="majorBidi"/>
-          <w:sz w:val="32"/>
-          <w:szCs w:val="32"/>
-        </w:rPr>
-        <w:t>Deny</w:t>
-      </w:r>
-      <w:r>
-        <w:rPr>
-          <w:rFonts w:asciiTheme="majorBidi" w:hAnsiTheme="majorBidi" w:cstheme="majorBidi" w:hint="cs"/>
-          <w:sz w:val="32"/>
-          <w:szCs w:val="32"/>
-          <w:cs/>
-        </w:rPr>
-        <w:t xml:space="preserve"> เท่านั้นภายในการทดสอบ</w:t>
-      </w:r>
-    </w:p>
-    <w:p>
-      <w:pPr>
-        <w:rPr>
-          <w:rFonts w:asciiTheme="majorBidi" w:hAnsiTheme="majorBidi" w:cstheme="majorBidi"/>
-          <w:sz w:val="32"/>
-          <w:szCs w:val="32"/>
-        </w:rPr>
-      </w:pPr>
-      <w:r>
-        <w:rPr>
-          <w:rFonts w:asciiTheme="majorBidi" w:hAnsiTheme="majorBidi" w:cstheme="majorBidi"/>
-          <w:sz w:val="32"/>
-          <w:szCs w:val="32"/>
-          <w:cs/>
-        </w:rPr>
-        <w:tab/>
-      </w:r>
-      <w:r>
-        <w:rPr>
-          <w:rFonts w:asciiTheme="majorBidi" w:hAnsiTheme="majorBidi" w:cstheme="majorBidi" w:hint="cs"/>
-          <w:sz w:val="32"/>
-          <w:szCs w:val="32"/>
-          <w:cs/>
-        </w:rPr>
-        <w:t>กระบวนการทำงานในขั้นตอนนี้ จะเป็นการแยกส่วนข้อมูลที่จะใช้พิจารณาแยกกันในไฟล์นามสกุล</w:t>
-      </w:r>
-      <w:r>
-        <w:rPr>
-          <w:rFonts w:asciiTheme="majorBidi" w:hAnsiTheme="majorBidi" w:cstheme="majorBidi"/>
-          <w:sz w:val="32"/>
-          <w:szCs w:val="32"/>
-        </w:rPr>
-        <w:t xml:space="preserve"> CSV</w:t>
-      </w:r>
-      <w:r>
-        <w:rPr>
-          <w:rFonts w:asciiTheme="majorBidi" w:hAnsiTheme="majorBidi" w:cstheme="majorBidi" w:hint="cs"/>
-          <w:sz w:val="32"/>
-          <w:szCs w:val="32"/>
-          <w:cs/>
-        </w:rPr>
-        <w:t xml:space="preserve"> ที่สร้างจากขั้นตอนที่แล้ว </w:t>
-      </w:r>
-      <w:r>
-        <w:rPr>
-          <w:rFonts w:asciiTheme="majorBidi" w:hAnsiTheme="majorBidi" w:cstheme="majorBidi" w:hint="cs"/>
-          <w:sz w:val="32"/>
-          <w:szCs w:val="32"/>
-          <w:cs/>
-        </w:rPr>
-        <w:t>โดยแบ่งออกเป็นชุดข้อมูลฝึกสอนและชุดข้อมูลทดสอบในอัตราส่วนที่ได้จาก</w:t>
-      </w:r>
-      <w:r>
-        <w:rPr>
-          <w:rFonts w:asciiTheme="majorBidi" w:hAnsiTheme="majorBidi" w:cstheme="majorBidi"/>
-          <w:sz w:val="32"/>
-          <w:szCs w:val="32"/>
-        </w:rPr>
-        <w:t xml:space="preserve"> Rule of Thumb </w:t>
-      </w:r>
-      <w:r>
-        <w:rPr>
-          <w:rFonts w:asciiTheme="majorBidi" w:hAnsiTheme="majorBidi" w:cstheme="majorBidi" w:hint="cs"/>
-          <w:sz w:val="32"/>
-          <w:szCs w:val="32"/>
-          <w:cs/>
-        </w:rPr>
-        <w:t xml:space="preserve">คือ </w:t>
-      </w:r>
-      <w:r>
-        <w:rPr>
-          <w:rFonts w:asciiTheme="majorBidi" w:hAnsiTheme="majorBidi" w:cstheme="majorBidi"/>
-          <w:sz w:val="32"/>
-          <w:szCs w:val="32"/>
-        </w:rPr>
-        <w:t>8:2</w:t>
-      </w:r>
-      <w:r>
-        <w:rPr>
-          <w:rFonts w:asciiTheme="majorBidi" w:hAnsiTheme="majorBidi" w:cstheme="majorBidi" w:hint="cs"/>
-          <w:sz w:val="32"/>
-          <w:szCs w:val="32"/>
-          <w:cs/>
-        </w:rPr>
-        <w:t xml:space="preserve"> และแบ่งชุดข้อมูลดังกล่าวออกอีก </w:t>
-      </w:r>
-      <w:r>
-        <w:rPr>
-          <w:rFonts w:asciiTheme="majorBidi" w:hAnsiTheme="majorBidi" w:cstheme="majorBidi" w:hint="cs"/>
-          <w:sz w:val="32"/>
-          <w:szCs w:val="32"/>
-          <w:cs/>
-        </w:rPr>
-        <w:t>ได้แก่</w:t>
-      </w:r>
     </w:p>
     <w:p>
       <w:pPr>
@@ -4230,71 +4160,148 @@
           <w:numId w:val="4"/>
         </w:numPr>
         <w:rPr>
-          <w:rFonts w:asciiTheme="majorBidi" w:hAnsiTheme="majorBidi" w:cstheme="majorBidi"/>
-          <w:sz w:val="32"/>
-          <w:szCs w:val="32"/>
-        </w:rPr>
-      </w:pPr>
-      <w:r>
-        <w:rPr>
-          <w:rFonts w:asciiTheme="majorBidi" w:hAnsiTheme="majorBidi" w:cstheme="majorBidi" w:hint="cs"/>
-          <w:sz w:val="32"/>
-          <w:szCs w:val="32"/>
-          <w:cs/>
-        </w:rPr>
-        <w:t xml:space="preserve">ชุดข้อมูลฝึกสอน ที่ประกอบไปด้วย </w:t>
-      </w:r>
-      <w:r>
-        <w:rPr>
-          <w:rFonts w:asciiTheme="majorBidi" w:hAnsiTheme="majorBidi" w:cstheme="majorBidi"/>
-          <w:sz w:val="32"/>
-          <w:szCs w:val="32"/>
-        </w:rPr>
-        <w:t>Data Field</w:t>
-      </w:r>
-      <w:r>
-        <w:rPr>
-          <w:rFonts w:asciiTheme="majorBidi" w:hAnsiTheme="majorBidi" w:cstheme="majorBidi" w:hint="cs"/>
-          <w:sz w:val="32"/>
-          <w:szCs w:val="32"/>
-          <w:cs/>
-        </w:rPr>
-        <w:t xml:space="preserve"> </w:t>
-      </w:r>
-      <w:r>
-        <w:rPr>
-          <w:rFonts w:asciiTheme="majorBidi" w:hAnsiTheme="majorBidi" w:cstheme="majorBidi" w:hint="cs"/>
-          <w:sz w:val="32"/>
-          <w:szCs w:val="32"/>
-          <w:cs/>
-        </w:rPr>
-        <w:t>ภายใน</w:t>
-      </w:r>
-      <w:r>
-        <w:rPr>
-          <w:rFonts w:asciiTheme="majorBidi" w:hAnsiTheme="majorBidi" w:cstheme="majorBidi"/>
-          <w:sz w:val="32"/>
-          <w:szCs w:val="32"/>
-        </w:rPr>
-        <w:t xml:space="preserve"> Packet</w:t>
-      </w:r>
-      <w:r>
-        <w:rPr>
-          <w:rFonts w:asciiTheme="majorBidi" w:hAnsiTheme="majorBidi" w:cstheme="majorBidi" w:hint="cs"/>
-          <w:sz w:val="32"/>
-          <w:szCs w:val="32"/>
-          <w:cs/>
-        </w:rPr>
-        <w:t xml:space="preserve"> </w:t>
-      </w:r>
-      <w:r>
-        <w:rPr>
-          <w:rFonts w:asciiTheme="majorBidi" w:hAnsiTheme="majorBidi" w:cstheme="majorBidi" w:hint="cs"/>
-          <w:sz w:val="32"/>
-          <w:szCs w:val="32"/>
-          <w:cs/>
-        </w:rPr>
-        <w:t>ทั้งหมด</w:t>
+          <w:rFonts w:asciiTheme="majorBidi" w:hAnsiTheme="majorBidi" w:cstheme="majorBidi" w:hint="cs"/>
+          <w:sz w:val="32"/>
+          <w:szCs w:val="32"/>
+        </w:rPr>
+      </w:pPr>
+      <w:r>
+        <w:rPr>
+          <w:rFonts w:asciiTheme="majorBidi" w:hAnsiTheme="majorBidi" w:cstheme="majorBidi" w:hint="cs"/>
+          <w:sz w:val="32"/>
+          <w:szCs w:val="32"/>
+          <w:cs/>
+        </w:rPr>
+        <w:t>ข้อมูลอื่นใน</w:t>
+      </w:r>
+      <w:r>
+        <w:rPr>
+          <w:rFonts w:asciiTheme="majorBidi" w:hAnsiTheme="majorBidi" w:cstheme="majorBidi"/>
+          <w:sz w:val="32"/>
+          <w:szCs w:val="32"/>
+        </w:rPr>
+        <w:t xml:space="preserve"> Packet Header</w:t>
+      </w:r>
+      <w:r>
+        <w:rPr>
+          <w:rFonts w:asciiTheme="majorBidi" w:hAnsiTheme="majorBidi" w:cstheme="majorBidi" w:hint="cs"/>
+          <w:sz w:val="32"/>
+          <w:szCs w:val="32"/>
+          <w:cs/>
+        </w:rPr>
+        <w:t xml:space="preserve"> จะถูกแปลงเป็นเลขฐานสองตามขนาดของ</w:t>
+      </w:r>
+      <w:r>
+        <w:rPr>
+          <w:rFonts w:asciiTheme="majorBidi" w:hAnsiTheme="majorBidi" w:cstheme="majorBidi"/>
+          <w:sz w:val="32"/>
+          <w:szCs w:val="32"/>
+        </w:rPr>
+        <w:t xml:space="preserve"> Label</w:t>
+      </w:r>
+      <w:r>
+        <w:rPr>
+          <w:rFonts w:asciiTheme="majorBidi" w:hAnsiTheme="majorBidi" w:cstheme="majorBidi" w:hint="cs"/>
+          <w:sz w:val="32"/>
+          <w:szCs w:val="32"/>
+          <w:cs/>
+        </w:rPr>
+        <w:t xml:space="preserve"> นั้นๆ</w:t>
+      </w:r>
+    </w:p>
+    <w:p>
+      <w:pPr>
+        <w:rPr>
+          <w:rFonts w:asciiTheme="majorBidi" w:hAnsiTheme="majorBidi" w:cstheme="majorBidi"/>
+          <w:sz w:val="32"/>
+          <w:szCs w:val="32"/>
+        </w:rPr>
+      </w:pPr>
+      <w:r>
+        <w:rPr>
+          <w:rFonts w:asciiTheme="majorBidi" w:hAnsiTheme="majorBidi" w:cstheme="majorBidi"/>
+          <w:sz w:val="32"/>
+          <w:szCs w:val="32"/>
+          <w:cs/>
+        </w:rPr>
+        <w:tab/>
+      </w:r>
+      <w:r>
+        <w:rPr>
+          <w:rFonts w:asciiTheme="majorBidi" w:hAnsiTheme="majorBidi" w:cstheme="majorBidi" w:hint="cs"/>
+          <w:sz w:val="32"/>
+          <w:szCs w:val="32"/>
+          <w:cs/>
+        </w:rPr>
+        <w:t>ชุดข้อมูล</w:t>
+      </w:r>
+      <w:r>
+        <w:rPr>
+          <w:rFonts w:asciiTheme="majorBidi" w:hAnsiTheme="majorBidi" w:cstheme="majorBidi"/>
+          <w:sz w:val="32"/>
+          <w:szCs w:val="32"/>
+        </w:rPr>
+        <w:t xml:space="preserve"> Packet </w:t>
+      </w:r>
+      <w:r>
+        <w:rPr>
+          <w:rFonts w:asciiTheme="majorBidi" w:hAnsiTheme="majorBidi" w:cstheme="majorBidi" w:hint="cs"/>
+          <w:sz w:val="32"/>
+          <w:szCs w:val="32"/>
+          <w:cs/>
+        </w:rPr>
+        <w:t>ต้องทำการเรียนรู้แบบ</w:t>
+      </w:r>
+      <w:r>
+        <w:rPr>
+          <w:rFonts w:asciiTheme="majorBidi" w:hAnsiTheme="majorBidi" w:cstheme="majorBidi"/>
+          <w:sz w:val="32"/>
+          <w:szCs w:val="32"/>
+        </w:rPr>
+        <w:t xml:space="preserve"> Supervised Learning</w:t>
+      </w:r>
+      <w:r>
+        <w:rPr>
+          <w:rFonts w:asciiTheme="majorBidi" w:hAnsiTheme="majorBidi" w:cstheme="majorBidi" w:hint="cs"/>
+          <w:sz w:val="32"/>
+          <w:szCs w:val="32"/>
+          <w:cs/>
+        </w:rPr>
+        <w:t xml:space="preserve"> หรือ การจับกลุ่มเรียนรู้จากข้อมูลที่มีโครงสร้าง ดังนั้นเพื่อให้ชุดข้อมูลฝึกสอน</w:t>
+      </w:r>
+      <w:r>
+        <w:rPr>
+          <w:rFonts w:asciiTheme="majorBidi" w:hAnsiTheme="majorBidi" w:cstheme="majorBidi" w:hint="cs"/>
+          <w:sz w:val="32"/>
+          <w:szCs w:val="32"/>
+          <w:cs/>
+        </w:rPr>
+        <w:t>สามารถใช้งานได้เต็มประสิทธิภาพ ชุดข้อมูลฝึกสอนจะต้องออกแบบให้มีความครอบคลุม ไม่เกิดปัญหา</w:t>
+      </w:r>
+      <w:r>
+        <w:rPr>
+          <w:rFonts w:asciiTheme="majorBidi" w:hAnsiTheme="majorBidi" w:cstheme="majorBidi"/>
+          <w:sz w:val="32"/>
+          <w:szCs w:val="32"/>
+        </w:rPr>
+        <w:t xml:space="preserve"> Underfitting </w:t>
+      </w:r>
+      <w:r>
+        <w:rPr>
+          <w:rFonts w:asciiTheme="majorBidi" w:hAnsiTheme="majorBidi" w:cstheme="majorBidi" w:hint="cs"/>
+          <w:sz w:val="32"/>
+          <w:szCs w:val="32"/>
+          <w:cs/>
+        </w:rPr>
+        <w:t>หรือ</w:t>
+      </w:r>
+      <w:r>
+        <w:rPr>
+          <w:rFonts w:asciiTheme="majorBidi" w:hAnsiTheme="majorBidi" w:cstheme="majorBidi"/>
+          <w:sz w:val="32"/>
+          <w:szCs w:val="32"/>
+        </w:rPr>
+        <w:t xml:space="preserve"> Overfitting </w:t>
       </w:r>
     </w:p>
     <w:p>
@@ -4304,46 +4311,125 @@
           <w:ilvl w:val="0"/>
           <w:numId w:val="4"/>
         </w:numPr>
-        <w:rPr>
-          <w:rFonts w:asciiTheme="majorBidi" w:hAnsiTheme="majorBidi" w:cstheme="majorBidi"/>
-          <w:sz w:val="32"/>
-          <w:szCs w:val="32"/>
-        </w:rPr>
-      </w:pPr>
-      <w:r>
-        <w:rPr>
-          <w:rFonts w:asciiTheme="majorBidi" w:hAnsiTheme="majorBidi" w:cstheme="majorBidi" w:hint="cs"/>
-          <w:sz w:val="32"/>
-          <w:szCs w:val="32"/>
-          <w:cs/>
-        </w:rPr>
-        <w:t>ชุดข้อมูลฝึกสอน</w:t>
-      </w:r>
-      <w:r>
-        <w:rPr>
-          <w:rFonts w:asciiTheme="majorBidi" w:hAnsiTheme="majorBidi" w:cstheme="majorBidi" w:hint="cs"/>
-          <w:sz w:val="32"/>
-          <w:szCs w:val="32"/>
-          <w:cs/>
-        </w:rPr>
-        <w:t xml:space="preserve"> ที่ประกอบไปด้วย</w:t>
-      </w:r>
-      <w:r>
-        <w:rPr>
-          <w:rFonts w:asciiTheme="majorBidi" w:hAnsiTheme="majorBidi" w:cstheme="majorBidi"/>
-          <w:sz w:val="32"/>
-          <w:szCs w:val="32"/>
-        </w:rPr>
-        <w:t xml:space="preserve"> Decision </w:t>
-      </w:r>
-      <w:r>
-        <w:rPr>
-          <w:rFonts w:asciiTheme="majorBidi" w:hAnsiTheme="majorBidi" w:cstheme="majorBidi" w:hint="cs"/>
-          <w:sz w:val="32"/>
-          <w:szCs w:val="32"/>
-          <w:cs/>
-        </w:rPr>
-        <w:t>ที่เป็นผลลัพธ์ตัดสินใจว่าจะปล่อยผ่าน</w:t>
+        <w:ind w:left="0" w:firstLine="1080"/>
+        <w:rPr>
+          <w:rFonts w:asciiTheme="majorBidi" w:hAnsiTheme="majorBidi" w:cstheme="majorBidi"/>
+          <w:b/>
+          <w:bCs/>
+          <w:sz w:val="32"/>
+          <w:szCs w:val="32"/>
+          <w:shd w:val="clear" w:color="auto" w:fill="FFFFFF"/>
+        </w:rPr>
+      </w:pPr>
+      <w:r>
+        <w:rPr>
+          <w:rFonts w:asciiTheme="majorBidi" w:hAnsiTheme="majorBidi" w:cstheme="majorBidi"/>
+          <w:b/>
+          <w:bCs/>
+          <w:sz w:val="32"/>
+          <w:szCs w:val="32"/>
+          <w:shd w:val="clear" w:color="auto" w:fill="FFFFFF"/>
+        </w:rPr>
+        <w:t>Underfittin</w:t>
+      </w:r>
+      <w:r>
+        <w:rPr>
+          <w:rFonts w:asciiTheme="majorBidi" w:hAnsiTheme="majorBidi" w:cstheme="majorBidi"/>
+          <w:b/>
+          <w:bCs/>
+          <w:sz w:val="32"/>
+          <w:szCs w:val="32"/>
+          <w:shd w:val="clear" w:color="auto" w:fill="FFFFFF"/>
+        </w:rPr>
+        <w:t>g</w:t>
+      </w:r>
+      <w:r>
+        <w:rPr>
+          <w:rFonts w:asciiTheme="majorBidi" w:hAnsiTheme="majorBidi" w:cstheme="majorBidi"/>
+          <w:b/>
+          <w:bCs/>
+          <w:sz w:val="32"/>
+          <w:szCs w:val="32"/>
+          <w:shd w:val="clear" w:color="auto" w:fill="FFFFFF"/>
+        </w:rPr>
+        <w:t xml:space="preserve"> </w:t>
+      </w:r>
+      <w:r>
+        <w:rPr>
+          <w:rFonts w:asciiTheme="majorBidi" w:hAnsiTheme="majorBidi" w:cstheme="majorBidi"/>
+          <w:sz w:val="32"/>
+          <w:szCs w:val="32"/>
+          <w:shd w:val="clear" w:color="auto" w:fill="FFFFFF"/>
+          <w:cs/>
+        </w:rPr>
+        <w:t>คือ การที่โมเดลของเราไม่สามารถทำงานได้ จากการที่ไม่สามารถจั</w:t>
+      </w:r>
+      <w:r>
+        <w:rPr>
+          <w:rFonts w:asciiTheme="majorBidi" w:hAnsiTheme="majorBidi" w:cstheme="majorBidi" w:hint="cs"/>
+          <w:sz w:val="32"/>
+          <w:szCs w:val="32"/>
+          <w:shd w:val="clear" w:color="auto" w:fill="FFFFFF"/>
+          <w:cs/>
+        </w:rPr>
+        <w:t>ด</w:t>
+      </w:r>
+      <w:r>
+        <w:rPr>
+          <w:rFonts w:asciiTheme="majorBidi" w:hAnsiTheme="majorBidi" w:cstheme="majorBidi"/>
+          <w:sz w:val="32"/>
+          <w:szCs w:val="32"/>
+          <w:shd w:val="clear" w:color="auto" w:fill="FFFFFF"/>
+          <w:cs/>
+        </w:rPr>
+        <w:t>แนวโน้มของข้อมูลได้ อันเนื่องมากจากโมเดลเราไม่เหมาะสมหรือข้อมูลมีจำนวนน้อยไป กรณีนี้โมเดลมีค่าความเอนเอียงสูง (</w:t>
+      </w:r>
+      <w:r>
+        <w:rPr>
+          <w:rFonts w:asciiTheme="majorBidi" w:hAnsiTheme="majorBidi" w:cstheme="majorBidi"/>
+          <w:sz w:val="32"/>
+          <w:szCs w:val="32"/>
+          <w:shd w:val="clear" w:color="auto" w:fill="FFFFFF"/>
+        </w:rPr>
+        <w:t>high bias)</w:t>
+      </w:r>
+      <w:r>
+        <w:rPr>
+          <w:rFonts w:asciiTheme="majorBidi" w:hAnsiTheme="majorBidi" w:cstheme="majorBidi"/>
+          <w:sz w:val="32"/>
+          <w:szCs w:val="32"/>
+          <w:shd w:val="clear" w:color="auto" w:fill="FFFFFF"/>
+        </w:rPr>
+        <w:t xml:space="preserve"> </w:t>
+      </w:r>
+      <w:r>
+        <w:rPr>
+          <w:rFonts w:asciiTheme="majorBidi" w:hAnsiTheme="majorBidi" w:cstheme="majorBidi" w:hint="cs"/>
+          <w:sz w:val="32"/>
+          <w:szCs w:val="32"/>
+          <w:shd w:val="clear" w:color="auto" w:fill="FFFFFF"/>
+          <w:cs/>
+        </w:rPr>
+        <w:t>ยกตัวอย่างเช่น หากเรานำช้อมูลที่</w:t>
+      </w:r>
+      <w:r>
+        <w:rPr>
+          <w:rFonts w:asciiTheme="majorBidi" w:hAnsiTheme="majorBidi" w:cstheme="majorBidi"/>
+          <w:sz w:val="32"/>
+          <w:szCs w:val="32"/>
+          <w:shd w:val="clear" w:color="auto" w:fill="FFFFFF"/>
+        </w:rPr>
+        <w:t xml:space="preserve"> Train</w:t>
+      </w:r>
+      <w:r>
+        <w:rPr>
+          <w:rFonts w:asciiTheme="majorBidi" w:hAnsiTheme="majorBidi" w:cstheme="majorBidi" w:hint="cs"/>
+          <w:sz w:val="32"/>
+          <w:szCs w:val="32"/>
+          <w:shd w:val="clear" w:color="auto" w:fill="FFFFFF"/>
+          <w:cs/>
+        </w:rPr>
+        <w:t xml:space="preserve"> มาลองแล้วได้ความแม่นยำต่ำ เมื่อนำชุดข้อมูลทดสอบมาลองก็จะได้ความแม่นยำต่ำเช่นกัน</w:t>
       </w:r>
     </w:p>
     <w:p>
@@ -4353,37 +4439,342 @@
           <w:ilvl w:val="0"/>
           <w:numId w:val="4"/>
         </w:numPr>
-        <w:rPr>
-          <w:rFonts w:asciiTheme="majorBidi" w:hAnsiTheme="majorBidi" w:cstheme="majorBidi"/>
-          <w:sz w:val="32"/>
-          <w:szCs w:val="32"/>
-        </w:rPr>
-      </w:pPr>
-      <w:r>
-        <w:rPr>
-          <w:rFonts w:asciiTheme="majorBidi" w:hAnsiTheme="majorBidi" w:cstheme="majorBidi" w:hint="cs"/>
-          <w:sz w:val="32"/>
-          <w:szCs w:val="32"/>
-          <w:cs/>
-        </w:rPr>
-        <w:t xml:space="preserve">ชุดข้อมูลทดสอบ ที่ประกอบไปด้วย </w:t>
-      </w:r>
-      <w:r>
-        <w:rPr>
-          <w:rFonts w:asciiTheme="majorBidi" w:hAnsiTheme="majorBidi" w:cstheme="majorBidi"/>
-          <w:sz w:val="32"/>
-          <w:szCs w:val="32"/>
-        </w:rPr>
-        <w:t>Data Field</w:t>
-      </w:r>
-      <w:r>
-        <w:rPr>
-          <w:rFonts w:asciiTheme="majorBidi" w:hAnsiTheme="majorBidi" w:cstheme="majorBidi" w:hint="cs"/>
-          <w:sz w:val="32"/>
-          <w:szCs w:val="32"/>
-          <w:cs/>
-        </w:rPr>
-        <w:t xml:space="preserve"> ภายใน</w:t>
+        <w:ind w:left="0" w:firstLine="1080"/>
+        <w:rPr>
+          <w:rFonts w:asciiTheme="majorBidi" w:hAnsiTheme="majorBidi" w:cstheme="majorBidi"/>
+          <w:sz w:val="32"/>
+          <w:szCs w:val="32"/>
+          <w:shd w:val="clear" w:color="auto" w:fill="FFFFFF"/>
+        </w:rPr>
+      </w:pPr>
+      <w:r>
+        <w:rPr>
+          <w:rFonts w:asciiTheme="majorBidi" w:hAnsiTheme="majorBidi" w:cstheme="majorBidi"/>
+          <w:b/>
+          <w:bCs/>
+          <w:sz w:val="32"/>
+          <w:szCs w:val="32"/>
+          <w:shd w:val="clear" w:color="auto" w:fill="FFFFFF"/>
+        </w:rPr>
+        <w:t>Overfitting</w:t>
+      </w:r>
+      <w:r>
+        <w:rPr>
+          <w:rFonts w:asciiTheme="majorBidi" w:hAnsiTheme="majorBidi" w:cstheme="majorBidi" w:hint="cs"/>
+          <w:b/>
+          <w:bCs/>
+          <w:sz w:val="32"/>
+          <w:szCs w:val="32"/>
+          <w:shd w:val="clear" w:color="auto" w:fill="FFFFFF"/>
+          <w:cs/>
+        </w:rPr>
+        <w:t xml:space="preserve"> </w:t>
+      </w:r>
+      <w:r>
+        <w:rPr>
+          <w:rFonts w:asciiTheme="majorBidi" w:hAnsiTheme="majorBidi" w:cstheme="majorBidi"/>
+          <w:sz w:val="32"/>
+          <w:szCs w:val="32"/>
+          <w:shd w:val="clear" w:color="auto" w:fill="FFFFFF"/>
+          <w:cs/>
+        </w:rPr>
+        <w:t>คือ การที่โมเดลตอบสนองต่อการรบกวน (</w:t>
+      </w:r>
+      <w:r>
+        <w:rPr>
+          <w:rFonts w:asciiTheme="majorBidi" w:hAnsiTheme="majorBidi" w:cstheme="majorBidi"/>
+          <w:sz w:val="32"/>
+          <w:szCs w:val="32"/>
+          <w:shd w:val="clear" w:color="auto" w:fill="FFFFFF"/>
+        </w:rPr>
+        <w:t xml:space="preserve">noise) </w:t>
+      </w:r>
+      <w:r>
+        <w:rPr>
+          <w:rFonts w:asciiTheme="majorBidi" w:hAnsiTheme="majorBidi" w:cstheme="majorBidi"/>
+          <w:sz w:val="32"/>
+          <w:szCs w:val="32"/>
+          <w:shd w:val="clear" w:color="auto" w:fill="FFFFFF"/>
+          <w:cs/>
+        </w:rPr>
+        <w:t>จำนวนมาก จนเริ่มเรียนจากการรบกวนและรายละเอียดของข้อมูลที่ไม่ถูกต้อง แล้วโมเดลของเราจะไม่เหมาะสมสำหรับการสามารถทำนายข้อมูล เช่น ทำนายข้อมูลที่ไม่เคยมีอย่างผิดพลาดกว่าที่คาดจะเป็นมาก (ล้มเหลวที่จะทำนายข้อมูลได้</w:t>
+      </w:r>
+      <w:r>
+        <w:rPr>
+          <w:rFonts w:asciiTheme="majorBidi" w:hAnsiTheme="majorBidi" w:cstheme="majorBidi"/>
+          <w:sz w:val="32"/>
+          <w:szCs w:val="32"/>
+          <w:shd w:val="clear" w:color="auto" w:fill="FFFFFF"/>
+          <w:cs/>
+        </w:rPr>
+        <w:lastRenderedPageBreak/>
+        <w:t>ถูกต้อง) เพราะมีรายละเอียดและการรบกวนมากเกินไป กรณีนี้โมเดลมีค่าค่าความแปรปรวนของข้อมูลสูง (</w:t>
+      </w:r>
+      <w:r>
+        <w:rPr>
+          <w:rFonts w:asciiTheme="majorBidi" w:hAnsiTheme="majorBidi" w:cstheme="majorBidi"/>
+          <w:sz w:val="32"/>
+          <w:szCs w:val="32"/>
+          <w:shd w:val="clear" w:color="auto" w:fill="FFFFFF"/>
+        </w:rPr>
+        <w:t>high variance)</w:t>
+      </w:r>
+      <w:r>
+        <w:rPr>
+          <w:rFonts w:asciiTheme="majorBidi" w:hAnsiTheme="majorBidi" w:cstheme="majorBidi" w:hint="cs"/>
+          <w:sz w:val="32"/>
+          <w:szCs w:val="32"/>
+          <w:shd w:val="clear" w:color="auto" w:fill="FFFFFF"/>
+          <w:cs/>
+        </w:rPr>
+        <w:t xml:space="preserve"> </w:t>
+      </w:r>
+      <w:r>
+        <w:rPr>
+          <w:rFonts w:asciiTheme="majorBidi" w:hAnsiTheme="majorBidi" w:cstheme="majorBidi" w:hint="cs"/>
+          <w:sz w:val="32"/>
+          <w:szCs w:val="32"/>
+          <w:shd w:val="clear" w:color="auto" w:fill="FFFFFF"/>
+          <w:cs/>
+        </w:rPr>
+        <w:t>ยกตัวอย่างเช่น โมเดลที่พัฒนาขึ้นมีความแม่นยำจากชุดข้อมูลทดสอบมากถึง 99</w:t>
+      </w:r>
+      <w:r>
+        <w:rPr>
+          <w:rFonts w:asciiTheme="majorBidi" w:hAnsiTheme="majorBidi" w:cstheme="majorBidi"/>
+          <w:sz w:val="32"/>
+          <w:szCs w:val="32"/>
+          <w:shd w:val="clear" w:color="auto" w:fill="FFFFFF"/>
+        </w:rPr>
+        <w:t>%</w:t>
+      </w:r>
+      <w:r>
+        <w:rPr>
+          <w:rFonts w:asciiTheme="majorBidi" w:hAnsiTheme="majorBidi" w:cstheme="majorBidi" w:hint="cs"/>
+          <w:sz w:val="32"/>
+          <w:szCs w:val="32"/>
+          <w:shd w:val="clear" w:color="auto" w:fill="FFFFFF"/>
+          <w:cs/>
+        </w:rPr>
+        <w:t xml:space="preserve"> แต่เมื่อนำชุดข้อมูลทดสอบซึ่งไม่เคยปรากฏเลยในชุดข้อมูลฝึกสอนมาทดสอบ ทำให้ความแม่นยำเหลืออยู่เพียง 40</w:t>
+      </w:r>
+      <w:r>
+        <w:rPr>
+          <w:rFonts w:asciiTheme="majorBidi" w:hAnsiTheme="majorBidi" w:cstheme="majorBidi"/>
+          <w:sz w:val="32"/>
+          <w:szCs w:val="32"/>
+          <w:shd w:val="clear" w:color="auto" w:fill="FFFFFF"/>
+        </w:rPr>
+        <w:t>%</w:t>
+      </w:r>
+      <w:r>
+        <w:rPr>
+          <w:rFonts w:asciiTheme="majorBidi" w:hAnsiTheme="majorBidi" w:cstheme="majorBidi" w:hint="cs"/>
+          <w:sz w:val="32"/>
+          <w:szCs w:val="32"/>
+          <w:shd w:val="clear" w:color="auto" w:fill="FFFFFF"/>
+          <w:cs/>
+        </w:rPr>
+        <w:t xml:space="preserve"> ปัญหานี้คือ</w:t>
+      </w:r>
+      <w:r>
+        <w:rPr>
+          <w:rFonts w:asciiTheme="majorBidi" w:hAnsiTheme="majorBidi" w:cstheme="majorBidi"/>
+          <w:sz w:val="32"/>
+          <w:szCs w:val="32"/>
+          <w:shd w:val="clear" w:color="auto" w:fill="FFFFFF"/>
+        </w:rPr>
+        <w:t xml:space="preserve"> Overfitting</w:t>
+      </w:r>
+    </w:p>
+    <w:p>
+      <w:pPr>
+        <w:ind w:left="720"/>
+        <w:rPr>
+          <w:rFonts w:asciiTheme="majorBidi" w:hAnsiTheme="majorBidi" w:cstheme="majorBidi"/>
+          <w:b/>
+          <w:bCs/>
+          <w:sz w:val="32"/>
+          <w:szCs w:val="32"/>
+          <w:shd w:val="clear" w:color="auto" w:fill="FFFFFF"/>
+        </w:rPr>
+      </w:pPr>
+      <w:r>
+        <w:rPr>
+          <w:rFonts w:asciiTheme="majorBidi" w:hAnsiTheme="majorBidi" w:cstheme="majorBidi" w:hint="cs"/>
+          <w:b/>
+          <w:bCs/>
+          <w:sz w:val="32"/>
+          <w:szCs w:val="32"/>
+          <w:shd w:val="clear" w:color="auto" w:fill="FFFFFF"/>
+          <w:cs/>
+        </w:rPr>
+        <w:t>หลักใน</w:t>
+      </w:r>
+      <w:r>
+        <w:rPr>
+          <w:rFonts w:asciiTheme="majorBidi" w:hAnsiTheme="majorBidi" w:cstheme="majorBidi" w:hint="cs"/>
+          <w:b/>
+          <w:bCs/>
+          <w:sz w:val="32"/>
+          <w:szCs w:val="32"/>
+          <w:shd w:val="clear" w:color="auto" w:fill="FFFFFF"/>
+          <w:cs/>
+        </w:rPr>
+        <w:t>การ</w:t>
+      </w:r>
+      <w:r>
+        <w:rPr>
+          <w:rFonts w:asciiTheme="majorBidi" w:hAnsiTheme="majorBidi" w:cstheme="majorBidi" w:hint="cs"/>
+          <w:b/>
+          <w:bCs/>
+          <w:sz w:val="32"/>
+          <w:szCs w:val="32"/>
+          <w:shd w:val="clear" w:color="auto" w:fill="FFFFFF"/>
+          <w:cs/>
+        </w:rPr>
+        <w:t>ออกแบบ</w:t>
+      </w:r>
+      <w:r>
+        <w:rPr>
+          <w:rFonts w:asciiTheme="majorBidi" w:hAnsiTheme="majorBidi" w:cstheme="majorBidi" w:hint="cs"/>
+          <w:b/>
+          <w:bCs/>
+          <w:sz w:val="32"/>
+          <w:szCs w:val="32"/>
+          <w:shd w:val="clear" w:color="auto" w:fill="FFFFFF"/>
+          <w:cs/>
+        </w:rPr>
+        <w:t>ชุดข้อมูลทดสอบ</w:t>
+      </w:r>
+    </w:p>
+    <w:p>
+      <w:pPr>
+        <w:ind w:firstLine="720"/>
+        <w:rPr>
+          <w:rFonts w:asciiTheme="majorBidi" w:hAnsiTheme="majorBidi" w:cstheme="majorBidi" w:hint="cs"/>
+          <w:sz w:val="32"/>
+          <w:szCs w:val="32"/>
+          <w:shd w:val="clear" w:color="auto" w:fill="FFFFFF"/>
+          <w:cs/>
+        </w:rPr>
+      </w:pPr>
+      <w:r>
+        <w:rPr>
+          <w:rFonts w:asciiTheme="majorBidi" w:hAnsiTheme="majorBidi" w:cstheme="majorBidi" w:hint="cs"/>
+          <w:sz w:val="32"/>
+          <w:szCs w:val="32"/>
+          <w:shd w:val="clear" w:color="auto" w:fill="FFFFFF"/>
+          <w:cs/>
+        </w:rPr>
+        <w:t>ในการตรวจสอบความถูกต้องของโมเดลที่ผ่านการเรียนรู้แล้ว เราใช้อัตราส่วน 50</w:t>
+      </w:r>
+      <w:r>
+        <w:rPr>
+          <w:rFonts w:asciiTheme="majorBidi" w:hAnsiTheme="majorBidi" w:cstheme="majorBidi"/>
+          <w:sz w:val="32"/>
+          <w:szCs w:val="32"/>
+          <w:shd w:val="clear" w:color="auto" w:fill="FFFFFF"/>
+        </w:rPr>
+        <w:t>:</w:t>
+      </w:r>
+      <w:r>
+        <w:rPr>
+          <w:rFonts w:asciiTheme="majorBidi" w:hAnsiTheme="majorBidi" w:cstheme="majorBidi" w:hint="cs"/>
+          <w:sz w:val="32"/>
+          <w:szCs w:val="32"/>
+          <w:shd w:val="clear" w:color="auto" w:fill="FFFFFF"/>
+          <w:cs/>
+        </w:rPr>
+        <w:t>50 แบ่งมาจากตัวอย่างของการให้ชุดข้อมูลผ่านและไม่ให้ชุดข้อมูลผ่าน โดยชุดข้อมูลทดสอบจะต้องครอบคลุมกฎของไฟร์วอลล์ทั้งหมดด้วย</w:t>
+      </w:r>
+    </w:p>
+    <w:p>
+      <w:pPr>
+        <w:rPr>
+          <w:rFonts w:asciiTheme="majorBidi" w:hAnsiTheme="majorBidi" w:cstheme="majorBidi" w:hint="cs"/>
+          <w:sz w:val="32"/>
+          <w:szCs w:val="32"/>
+          <w:cs/>
+        </w:rPr>
+      </w:pPr>
+      <w:r>
+        <w:rPr>
+          <w:rFonts w:asciiTheme="majorBidi" w:hAnsiTheme="majorBidi" w:cstheme="majorBidi"/>
+          <w:sz w:val="32"/>
+          <w:szCs w:val="32"/>
+          <w:cs/>
+        </w:rPr>
+        <w:tab/>
+      </w:r>
+      <w:r>
+        <w:rPr>
+          <w:rFonts w:asciiTheme="majorBidi" w:hAnsiTheme="majorBidi" w:cstheme="majorBidi" w:hint="cs"/>
+          <w:sz w:val="32"/>
+          <w:szCs w:val="32"/>
+          <w:cs/>
+        </w:rPr>
+        <w:t>ผลลัพธ์</w:t>
+      </w:r>
+      <w:r>
+        <w:rPr>
+          <w:rFonts w:asciiTheme="majorBidi" w:hAnsiTheme="majorBidi" w:cstheme="majorBidi" w:hint="cs"/>
+          <w:sz w:val="32"/>
+          <w:szCs w:val="32"/>
+          <w:cs/>
+        </w:rPr>
+        <w:t>ในขั้นตอนนี้จะได้ผลลัพธ์ออกมาเป็นไฟล์นามสกุล</w:t>
+      </w:r>
+      <w:r>
+        <w:rPr>
+          <w:rFonts w:asciiTheme="majorBidi" w:hAnsiTheme="majorBidi" w:cstheme="majorBidi"/>
+          <w:sz w:val="32"/>
+          <w:szCs w:val="32"/>
+        </w:rPr>
+        <w:t xml:space="preserve"> CSV</w:t>
+      </w:r>
+      <w:r>
+        <w:rPr>
+          <w:rFonts w:asciiTheme="majorBidi" w:hAnsiTheme="majorBidi" w:cstheme="majorBidi" w:hint="cs"/>
+          <w:sz w:val="32"/>
+          <w:szCs w:val="32"/>
+          <w:cs/>
+        </w:rPr>
+        <w:t xml:space="preserve"> ที่ประกอบด้วย</w:t>
+      </w:r>
+      <w:r>
+        <w:rPr>
+          <w:rFonts w:asciiTheme="majorBidi" w:hAnsiTheme="majorBidi" w:cstheme="majorBidi"/>
+          <w:sz w:val="32"/>
+          <w:szCs w:val="32"/>
+        </w:rPr>
+        <w:t xml:space="preserve"> Packet </w:t>
+      </w:r>
+      <w:r>
+        <w:rPr>
+          <w:rFonts w:asciiTheme="majorBidi" w:hAnsiTheme="majorBidi" w:cstheme="majorBidi" w:hint="cs"/>
+          <w:sz w:val="32"/>
+          <w:szCs w:val="32"/>
+          <w:cs/>
+        </w:rPr>
+        <w:t>จำนวนมาก ที่มี</w:t>
+      </w:r>
+      <w:r>
+        <w:rPr>
+          <w:rFonts w:asciiTheme="majorBidi" w:hAnsiTheme="majorBidi" w:cstheme="majorBidi"/>
+          <w:sz w:val="32"/>
+          <w:szCs w:val="32"/>
+        </w:rPr>
+        <w:t xml:space="preserve"> Decision Field</w:t>
+      </w:r>
+      <w:r>
+        <w:rPr>
+          <w:rFonts w:asciiTheme="majorBidi" w:hAnsiTheme="majorBidi" w:cstheme="majorBidi" w:hint="cs"/>
+          <w:sz w:val="32"/>
+          <w:szCs w:val="32"/>
+          <w:cs/>
+        </w:rPr>
+        <w:t xml:space="preserve"> ในการตัดสินใจว่าชุดข้อมูล</w:t>
       </w:r>
       <w:r>
         <w:rPr>
@@ -4400,7 +4791,382 @@
           <w:szCs w:val="32"/>
           <w:cs/>
         </w:rPr>
-        <w:t xml:space="preserve"> ทั้งหมด</w:t>
+        <w:t xml:space="preserve"> นั้นจะสามารถถูกตัดสินให้ผ่านไปได้หรือไม่</w:t>
+      </w:r>
+    </w:p>
+    <w:p>
+      <w:pPr>
+        <w:rPr>
+          <w:rFonts w:asciiTheme="majorBidi" w:hAnsiTheme="majorBidi" w:cstheme="majorBidi"/>
+          <w:b/>
+          <w:bCs/>
+          <w:sz w:val="32"/>
+          <w:szCs w:val="32"/>
+          <w:cs/>
+        </w:rPr>
+      </w:pPr>
+      <w:r>
+        <w:rPr>
+          <w:rFonts w:asciiTheme="majorBidi" w:hAnsiTheme="majorBidi" w:cstheme="majorBidi"/>
+          <w:b/>
+          <w:bCs/>
+          <w:sz w:val="32"/>
+          <w:szCs w:val="32"/>
+          <w:cs/>
+        </w:rPr>
+        <w:t xml:space="preserve">ส่วนที่ 3 </w:t>
+      </w:r>
+      <w:r>
+        <w:rPr>
+          <w:rFonts w:asciiTheme="majorBidi" w:hAnsiTheme="majorBidi" w:cstheme="majorBidi" w:hint="cs"/>
+          <w:b/>
+          <w:bCs/>
+          <w:sz w:val="32"/>
+          <w:szCs w:val="32"/>
+          <w:cs/>
+        </w:rPr>
+        <w:t>การนำชุดข้อมูลฝึกสอนผ่านโมเดลเพื่อเริ่มทำการเรียนรู้</w:t>
+      </w:r>
+    </w:p>
+    <w:p>
+      <w:pPr>
+        <w:rPr>
+          <w:rFonts w:asciiTheme="majorBidi" w:hAnsiTheme="majorBidi" w:cstheme="majorBidi" w:hint="cs"/>
+          <w:sz w:val="32"/>
+          <w:szCs w:val="32"/>
+        </w:rPr>
+      </w:pPr>
+      <w:r>
+        <w:rPr>
+          <w:rFonts w:asciiTheme="majorBidi" w:hAnsiTheme="majorBidi" w:cstheme="majorBidi"/>
+          <w:b/>
+          <w:bCs/>
+          <w:sz w:val="32"/>
+          <w:szCs w:val="32"/>
+          <w:cs/>
+        </w:rPr>
+        <w:tab/>
+      </w:r>
+      <w:r>
+        <w:rPr>
+          <w:rFonts w:asciiTheme="majorBidi" w:hAnsiTheme="majorBidi" w:cstheme="majorBidi" w:hint="cs"/>
+          <w:sz w:val="32"/>
+          <w:szCs w:val="32"/>
+          <w:cs/>
+        </w:rPr>
+        <w:t>เป็นขั้นตอนการนำชุดข้อมูลฝึกสอนที่สร้างขึ้นไปประมวลผลผ่านโมเดลให้เกิดการเรียนรู้</w:t>
+      </w:r>
+      <w:r>
+        <w:rPr>
+          <w:rFonts w:asciiTheme="majorBidi" w:hAnsiTheme="majorBidi" w:cstheme="majorBidi" w:hint="cs"/>
+          <w:sz w:val="32"/>
+          <w:szCs w:val="32"/>
+          <w:cs/>
+        </w:rPr>
+        <w:t xml:space="preserve"> </w:t>
+      </w:r>
+      <w:r>
+        <w:rPr>
+          <w:rFonts w:asciiTheme="majorBidi" w:hAnsiTheme="majorBidi" w:cstheme="majorBidi" w:hint="cs"/>
+          <w:sz w:val="32"/>
+          <w:szCs w:val="32"/>
+          <w:cs/>
+        </w:rPr>
+        <w:t>โดยขั้นตอนการฝึกโมเดลจะ</w:t>
+      </w:r>
+      <w:r>
+        <w:rPr>
+          <w:rFonts w:asciiTheme="majorBidi" w:hAnsiTheme="majorBidi" w:cstheme="majorBidi" w:hint="cs"/>
+          <w:sz w:val="32"/>
+          <w:szCs w:val="32"/>
+          <w:cs/>
+        </w:rPr>
+        <w:t>ต้อง</w:t>
+      </w:r>
+      <w:r>
+        <w:rPr>
+          <w:rFonts w:asciiTheme="majorBidi" w:hAnsiTheme="majorBidi" w:cstheme="majorBidi" w:hint="cs"/>
+          <w:sz w:val="32"/>
+          <w:szCs w:val="32"/>
+          <w:cs/>
+        </w:rPr>
+        <w:t>มีการกำหนดค่าพารามิเตอร์ ฟังก์ชั่นการเรียนรู้ และปรับปรุงการประมวลผลหาคำตอบ</w:t>
+      </w:r>
+      <w:r>
+        <w:rPr>
+          <w:rFonts w:asciiTheme="majorBidi" w:hAnsiTheme="majorBidi" w:cstheme="majorBidi" w:hint="cs"/>
+          <w:sz w:val="32"/>
+          <w:szCs w:val="32"/>
+          <w:cs/>
+        </w:rPr>
+        <w:t>ขึ้นอยู่กับขอบเขตของงาน</w:t>
+      </w:r>
+      <w:r>
+        <w:rPr>
+          <w:rFonts w:asciiTheme="majorBidi" w:hAnsiTheme="majorBidi" w:cstheme="majorBidi" w:hint="cs"/>
+          <w:sz w:val="32"/>
+          <w:szCs w:val="32"/>
+          <w:cs/>
+        </w:rPr>
+        <w:t xml:space="preserve"> </w:t>
+      </w:r>
+      <w:r>
+        <w:rPr>
+          <w:rFonts w:asciiTheme="majorBidi" w:hAnsiTheme="majorBidi" w:cstheme="majorBidi" w:hint="cs"/>
+          <w:sz w:val="32"/>
+          <w:szCs w:val="32"/>
+          <w:cs/>
+        </w:rPr>
+        <w:t>ซึ่งในส่วนนี้เราสามารถหาวิธีการที่ได้มาตรฐาน</w:t>
+      </w:r>
+      <w:r>
+        <w:rPr>
+          <w:rFonts w:asciiTheme="majorBidi" w:hAnsiTheme="majorBidi" w:cstheme="majorBidi" w:hint="cs"/>
+          <w:sz w:val="32"/>
+          <w:szCs w:val="32"/>
+          <w:cs/>
+        </w:rPr>
+        <w:t>จากงานวิจัยต่างๆ</w:t>
+      </w:r>
+      <w:r>
+        <w:rPr>
+          <w:rFonts w:asciiTheme="majorBidi" w:hAnsiTheme="majorBidi" w:cstheme="majorBidi"/>
+          <w:sz w:val="32"/>
+          <w:szCs w:val="32"/>
+        </w:rPr>
+        <w:t xml:space="preserve"> </w:t>
+      </w:r>
+      <w:r>
+        <w:rPr>
+          <w:rFonts w:asciiTheme="majorBidi" w:hAnsiTheme="majorBidi" w:cstheme="majorBidi" w:hint="cs"/>
+          <w:sz w:val="32"/>
+          <w:szCs w:val="32"/>
+          <w:cs/>
+        </w:rPr>
+        <w:t>มาใช้อ้างอิงกับงานวิจัย พัฒนาให้โมเดลสามารถเรียนรู้ผ่านชุดข้อมูลฝึกสอนได้อย่างมีประสิทธิภาพขึ้นได้</w:t>
+      </w:r>
+    </w:p>
+    <w:p>
+      <w:pPr>
+        <w:rPr>
+          <w:rFonts w:asciiTheme="majorBidi" w:hAnsiTheme="majorBidi" w:cstheme="majorBidi"/>
+          <w:sz w:val="32"/>
+          <w:szCs w:val="32"/>
+        </w:rPr>
+      </w:pPr>
+      <w:r>
+        <w:rPr>
+          <w:rFonts w:asciiTheme="majorBidi" w:hAnsiTheme="majorBidi" w:cstheme="majorBidi"/>
+          <w:sz w:val="32"/>
+          <w:szCs w:val="32"/>
+          <w:cs/>
+        </w:rPr>
+        <w:tab/>
+      </w:r>
+      <w:r>
+        <w:rPr>
+          <w:rFonts w:asciiTheme="majorBidi" w:hAnsiTheme="majorBidi" w:cstheme="majorBidi" w:hint="cs"/>
+          <w:sz w:val="32"/>
+          <w:szCs w:val="32"/>
+          <w:cs/>
+        </w:rPr>
+        <w:t>เราได้ตัดสินใจเลือกโมเดลที่มีการเรียนรู้แบบ</w:t>
+      </w:r>
+      <w:r>
+        <w:rPr>
+          <w:rFonts w:asciiTheme="majorBidi" w:hAnsiTheme="majorBidi" w:cstheme="majorBidi"/>
+          <w:sz w:val="32"/>
+          <w:szCs w:val="32"/>
+        </w:rPr>
+        <w:t xml:space="preserve"> </w:t>
+      </w:r>
+      <w:r>
+        <w:rPr>
+          <w:rFonts w:asciiTheme="majorBidi" w:hAnsiTheme="majorBidi" w:cstheme="majorBidi"/>
+          <w:sz w:val="32"/>
+          <w:szCs w:val="32"/>
+        </w:rPr>
+        <w:t xml:space="preserve">Sequential </w:t>
+      </w:r>
+      <w:r>
+        <w:rPr>
+          <w:rFonts w:asciiTheme="majorBidi" w:hAnsiTheme="majorBidi" w:cstheme="majorBidi"/>
+          <w:sz w:val="32"/>
+          <w:szCs w:val="32"/>
+        </w:rPr>
+        <w:t xml:space="preserve">Logistic Regression </w:t>
+      </w:r>
+      <w:r>
+        <w:rPr>
+          <w:rFonts w:asciiTheme="majorBidi" w:hAnsiTheme="majorBidi" w:cstheme="majorBidi" w:hint="cs"/>
+          <w:sz w:val="32"/>
+          <w:szCs w:val="32"/>
+          <w:cs/>
+        </w:rPr>
+        <w:t>ด้วยฟังก์ชั่นการประมวลผลแบบ</w:t>
+      </w:r>
+      <w:r>
+        <w:rPr>
+          <w:rFonts w:asciiTheme="majorBidi" w:hAnsiTheme="majorBidi" w:cstheme="majorBidi"/>
+          <w:sz w:val="32"/>
+          <w:szCs w:val="32"/>
+        </w:rPr>
+        <w:t xml:space="preserve"> Sigmoid </w:t>
+      </w:r>
+      <w:r>
+        <w:rPr>
+          <w:rFonts w:asciiTheme="majorBidi" w:hAnsiTheme="majorBidi" w:cstheme="majorBidi" w:hint="cs"/>
+          <w:sz w:val="32"/>
+          <w:szCs w:val="32"/>
+          <w:cs/>
+        </w:rPr>
+        <w:t>สมการถดถอยที่มีการเรียนรู้ในเชิงคุณภาพหรือเชิงกลุ่ม โดยที่ตัวแปรที่ออกมามีอยู่ 2 ค่า คือมีค่าเป็น 0 กับ 1</w:t>
+      </w:r>
+      <w:r>
+        <w:rPr>
+          <w:rFonts w:asciiTheme="majorBidi" w:hAnsiTheme="majorBidi" w:cstheme="majorBidi" w:hint="cs"/>
+          <w:sz w:val="32"/>
+          <w:szCs w:val="32"/>
+          <w:cs/>
+        </w:rPr>
+        <w:t xml:space="preserve"> ทำให้รูปแบบการเรียนรู้นี้เหมาะกับการแก้ปัญหาตามโจทย์</w:t>
+      </w:r>
+      <w:r>
+        <w:rPr>
+          <w:rFonts w:asciiTheme="majorBidi" w:hAnsiTheme="majorBidi" w:cstheme="majorBidi"/>
+          <w:sz w:val="32"/>
+          <w:szCs w:val="32"/>
+        </w:rPr>
+        <w:t xml:space="preserve"> Binary Classification</w:t>
+      </w:r>
+      <w:r>
+        <w:rPr>
+          <w:rFonts w:asciiTheme="majorBidi" w:hAnsiTheme="majorBidi" w:cstheme="majorBidi" w:hint="cs"/>
+          <w:sz w:val="32"/>
+          <w:szCs w:val="32"/>
+          <w:cs/>
+        </w:rPr>
+        <w:t xml:space="preserve"> </w:t>
+      </w:r>
+      <w:r>
+        <w:rPr>
+          <w:rFonts w:asciiTheme="majorBidi" w:hAnsiTheme="majorBidi" w:cstheme="majorBidi"/>
+          <w:sz w:val="32"/>
+          <w:szCs w:val="32"/>
+        </w:rPr>
+        <w:t>Problem</w:t>
+      </w:r>
+      <w:r>
+        <w:rPr>
+          <w:rFonts w:asciiTheme="majorBidi" w:hAnsiTheme="majorBidi" w:cstheme="majorBidi" w:hint="cs"/>
+          <w:sz w:val="32"/>
+          <w:szCs w:val="32"/>
+          <w:cs/>
+        </w:rPr>
+        <w:t xml:space="preserve"> ที่คำตอบจะถูกตัดสินใจแบบ</w:t>
+      </w:r>
+      <w:r>
+        <w:rPr>
+          <w:rFonts w:asciiTheme="majorBidi" w:hAnsiTheme="majorBidi" w:cstheme="majorBidi"/>
+          <w:sz w:val="32"/>
+          <w:szCs w:val="32"/>
+        </w:rPr>
+        <w:t xml:space="preserve"> Two-Class-Label </w:t>
+      </w:r>
+      <w:r>
+        <w:rPr>
+          <w:rFonts w:asciiTheme="majorBidi" w:hAnsiTheme="majorBidi" w:cstheme="majorBidi" w:hint="cs"/>
+          <w:sz w:val="32"/>
+          <w:szCs w:val="32"/>
+          <w:cs/>
+        </w:rPr>
+        <w:t>แบ่งออกเป็น 2 ตัวเลือก ได้แก่</w:t>
+      </w:r>
+      <w:r>
+        <w:rPr>
+          <w:rFonts w:asciiTheme="majorBidi" w:hAnsiTheme="majorBidi" w:cstheme="majorBidi"/>
+          <w:sz w:val="32"/>
+          <w:szCs w:val="32"/>
+        </w:rPr>
+        <w:t xml:space="preserve"> Allow</w:t>
+      </w:r>
+      <w:r>
+        <w:rPr>
+          <w:rFonts w:asciiTheme="majorBidi" w:hAnsiTheme="majorBidi" w:cstheme="majorBidi" w:hint="cs"/>
+          <w:sz w:val="32"/>
+          <w:szCs w:val="32"/>
+          <w:cs/>
+        </w:rPr>
+        <w:t xml:space="preserve"> หรือ </w:t>
+      </w:r>
+      <w:r>
+        <w:rPr>
+          <w:rFonts w:asciiTheme="majorBidi" w:hAnsiTheme="majorBidi" w:cstheme="majorBidi"/>
+          <w:sz w:val="32"/>
+          <w:szCs w:val="32"/>
+        </w:rPr>
+        <w:t>Deny</w:t>
+      </w:r>
+      <w:r>
+        <w:rPr>
+          <w:rFonts w:asciiTheme="majorBidi" w:hAnsiTheme="majorBidi" w:cstheme="majorBidi" w:hint="cs"/>
+          <w:sz w:val="32"/>
+          <w:szCs w:val="32"/>
+          <w:cs/>
+        </w:rPr>
+        <w:t xml:space="preserve"> เท่านั้นภายในการทดสอบ</w:t>
+      </w:r>
+    </w:p>
+    <w:p>
+      <w:pPr>
+        <w:rPr>
+          <w:rFonts w:asciiTheme="majorBidi" w:hAnsiTheme="majorBidi" w:cstheme="majorBidi"/>
+          <w:b/>
+          <w:bCs/>
+          <w:sz w:val="32"/>
+          <w:szCs w:val="32"/>
+        </w:rPr>
+      </w:pPr>
+      <w:r>
+        <w:rPr>
+          <w:rFonts w:asciiTheme="majorBidi" w:hAnsiTheme="majorBidi" w:cstheme="majorBidi"/>
+          <w:sz w:val="32"/>
+          <w:szCs w:val="32"/>
+        </w:rPr>
+        <w:tab/>
+      </w:r>
+      <w:r>
+        <w:rPr>
+          <w:rFonts w:asciiTheme="majorBidi" w:hAnsiTheme="majorBidi" w:cstheme="majorBidi" w:hint="cs"/>
+          <w:b/>
+          <w:bCs/>
+          <w:sz w:val="32"/>
+          <w:szCs w:val="32"/>
+          <w:cs/>
+        </w:rPr>
+        <w:t>ข้อมูลการตั้งค่าที่สำคัญ</w:t>
+      </w:r>
+      <w:r>
+        <w:rPr>
+          <w:rFonts w:asciiTheme="majorBidi" w:hAnsiTheme="majorBidi" w:cstheme="majorBidi" w:hint="cs"/>
+          <w:b/>
+          <w:bCs/>
+          <w:sz w:val="32"/>
+          <w:szCs w:val="32"/>
+          <w:cs/>
+        </w:rPr>
+        <w:t>ภาย</w:t>
+      </w:r>
+      <w:r>
+        <w:rPr>
+          <w:rFonts w:asciiTheme="majorBidi" w:hAnsiTheme="majorBidi" w:cstheme="majorBidi" w:hint="cs"/>
+          <w:b/>
+          <w:bCs/>
+          <w:sz w:val="32"/>
+          <w:szCs w:val="32"/>
+          <w:cs/>
+        </w:rPr>
+        <w:t>ในโมเดล</w:t>
       </w:r>
     </w:p>
     <w:p>
@@ -4423,6 +5189,475 @@
           <w:szCs w:val="32"/>
           <w:cs/>
         </w:rPr>
+        <w:t>รูปแบบการเรียนรู้</w:t>
+      </w:r>
+      <w:r>
+        <w:rPr>
+          <w:rFonts w:asciiTheme="majorBidi" w:hAnsiTheme="majorBidi" w:cstheme="majorBidi"/>
+          <w:sz w:val="32"/>
+          <w:szCs w:val="32"/>
+        </w:rPr>
+        <w:t>: Sequential Logistic Regression</w:t>
+      </w:r>
+    </w:p>
+    <w:p>
+      <w:pPr>
+        <w:pStyle w:val="ListParagraph"/>
+        <w:numPr>
+          <w:ilvl w:val="0"/>
+          <w:numId w:val="4"/>
+        </w:numPr>
+        <w:rPr>
+          <w:rFonts w:asciiTheme="majorBidi" w:hAnsiTheme="majorBidi" w:cstheme="majorBidi"/>
+          <w:sz w:val="32"/>
+          <w:szCs w:val="32"/>
+        </w:rPr>
+      </w:pPr>
+      <w:r>
+        <w:rPr>
+          <w:rFonts w:asciiTheme="majorBidi" w:hAnsiTheme="majorBidi" w:cstheme="majorBidi" w:hint="cs"/>
+          <w:sz w:val="32"/>
+          <w:szCs w:val="32"/>
+          <w:cs/>
+        </w:rPr>
+        <w:t>ฟังก์ชั่นการประมวลผล</w:t>
+      </w:r>
+      <w:r>
+        <w:rPr>
+          <w:rFonts w:asciiTheme="majorBidi" w:hAnsiTheme="majorBidi" w:cstheme="majorBidi"/>
+          <w:sz w:val="32"/>
+          <w:szCs w:val="32"/>
+        </w:rPr>
+        <w:t>:</w:t>
+      </w:r>
+      <w:r>
+        <w:rPr>
+          <w:rFonts w:asciiTheme="majorBidi" w:hAnsiTheme="majorBidi" w:cstheme="majorBidi" w:hint="cs"/>
+          <w:sz w:val="32"/>
+          <w:szCs w:val="32"/>
+          <w:cs/>
+        </w:rPr>
+        <w:t xml:space="preserve"> </w:t>
+      </w:r>
+      <w:r>
+        <w:rPr>
+          <w:rFonts w:asciiTheme="majorBidi" w:hAnsiTheme="majorBidi" w:cstheme="majorBidi"/>
+          <w:sz w:val="32"/>
+          <w:szCs w:val="32"/>
+        </w:rPr>
+        <w:t xml:space="preserve">Sigmoid   </w:t>
+      </w:r>
+      <w:r>
+        <w:rPr>
+          <w:noProof/>
+        </w:rPr>
+        <w:drawing>
+          <wp:inline distT="0" distB="0" distL="0" distR="0" wp14:anchorId="0797F2C4" wp14:editId="1B1561F3">
+            <wp:extent cx="1555115" cy="152307"/>
+            <wp:effectExtent l="0" t="0" r="0" b="635"/>
+            <wp:docPr id="3" name="Picture 3" descr="A picture containing object, clock&#10;&#10;Description automatically generated"/>
+            <wp:cNvGraphicFramePr>
+              <a:graphicFrameLocks xmlns:a="http://schemas.openxmlformats.org/drawingml/2006/main" noChangeAspect="1"/>
+            </wp:cNvGraphicFramePr>
+            <a:graphic xmlns:a="http://schemas.openxmlformats.org/drawingml/2006/main">
+              <a:graphicData uri="http://schemas.openxmlformats.org/drawingml/2006/picture">
+                <pic:pic xmlns:pic="http://schemas.openxmlformats.org/drawingml/2006/picture">
+                  <pic:nvPicPr>
+                    <pic:cNvPr id="3" name="Picture 3" descr="A picture containing object, clock&#10;&#10;Description automatically generated"/>
+                    <pic:cNvPicPr/>
+                  </pic:nvPicPr>
+                  <pic:blipFill rotWithShape="1">
+                    <a:blip r:embed="rId7">
+                      <a:extLst>
+                        <a:ext uri="{28A0092B-C50C-407E-A947-70E740481C1C}">
+                          <a14:useLocalDpi xmlns:a14="http://schemas.microsoft.com/office/drawing/2010/main" val="0"/>
+                        </a:ext>
+                      </a:extLst>
+                    </a:blip>
+                    <a:srcRect t="24914" b="25286"/>
+                    <a:stretch/>
+                  </pic:blipFill>
+                  <pic:spPr bwMode="auto">
+                    <a:xfrm>
+                      <a:off x="0" y="0"/>
+                      <a:ext cx="1714092" cy="167877"/>
+                    </a:xfrm>
+                    <a:prstGeom prst="rect">
+                      <a:avLst/>
+                    </a:prstGeom>
+                    <a:ln>
+                      <a:noFill/>
+                    </a:ln>
+                    <a:extLst>
+                      <a:ext uri="{53640926-AAD7-44D8-BBD7-CCE9431645EC}">
+                        <a14:shadowObscured xmlns:a14="http://schemas.microsoft.com/office/drawing/2010/main"/>
+                      </a:ext>
+                    </a:extLst>
+                  </pic:spPr>
+                </pic:pic>
+              </a:graphicData>
+            </a:graphic>
+          </wp:inline>
+        </w:drawing>
+      </w:r>
+    </w:p>
+    <w:p>
+      <w:pPr>
+        <w:pStyle w:val="ListParagraph"/>
+        <w:numPr>
+          <w:ilvl w:val="0"/>
+          <w:numId w:val="4"/>
+        </w:numPr>
+        <w:rPr>
+          <w:rFonts w:asciiTheme="majorBidi" w:hAnsiTheme="majorBidi" w:cstheme="majorBidi"/>
+          <w:noProof/>
+          <w:sz w:val="32"/>
+          <w:szCs w:val="32"/>
+          <w:cs/>
+        </w:rPr>
+      </w:pPr>
+      <w:r>
+        <w:rPr>
+          <w:rFonts w:asciiTheme="majorBidi" w:hAnsiTheme="majorBidi" w:cstheme="majorBidi" w:hint="cs"/>
+          <w:sz w:val="32"/>
+          <w:szCs w:val="32"/>
+          <w:cs/>
+        </w:rPr>
+        <w:t>เครื่องมือเสริมประสิทธิภาพในการ</w:t>
+      </w:r>
+      <w:r>
+        <w:rPr>
+          <w:rFonts w:asciiTheme="majorBidi" w:hAnsiTheme="majorBidi" w:cstheme="majorBidi" w:hint="cs"/>
+          <w:sz w:val="32"/>
+          <w:szCs w:val="32"/>
+          <w:cs/>
+        </w:rPr>
+        <w:t>ประมวลผล</w:t>
+      </w:r>
+      <w:r>
+        <w:rPr>
+          <w:rFonts w:asciiTheme="majorBidi" w:hAnsiTheme="majorBidi" w:cstheme="majorBidi"/>
+          <w:sz w:val="32"/>
+          <w:szCs w:val="32"/>
+        </w:rPr>
+        <w:t>:</w:t>
+      </w:r>
+      <w:r>
+        <w:rPr>
+          <w:rFonts w:asciiTheme="majorBidi" w:hAnsiTheme="majorBidi" w:cstheme="majorBidi" w:hint="cs"/>
+          <w:sz w:val="32"/>
+          <w:szCs w:val="32"/>
+          <w:cs/>
+        </w:rPr>
+        <w:t xml:space="preserve"> </w:t>
+      </w:r>
+      <w:r>
+        <w:rPr>
+          <w:rFonts w:asciiTheme="majorBidi" w:hAnsiTheme="majorBidi" w:cstheme="majorBidi"/>
+          <w:sz w:val="32"/>
+          <w:szCs w:val="32"/>
+        </w:rPr>
+        <w:t>Adam Optimizer</w:t>
+      </w:r>
+    </w:p>
+    <w:p>
+      <w:pPr>
+        <w:rPr>
+          <w:rFonts w:asciiTheme="majorBidi" w:hAnsiTheme="majorBidi" w:cstheme="majorBidi"/>
+          <w:sz w:val="32"/>
+          <w:szCs w:val="32"/>
+        </w:rPr>
+      </w:pPr>
+      <w:r>
+        <w:rPr>
+          <w:rFonts w:asciiTheme="majorBidi" w:hAnsiTheme="majorBidi" w:cstheme="majorBidi"/>
+          <w:sz w:val="32"/>
+          <w:szCs w:val="32"/>
+          <w:cs/>
+        </w:rPr>
+        <w:lastRenderedPageBreak/>
+        <w:tab/>
+      </w:r>
+      <w:r>
+        <w:rPr>
+          <w:rFonts w:asciiTheme="majorBidi" w:hAnsiTheme="majorBidi" w:cstheme="majorBidi" w:hint="cs"/>
+          <w:sz w:val="32"/>
+          <w:szCs w:val="32"/>
+          <w:cs/>
+        </w:rPr>
+        <w:t>กระบวนการทำงานในขั้นตอนนี้ จะเป็นการแยกส่วนข้อมูลที่จะใช้พิจารณาแยกกันในไฟล์นามสกุล</w:t>
+      </w:r>
+      <w:r>
+        <w:rPr>
+          <w:rFonts w:asciiTheme="majorBidi" w:hAnsiTheme="majorBidi" w:cstheme="majorBidi"/>
+          <w:sz w:val="32"/>
+          <w:szCs w:val="32"/>
+        </w:rPr>
+        <w:t xml:space="preserve"> CSV</w:t>
+      </w:r>
+      <w:r>
+        <w:rPr>
+          <w:rFonts w:asciiTheme="majorBidi" w:hAnsiTheme="majorBidi" w:cstheme="majorBidi" w:hint="cs"/>
+          <w:sz w:val="32"/>
+          <w:szCs w:val="32"/>
+          <w:cs/>
+        </w:rPr>
+        <w:t xml:space="preserve"> ที่สร้างจากขั้นตอนที่แล้ว </w:t>
+      </w:r>
+      <w:r>
+        <w:rPr>
+          <w:rFonts w:asciiTheme="majorBidi" w:hAnsiTheme="majorBidi" w:cstheme="majorBidi" w:hint="cs"/>
+          <w:sz w:val="32"/>
+          <w:szCs w:val="32"/>
+          <w:cs/>
+        </w:rPr>
+        <w:t>โดยแบ่งออกเป็นชุดข้อมูลฝึกสอนและชุดข้อมูลทดสอบในอัตราส่วนที่ได้จาก</w:t>
+      </w:r>
+      <w:r>
+        <w:rPr>
+          <w:rFonts w:asciiTheme="majorBidi" w:hAnsiTheme="majorBidi" w:cstheme="majorBidi"/>
+          <w:sz w:val="32"/>
+          <w:szCs w:val="32"/>
+        </w:rPr>
+        <w:t xml:space="preserve"> Rule of Thumb </w:t>
+      </w:r>
+      <w:r>
+        <w:rPr>
+          <w:rFonts w:asciiTheme="majorBidi" w:hAnsiTheme="majorBidi" w:cstheme="majorBidi" w:hint="cs"/>
+          <w:sz w:val="32"/>
+          <w:szCs w:val="32"/>
+          <w:cs/>
+        </w:rPr>
+        <w:t xml:space="preserve">คือ </w:t>
+      </w:r>
+      <w:r>
+        <w:rPr>
+          <w:rFonts w:asciiTheme="majorBidi" w:hAnsiTheme="majorBidi" w:cstheme="majorBidi"/>
+          <w:sz w:val="32"/>
+          <w:szCs w:val="32"/>
+        </w:rPr>
+        <w:t>8:2</w:t>
+      </w:r>
+      <w:r>
+        <w:rPr>
+          <w:rFonts w:asciiTheme="majorBidi" w:hAnsiTheme="majorBidi" w:cstheme="majorBidi" w:hint="cs"/>
+          <w:sz w:val="32"/>
+          <w:szCs w:val="32"/>
+          <w:cs/>
+        </w:rPr>
+        <w:t xml:space="preserve"> และแบ่งชุดข้อมูลดังกล่าวออกอีก </w:t>
+      </w:r>
+      <w:r>
+        <w:rPr>
+          <w:rFonts w:asciiTheme="majorBidi" w:hAnsiTheme="majorBidi" w:cstheme="majorBidi" w:hint="cs"/>
+          <w:sz w:val="32"/>
+          <w:szCs w:val="32"/>
+          <w:cs/>
+        </w:rPr>
+        <w:t>ได้แก่</w:t>
+      </w:r>
+    </w:p>
+    <w:p>
+      <w:pPr>
+        <w:pStyle w:val="ListParagraph"/>
+        <w:numPr>
+          <w:ilvl w:val="0"/>
+          <w:numId w:val="4"/>
+        </w:numPr>
+        <w:rPr>
+          <w:rFonts w:asciiTheme="majorBidi" w:hAnsiTheme="majorBidi" w:cstheme="majorBidi"/>
+          <w:sz w:val="32"/>
+          <w:szCs w:val="32"/>
+        </w:rPr>
+      </w:pPr>
+      <w:r>
+        <w:rPr>
+          <w:rFonts w:asciiTheme="majorBidi" w:hAnsiTheme="majorBidi" w:cstheme="majorBidi" w:hint="cs"/>
+          <w:sz w:val="32"/>
+          <w:szCs w:val="32"/>
+          <w:cs/>
+        </w:rPr>
+        <w:t xml:space="preserve">ชุดข้อมูลฝึกสอน ที่ประกอบไปด้วย </w:t>
+      </w:r>
+      <w:r>
+        <w:rPr>
+          <w:rFonts w:asciiTheme="majorBidi" w:hAnsiTheme="majorBidi" w:cstheme="majorBidi"/>
+          <w:sz w:val="32"/>
+          <w:szCs w:val="32"/>
+        </w:rPr>
+        <w:t>Data Field</w:t>
+      </w:r>
+      <w:r>
+        <w:rPr>
+          <w:rFonts w:asciiTheme="majorBidi" w:hAnsiTheme="majorBidi" w:cstheme="majorBidi" w:hint="cs"/>
+          <w:sz w:val="32"/>
+          <w:szCs w:val="32"/>
+          <w:cs/>
+        </w:rPr>
+        <w:t xml:space="preserve"> </w:t>
+      </w:r>
+      <w:r>
+        <w:rPr>
+          <w:rFonts w:asciiTheme="majorBidi" w:hAnsiTheme="majorBidi" w:cstheme="majorBidi" w:hint="cs"/>
+          <w:sz w:val="32"/>
+          <w:szCs w:val="32"/>
+          <w:cs/>
+        </w:rPr>
+        <w:t>ภายใน</w:t>
+      </w:r>
+      <w:r>
+        <w:rPr>
+          <w:rFonts w:asciiTheme="majorBidi" w:hAnsiTheme="majorBidi" w:cstheme="majorBidi"/>
+          <w:sz w:val="32"/>
+          <w:szCs w:val="32"/>
+        </w:rPr>
+        <w:t xml:space="preserve"> Packet</w:t>
+      </w:r>
+      <w:r>
+        <w:rPr>
+          <w:rFonts w:asciiTheme="majorBidi" w:hAnsiTheme="majorBidi" w:cstheme="majorBidi" w:hint="cs"/>
+          <w:sz w:val="32"/>
+          <w:szCs w:val="32"/>
+          <w:cs/>
+        </w:rPr>
+        <w:t xml:space="preserve"> </w:t>
+      </w:r>
+      <w:r>
+        <w:rPr>
+          <w:rFonts w:asciiTheme="majorBidi" w:hAnsiTheme="majorBidi" w:cstheme="majorBidi" w:hint="cs"/>
+          <w:sz w:val="32"/>
+          <w:szCs w:val="32"/>
+          <w:cs/>
+        </w:rPr>
+        <w:t>ทั้งหมด</w:t>
+      </w:r>
+    </w:p>
+    <w:p>
+      <w:pPr>
+        <w:pStyle w:val="ListParagraph"/>
+        <w:numPr>
+          <w:ilvl w:val="0"/>
+          <w:numId w:val="4"/>
+        </w:numPr>
+        <w:rPr>
+          <w:rFonts w:asciiTheme="majorBidi" w:hAnsiTheme="majorBidi" w:cstheme="majorBidi"/>
+          <w:sz w:val="32"/>
+          <w:szCs w:val="32"/>
+        </w:rPr>
+      </w:pPr>
+      <w:r>
+        <w:rPr>
+          <w:rFonts w:asciiTheme="majorBidi" w:hAnsiTheme="majorBidi" w:cstheme="majorBidi" w:hint="cs"/>
+          <w:sz w:val="32"/>
+          <w:szCs w:val="32"/>
+          <w:cs/>
+        </w:rPr>
+        <w:t>ชุดข้อมูลฝึกสอน</w:t>
+      </w:r>
+      <w:r>
+        <w:rPr>
+          <w:rFonts w:asciiTheme="majorBidi" w:hAnsiTheme="majorBidi" w:cstheme="majorBidi" w:hint="cs"/>
+          <w:sz w:val="32"/>
+          <w:szCs w:val="32"/>
+          <w:cs/>
+        </w:rPr>
+        <w:t xml:space="preserve"> ที่ประกอบไปด้วย</w:t>
+      </w:r>
+      <w:r>
+        <w:rPr>
+          <w:rFonts w:asciiTheme="majorBidi" w:hAnsiTheme="majorBidi" w:cstheme="majorBidi"/>
+          <w:sz w:val="32"/>
+          <w:szCs w:val="32"/>
+        </w:rPr>
+        <w:t xml:space="preserve"> Decision </w:t>
+      </w:r>
+      <w:r>
+        <w:rPr>
+          <w:rFonts w:asciiTheme="majorBidi" w:hAnsiTheme="majorBidi" w:cstheme="majorBidi" w:hint="cs"/>
+          <w:sz w:val="32"/>
+          <w:szCs w:val="32"/>
+          <w:cs/>
+        </w:rPr>
+        <w:t>ที่เป็นผลลัพธ์ตัดสินใจว่าจะปล่อยผ่าน</w:t>
+      </w:r>
+    </w:p>
+    <w:p>
+      <w:pPr>
+        <w:pStyle w:val="ListParagraph"/>
+        <w:numPr>
+          <w:ilvl w:val="0"/>
+          <w:numId w:val="4"/>
+        </w:numPr>
+        <w:rPr>
+          <w:rFonts w:asciiTheme="majorBidi" w:hAnsiTheme="majorBidi" w:cstheme="majorBidi"/>
+          <w:sz w:val="32"/>
+          <w:szCs w:val="32"/>
+        </w:rPr>
+      </w:pPr>
+      <w:r>
+        <w:rPr>
+          <w:rFonts w:asciiTheme="majorBidi" w:hAnsiTheme="majorBidi" w:cstheme="majorBidi" w:hint="cs"/>
+          <w:sz w:val="32"/>
+          <w:szCs w:val="32"/>
+          <w:cs/>
+        </w:rPr>
+        <w:t xml:space="preserve">ชุดข้อมูลทดสอบ ที่ประกอบไปด้วย </w:t>
+      </w:r>
+      <w:r>
+        <w:rPr>
+          <w:rFonts w:asciiTheme="majorBidi" w:hAnsiTheme="majorBidi" w:cstheme="majorBidi"/>
+          <w:sz w:val="32"/>
+          <w:szCs w:val="32"/>
+        </w:rPr>
+        <w:t>Data Field</w:t>
+      </w:r>
+      <w:r>
+        <w:rPr>
+          <w:rFonts w:asciiTheme="majorBidi" w:hAnsiTheme="majorBidi" w:cstheme="majorBidi" w:hint="cs"/>
+          <w:sz w:val="32"/>
+          <w:szCs w:val="32"/>
+          <w:cs/>
+        </w:rPr>
+        <w:t xml:space="preserve"> ภายใน</w:t>
+      </w:r>
+      <w:r>
+        <w:rPr>
+          <w:rFonts w:asciiTheme="majorBidi" w:hAnsiTheme="majorBidi" w:cstheme="majorBidi"/>
+          <w:sz w:val="32"/>
+          <w:szCs w:val="32"/>
+        </w:rPr>
+        <w:t xml:space="preserve"> Packet</w:t>
+      </w:r>
+      <w:r>
+        <w:rPr>
+          <w:rFonts w:asciiTheme="majorBidi" w:hAnsiTheme="majorBidi" w:cstheme="majorBidi" w:hint="cs"/>
+          <w:sz w:val="32"/>
+          <w:szCs w:val="32"/>
+          <w:cs/>
+        </w:rPr>
+        <w:t xml:space="preserve"> ทั้งหมด</w:t>
+      </w:r>
+    </w:p>
+    <w:p>
+      <w:pPr>
+        <w:pStyle w:val="ListParagraph"/>
+        <w:numPr>
+          <w:ilvl w:val="0"/>
+          <w:numId w:val="4"/>
+        </w:numPr>
+        <w:rPr>
+          <w:rFonts w:asciiTheme="majorBidi" w:hAnsiTheme="majorBidi" w:cstheme="majorBidi"/>
+          <w:sz w:val="32"/>
+          <w:szCs w:val="32"/>
+        </w:rPr>
+      </w:pPr>
+      <w:r>
+        <w:rPr>
+          <w:rFonts w:asciiTheme="majorBidi" w:hAnsiTheme="majorBidi" w:cstheme="majorBidi" w:hint="cs"/>
+          <w:sz w:val="32"/>
+          <w:szCs w:val="32"/>
+          <w:cs/>
+        </w:rPr>
         <w:t>ชุดข้อมูลทดสอบ ที่ประกอบไปด้วย</w:t>
       </w:r>
       <w:r>
@@ -4675,275 +5910,6 @@
         <w:ind w:firstLine="720"/>
         <w:rPr>
           <w:rFonts w:asciiTheme="majorBidi" w:hAnsiTheme="majorBidi" w:cstheme="majorBidi"/>
-          <w:sz w:val="32"/>
-          <w:szCs w:val="32"/>
-        </w:rPr>
-      </w:pPr>
-      <w:r>
-        <w:rPr>
-          <w:rFonts w:asciiTheme="majorBidi" w:hAnsiTheme="majorBidi" w:cstheme="majorBidi" w:hint="cs"/>
-          <w:sz w:val="32"/>
-          <w:szCs w:val="32"/>
-          <w:cs/>
-        </w:rPr>
-        <w:t>ต่อมาจะเป็นการทำ</w:t>
-      </w:r>
-      <w:r>
-        <w:rPr>
-          <w:rFonts w:asciiTheme="majorBidi" w:hAnsiTheme="majorBidi" w:cstheme="majorBidi"/>
-          <w:sz w:val="32"/>
-          <w:szCs w:val="32"/>
-        </w:rPr>
-        <w:t xml:space="preserve"> Compile</w:t>
-      </w:r>
-      <w:r>
-        <w:rPr>
-          <w:rFonts w:asciiTheme="majorBidi" w:hAnsiTheme="majorBidi" w:cstheme="majorBidi" w:hint="cs"/>
-          <w:sz w:val="32"/>
-          <w:szCs w:val="32"/>
-          <w:cs/>
-        </w:rPr>
-        <w:t xml:space="preserve"> และการเลือกสร้าง</w:t>
-      </w:r>
-      <w:r>
-        <w:rPr>
-          <w:rFonts w:asciiTheme="majorBidi" w:hAnsiTheme="majorBidi" w:cstheme="majorBidi"/>
-          <w:sz w:val="32"/>
-          <w:szCs w:val="32"/>
-        </w:rPr>
-        <w:t xml:space="preserve"> Model</w:t>
-      </w:r>
-      <w:r>
-        <w:rPr>
-          <w:rFonts w:asciiTheme="majorBidi" w:hAnsiTheme="majorBidi" w:cstheme="majorBidi" w:hint="cs"/>
-          <w:sz w:val="32"/>
-          <w:szCs w:val="32"/>
-          <w:cs/>
-        </w:rPr>
-        <w:t xml:space="preserve"> </w:t>
-      </w:r>
-      <w:r>
-        <w:rPr>
-          <w:rFonts w:asciiTheme="majorBidi" w:hAnsiTheme="majorBidi" w:cstheme="majorBidi"/>
-          <w:sz w:val="32"/>
-          <w:szCs w:val="32"/>
-        </w:rPr>
-        <w:t>(</w:t>
-      </w:r>
-      <w:r>
-        <w:rPr>
-          <w:rFonts w:asciiTheme="majorBidi" w:hAnsiTheme="majorBidi" w:cstheme="majorBidi" w:hint="cs"/>
-          <w:sz w:val="32"/>
-          <w:szCs w:val="32"/>
-          <w:cs/>
-        </w:rPr>
-        <w:t>กลไกการทำงานในชั้น</w:t>
-      </w:r>
-      <w:r>
-        <w:rPr>
-          <w:rFonts w:asciiTheme="majorBidi" w:hAnsiTheme="majorBidi" w:cstheme="majorBidi"/>
-          <w:sz w:val="32"/>
-          <w:szCs w:val="32"/>
-        </w:rPr>
-        <w:t xml:space="preserve"> Code</w:t>
-      </w:r>
-      <w:r>
-        <w:rPr>
-          <w:rFonts w:asciiTheme="majorBidi" w:hAnsiTheme="majorBidi" w:cstheme="majorBidi" w:hint="cs"/>
-          <w:sz w:val="32"/>
-          <w:szCs w:val="32"/>
-          <w:cs/>
-        </w:rPr>
-        <w:t xml:space="preserve"> จะเขียนในส่วนของโปรแกรม</w:t>
-      </w:r>
-      <w:r>
-        <w:rPr>
-          <w:rFonts w:asciiTheme="majorBidi" w:hAnsiTheme="majorBidi" w:cstheme="majorBidi"/>
-          <w:sz w:val="32"/>
-          <w:szCs w:val="32"/>
-        </w:rPr>
-        <w:t>)</w:t>
-      </w:r>
-      <w:r>
-        <w:rPr>
-          <w:rFonts w:asciiTheme="majorBidi" w:hAnsiTheme="majorBidi" w:cstheme="majorBidi" w:hint="cs"/>
-          <w:sz w:val="32"/>
-          <w:szCs w:val="32"/>
-          <w:cs/>
-        </w:rPr>
-        <w:t xml:space="preserve"> </w:t>
-      </w:r>
-      <w:r>
-        <w:rPr>
-          <w:rFonts w:asciiTheme="majorBidi" w:hAnsiTheme="majorBidi" w:cstheme="majorBidi" w:hint="cs"/>
-          <w:sz w:val="32"/>
-          <w:szCs w:val="32"/>
-          <w:cs/>
-        </w:rPr>
-        <w:t>ซึ่งค่า</w:t>
-      </w:r>
-      <w:r>
-        <w:rPr>
-          <w:rFonts w:asciiTheme="majorBidi" w:hAnsiTheme="majorBidi" w:cstheme="majorBidi"/>
-          <w:sz w:val="32"/>
-          <w:szCs w:val="32"/>
-        </w:rPr>
-        <w:t xml:space="preserve"> Parameter</w:t>
-      </w:r>
-      <w:r>
-        <w:rPr>
-          <w:rFonts w:asciiTheme="majorBidi" w:hAnsiTheme="majorBidi" w:cstheme="majorBidi" w:hint="cs"/>
-          <w:sz w:val="32"/>
-          <w:szCs w:val="32"/>
-          <w:cs/>
-        </w:rPr>
-        <w:t xml:space="preserve"> ที่เราต้องเป็นผู้กำหนดคือ จำนวน</w:t>
-      </w:r>
-      <w:r>
-        <w:rPr>
-          <w:rFonts w:asciiTheme="majorBidi" w:hAnsiTheme="majorBidi" w:cstheme="majorBidi"/>
-          <w:sz w:val="32"/>
-          <w:szCs w:val="32"/>
-        </w:rPr>
-        <w:t xml:space="preserve"> Layer,</w:t>
-      </w:r>
-      <w:r>
-        <w:rPr>
-          <w:rFonts w:asciiTheme="majorBidi" w:hAnsiTheme="majorBidi" w:cstheme="majorBidi" w:hint="cs"/>
-          <w:sz w:val="32"/>
-          <w:szCs w:val="32"/>
-          <w:cs/>
-        </w:rPr>
-        <w:t xml:space="preserve"> จำนวน</w:t>
-      </w:r>
-      <w:r>
-        <w:rPr>
-          <w:rFonts w:asciiTheme="majorBidi" w:hAnsiTheme="majorBidi" w:cstheme="majorBidi"/>
-          <w:sz w:val="32"/>
-          <w:szCs w:val="32"/>
-        </w:rPr>
-        <w:t xml:space="preserve"> Node</w:t>
-      </w:r>
-      <w:r>
-        <w:rPr>
-          <w:rFonts w:asciiTheme="majorBidi" w:hAnsiTheme="majorBidi" w:cstheme="majorBidi" w:hint="cs"/>
-          <w:sz w:val="32"/>
-          <w:szCs w:val="32"/>
-          <w:cs/>
-        </w:rPr>
-        <w:t xml:space="preserve"> ในแต่ละ</w:t>
-      </w:r>
-      <w:r>
-        <w:rPr>
-          <w:rFonts w:asciiTheme="majorBidi" w:hAnsiTheme="majorBidi" w:cstheme="majorBidi"/>
-          <w:sz w:val="32"/>
-          <w:szCs w:val="32"/>
-        </w:rPr>
-        <w:t xml:space="preserve"> Layer,</w:t>
-      </w:r>
-      <w:r>
-        <w:rPr>
-          <w:rFonts w:asciiTheme="majorBidi" w:hAnsiTheme="majorBidi" w:cstheme="majorBidi" w:hint="cs"/>
-          <w:sz w:val="32"/>
-          <w:szCs w:val="32"/>
-          <w:cs/>
-        </w:rPr>
-        <w:t xml:space="preserve"> และจำนวนรอบ</w:t>
-      </w:r>
-      <w:r>
-        <w:rPr>
-          <w:rFonts w:asciiTheme="majorBidi" w:hAnsiTheme="majorBidi" w:cstheme="majorBidi"/>
-          <w:sz w:val="32"/>
-          <w:szCs w:val="32"/>
-        </w:rPr>
-        <w:t xml:space="preserve"> Epoch</w:t>
-      </w:r>
-    </w:p>
-    <w:p>
-      <w:pPr>
-        <w:ind w:firstLine="720"/>
-        <w:rPr>
-          <w:rFonts w:asciiTheme="majorBidi" w:hAnsiTheme="majorBidi" w:cstheme="majorBidi"/>
-          <w:sz w:val="32"/>
-          <w:szCs w:val="32"/>
-        </w:rPr>
-      </w:pPr>
-      <w:r>
-        <w:rPr>
-          <w:rFonts w:asciiTheme="majorBidi" w:hAnsiTheme="majorBidi" w:cstheme="majorBidi" w:hint="cs"/>
-          <w:sz w:val="32"/>
-          <w:szCs w:val="32"/>
-          <w:cs/>
-        </w:rPr>
-        <w:t>ซึ่ง</w:t>
-      </w:r>
-      <w:r>
-        <w:rPr>
-          <w:rFonts w:asciiTheme="majorBidi" w:hAnsiTheme="majorBidi" w:cstheme="majorBidi"/>
-          <w:sz w:val="32"/>
-          <w:szCs w:val="32"/>
-        </w:rPr>
-        <w:t xml:space="preserve"> Parameter</w:t>
-      </w:r>
-      <w:r>
-        <w:rPr>
-          <w:rFonts w:asciiTheme="majorBidi" w:hAnsiTheme="majorBidi" w:cstheme="majorBidi" w:hint="cs"/>
-          <w:sz w:val="32"/>
-          <w:szCs w:val="32"/>
-          <w:cs/>
-        </w:rPr>
-        <w:t xml:space="preserve"> ที่เรากำหนด มีดังนี้ </w:t>
-      </w:r>
-      <w:r>
-        <w:rPr>
-          <w:rFonts w:asciiTheme="majorBidi" w:hAnsiTheme="majorBidi" w:cstheme="majorBidi"/>
-          <w:sz w:val="32"/>
-          <w:szCs w:val="32"/>
-          <w:cs/>
-        </w:rPr>
-        <w:t>–</w:t>
-      </w:r>
-    </w:p>
-    <w:p>
-      <w:pPr>
-        <w:rPr>
-          <w:rFonts w:asciiTheme="majorBidi" w:hAnsiTheme="majorBidi" w:cstheme="majorBidi"/>
-          <w:sz w:val="32"/>
-          <w:szCs w:val="32"/>
-        </w:rPr>
-      </w:pPr>
-      <w:r>
-        <w:rPr>
-          <w:rFonts w:asciiTheme="majorBidi" w:hAnsiTheme="majorBidi" w:cstheme="majorBidi"/>
-          <w:sz w:val="32"/>
-          <w:szCs w:val="32"/>
-          <w:cs/>
-        </w:rPr>
-        <w:tab/>
-      </w:r>
-      <w:r>
-        <w:rPr>
-          <w:rFonts w:asciiTheme="majorBidi" w:hAnsiTheme="majorBidi" w:cstheme="majorBidi" w:hint="cs"/>
-          <w:sz w:val="32"/>
-          <w:szCs w:val="32"/>
-          <w:cs/>
-        </w:rPr>
-        <w:t>เมื่อได้โมเดลที่ผ่านการเรียนรู้แล้ว บันทึกโมเดลถือเป็นอันเสร็จสิ้น</w:t>
-      </w:r>
-    </w:p>
-    <w:p>
-      <w:pPr>
-        <w:rPr>
-          <w:rFonts w:asciiTheme="majorBidi" w:hAnsiTheme="majorBidi" w:cstheme="majorBidi"/>
-          <w:sz w:val="32"/>
-          <w:szCs w:val="32"/>
-        </w:rPr>
-      </w:pPr>
-    </w:p>
-    <w:p>
-      <w:pPr>
-        <w:rPr>
-          <w:rFonts w:asciiTheme="majorBidi" w:hAnsiTheme="majorBidi" w:cstheme="majorBidi"/>
           <w:b/>
           <w:bCs/>
           <w:sz w:val="32"/>
@@ -4959,37 +5925,416 @@
           <w:szCs w:val="32"/>
           <w:cs/>
         </w:rPr>
-        <w:t xml:space="preserve">ส่วนที่ 4 </w:t>
-      </w:r>
-      <w:r>
-        <w:rPr>
-          <w:rFonts w:asciiTheme="majorBidi" w:hAnsiTheme="majorBidi" w:cstheme="majorBidi" w:hint="cs"/>
+        <w:t xml:space="preserve">การออกแบบ </w:t>
+      </w:r>
+      <w:r>
+        <w:rPr>
+          <w:rFonts w:asciiTheme="majorBidi" w:hAnsiTheme="majorBidi" w:cstheme="majorBidi"/>
           <w:b/>
           <w:bCs/>
           <w:sz w:val="32"/>
           <w:szCs w:val="32"/>
-          <w:cs/>
-        </w:rPr>
-        <w:t>การนำชุดข้อมูลทดสอบประมวลผลด้วยโมเดลที่</w:t>
-      </w:r>
-      <w:r>
-        <w:rPr>
-          <w:rFonts w:asciiTheme="majorBidi" w:hAnsiTheme="majorBidi" w:cstheme="majorBidi"/>
+        </w:rPr>
+        <w:t xml:space="preserve">MLP Architecture </w:t>
+      </w:r>
+      <w:r>
+        <w:rPr>
+          <w:rFonts w:asciiTheme="majorBidi" w:hAnsiTheme="majorBidi" w:cstheme="majorBidi" w:hint="cs"/>
           <w:b/>
           <w:bCs/>
           <w:sz w:val="32"/>
           <w:szCs w:val="32"/>
           <w:cs/>
         </w:rPr>
-        <w:t>ผ่านการเรียนรู้</w:t>
-      </w:r>
-      <w:r>
-        <w:rPr>
-          <w:rFonts w:asciiTheme="majorBidi" w:hAnsiTheme="majorBidi" w:cstheme="majorBidi" w:hint="cs"/>
+        <w:t>ในงานวิจัย</w:t>
+      </w:r>
+    </w:p>
+    <w:p>
+      <w:pPr>
+        <w:ind w:firstLine="720"/>
+        <w:rPr>
+          <w:rFonts w:asciiTheme="majorBidi" w:hAnsiTheme="majorBidi" w:cstheme="majorBidi"/>
+          <w:sz w:val="32"/>
+          <w:szCs w:val="32"/>
+        </w:rPr>
+      </w:pPr>
+      <w:r>
+        <w:rPr>
+          <w:rFonts w:asciiTheme="majorBidi" w:hAnsiTheme="majorBidi" w:cstheme="majorBidi" w:hint="cs"/>
+          <w:sz w:val="32"/>
+          <w:szCs w:val="32"/>
+          <w:cs/>
+        </w:rPr>
+        <w:t>โครงสร้างของชุดข้อมูลฝึกสอนมีผลอย่างมากในการเลือกโมเดลที่จะนำมาใช้</w:t>
+      </w:r>
+      <w:r>
+        <w:rPr>
+          <w:rFonts w:asciiTheme="majorBidi" w:hAnsiTheme="majorBidi" w:cstheme="majorBidi"/>
+          <w:sz w:val="32"/>
+          <w:szCs w:val="32"/>
+          <w:cs/>
+        </w:rPr>
+        <w:tab/>
+      </w:r>
+      <w:r>
+        <w:rPr>
+          <w:rFonts w:asciiTheme="majorBidi" w:hAnsiTheme="majorBidi" w:cstheme="majorBidi" w:hint="cs"/>
+          <w:sz w:val="32"/>
+          <w:szCs w:val="32"/>
+          <w:cs/>
+        </w:rPr>
+        <w:t xml:space="preserve"> เนื่องจากข้อมูล</w:t>
+      </w:r>
+      <w:r>
+        <w:rPr>
+          <w:rFonts w:asciiTheme="majorBidi" w:hAnsiTheme="majorBidi" w:cstheme="majorBidi"/>
+          <w:sz w:val="32"/>
+          <w:szCs w:val="32"/>
+        </w:rPr>
+        <w:t xml:space="preserve"> Packet</w:t>
+      </w:r>
+      <w:r>
+        <w:rPr>
+          <w:rFonts w:asciiTheme="majorBidi" w:hAnsiTheme="majorBidi" w:cstheme="majorBidi" w:hint="cs"/>
+          <w:sz w:val="32"/>
+          <w:szCs w:val="32"/>
+          <w:cs/>
+        </w:rPr>
+        <w:t xml:space="preserve"> ของเราทั้งหมดจะอยู่ในรูปแบบเลขฐานสอง ทำให้มีหน่วยตั้งเป็นค่า</w:t>
+      </w:r>
+      <w:r>
+        <w:rPr>
+          <w:rFonts w:asciiTheme="majorBidi" w:hAnsiTheme="majorBidi" w:cstheme="majorBidi"/>
+          <w:sz w:val="32"/>
+          <w:szCs w:val="32"/>
+        </w:rPr>
+        <w:t xml:space="preserve"> Bit</w:t>
+      </w:r>
+      <w:r>
+        <w:rPr>
+          <w:rFonts w:asciiTheme="majorBidi" w:hAnsiTheme="majorBidi" w:cstheme="majorBidi" w:hint="cs"/>
+          <w:sz w:val="32"/>
+          <w:szCs w:val="32"/>
+          <w:cs/>
+        </w:rPr>
+        <w:t xml:space="preserve"> ซึ่งเมื่อถ้าหากนำไปอ้างอิงกับบทประพันธ์ที่ผ่านมาข้างต้น จะได้จำนวน</w:t>
+      </w:r>
+      <w:r>
+        <w:rPr>
+          <w:rFonts w:asciiTheme="majorBidi" w:hAnsiTheme="majorBidi" w:cstheme="majorBidi"/>
+          <w:sz w:val="32"/>
+          <w:szCs w:val="32"/>
+        </w:rPr>
+        <w:t xml:space="preserve"> Neuron</w:t>
+      </w:r>
+      <w:r>
+        <w:rPr>
+          <w:rFonts w:asciiTheme="majorBidi" w:hAnsiTheme="majorBidi" w:cstheme="majorBidi" w:hint="cs"/>
+          <w:sz w:val="32"/>
+          <w:szCs w:val="32"/>
+          <w:cs/>
+        </w:rPr>
+        <w:t xml:space="preserve"> กับจำนวน</w:t>
+      </w:r>
+      <w:r>
+        <w:rPr>
+          <w:rFonts w:asciiTheme="majorBidi" w:hAnsiTheme="majorBidi" w:cstheme="majorBidi"/>
+          <w:sz w:val="32"/>
+          <w:szCs w:val="32"/>
+        </w:rPr>
+        <w:t xml:space="preserve"> Hidden Layer</w:t>
+      </w:r>
+      <w:r>
+        <w:rPr>
+          <w:rFonts w:asciiTheme="majorBidi" w:hAnsiTheme="majorBidi" w:cstheme="majorBidi" w:hint="cs"/>
+          <w:sz w:val="32"/>
+          <w:szCs w:val="32"/>
+          <w:cs/>
+        </w:rPr>
+        <w:t xml:space="preserve"> ที่ต้องการได้</w:t>
+      </w:r>
+    </w:p>
+    <w:p>
+      <w:pPr>
+        <w:pStyle w:val="ListParagraph"/>
+        <w:numPr>
+          <w:ilvl w:val="0"/>
+          <w:numId w:val="11"/>
+        </w:numPr>
+        <w:rPr>
+          <w:rFonts w:asciiTheme="majorBidi" w:hAnsiTheme="majorBidi" w:cstheme="majorBidi"/>
+          <w:sz w:val="32"/>
+          <w:szCs w:val="32"/>
+        </w:rPr>
+      </w:pPr>
+      <w:r>
+        <w:rPr>
+          <w:rFonts w:asciiTheme="majorBidi" w:hAnsiTheme="majorBidi" w:cstheme="majorBidi"/>
           <w:b/>
           <w:bCs/>
           <w:sz w:val="32"/>
           <w:szCs w:val="32"/>
+        </w:rPr>
+        <w:t>Input</w:t>
+      </w:r>
+      <w:r>
+        <w:rPr>
+          <w:rFonts w:asciiTheme="majorBidi" w:hAnsiTheme="majorBidi" w:cstheme="majorBidi"/>
+          <w:sz w:val="32"/>
+          <w:szCs w:val="32"/>
+        </w:rPr>
+        <w:t xml:space="preserve">: </w:t>
+      </w:r>
+      <w:r>
+        <w:rPr>
+          <w:rFonts w:asciiTheme="majorBidi" w:hAnsiTheme="majorBidi" w:cstheme="majorBidi"/>
+          <w:sz w:val="32"/>
+          <w:szCs w:val="32"/>
+        </w:rPr>
+        <w:t>Source Address + Mask</w:t>
+      </w:r>
+      <w:r>
+        <w:rPr>
+          <w:rFonts w:asciiTheme="majorBidi" w:hAnsiTheme="majorBidi" w:cstheme="majorBidi"/>
+          <w:sz w:val="32"/>
+          <w:szCs w:val="32"/>
+        </w:rPr>
+        <w:t xml:space="preserve"> +</w:t>
+      </w:r>
+      <w:r>
+        <w:rPr>
+          <w:rFonts w:asciiTheme="majorBidi" w:hAnsiTheme="majorBidi" w:cstheme="majorBidi"/>
+          <w:sz w:val="32"/>
+          <w:szCs w:val="32"/>
+        </w:rPr>
+        <w:t xml:space="preserve"> Destination Address </w:t>
+      </w:r>
+      <w:r>
+        <w:rPr>
+          <w:rFonts w:asciiTheme="majorBidi" w:hAnsiTheme="majorBidi" w:cstheme="majorBidi"/>
+          <w:sz w:val="32"/>
+          <w:szCs w:val="32"/>
+        </w:rPr>
+        <w:t xml:space="preserve">+ Mask + Port + Protocol </w:t>
+      </w:r>
+      <w:r>
+        <w:rPr>
+          <w:rFonts w:asciiTheme="majorBidi" w:hAnsiTheme="majorBidi" w:cstheme="majorBidi"/>
+          <w:sz w:val="32"/>
+          <w:szCs w:val="32"/>
+        </w:rPr>
+        <w:br/>
+      </w:r>
+      <w:r>
+        <w:rPr>
+          <w:rFonts w:asciiTheme="majorBidi" w:hAnsiTheme="majorBidi" w:cstheme="majorBidi"/>
+          <w:sz w:val="32"/>
+          <w:szCs w:val="32"/>
+        </w:rPr>
+        <w:t xml:space="preserve">= 32+32+32+32+16+8 </w:t>
+      </w:r>
+      <w:r>
+        <w:rPr>
+          <w:rFonts w:asciiTheme="majorBidi" w:hAnsiTheme="majorBidi" w:cstheme="majorBidi"/>
+          <w:sz w:val="32"/>
+          <w:szCs w:val="32"/>
+        </w:rPr>
+        <w:t>= 152 Neurons</w:t>
+      </w:r>
+    </w:p>
+    <w:p>
+      <w:pPr>
+        <w:pStyle w:val="ListParagraph"/>
+        <w:numPr>
+          <w:ilvl w:val="0"/>
+          <w:numId w:val="11"/>
+        </w:numPr>
+        <w:rPr>
+          <w:rFonts w:asciiTheme="majorBidi" w:hAnsiTheme="majorBidi" w:cstheme="majorBidi"/>
+          <w:sz w:val="32"/>
+          <w:szCs w:val="32"/>
+        </w:rPr>
+      </w:pPr>
+      <w:r>
+        <w:rPr>
+          <w:rFonts w:asciiTheme="majorBidi" w:hAnsiTheme="majorBidi" w:cstheme="majorBidi"/>
+          <w:b/>
+          <w:bCs/>
+          <w:sz w:val="32"/>
+          <w:szCs w:val="32"/>
+        </w:rPr>
+        <w:t>Output:</w:t>
+      </w:r>
+      <w:r>
+        <w:rPr>
+          <w:rFonts w:asciiTheme="majorBidi" w:hAnsiTheme="majorBidi" w:cstheme="majorBidi"/>
+          <w:sz w:val="32"/>
+          <w:szCs w:val="32"/>
+        </w:rPr>
+        <w:t xml:space="preserve"> 2 Neurons (Allow, Deny)</w:t>
+      </w:r>
+    </w:p>
+    <w:p>
+      <w:pPr>
+        <w:pStyle w:val="ListParagraph"/>
+        <w:numPr>
+          <w:ilvl w:val="0"/>
+          <w:numId w:val="11"/>
+        </w:numPr>
+        <w:rPr>
+          <w:rFonts w:asciiTheme="majorBidi" w:hAnsiTheme="majorBidi" w:cstheme="majorBidi"/>
+          <w:sz w:val="32"/>
+          <w:szCs w:val="32"/>
+        </w:rPr>
+      </w:pPr>
+      <w:r>
+        <w:rPr>
+          <w:rFonts w:asciiTheme="majorBidi" w:hAnsiTheme="majorBidi" w:cstheme="majorBidi"/>
+          <w:b/>
+          <w:bCs/>
+          <w:sz w:val="32"/>
+          <w:szCs w:val="32"/>
+        </w:rPr>
+        <w:t>Hidden Layer:</w:t>
+      </w:r>
+      <w:r>
+        <w:rPr>
+          <w:rFonts w:asciiTheme="majorBidi" w:hAnsiTheme="majorBidi" w:cstheme="majorBidi"/>
+          <w:sz w:val="32"/>
+          <w:szCs w:val="32"/>
+        </w:rPr>
+        <w:t xml:space="preserve"> 3 Layers</w:t>
+      </w:r>
+    </w:p>
+    <w:p>
+      <w:pPr>
+        <w:rPr>
+          <w:rFonts w:asciiTheme="majorBidi" w:hAnsiTheme="majorBidi" w:cstheme="majorBidi"/>
+          <w:sz w:val="32"/>
+          <w:szCs w:val="32"/>
+          <w:cs/>
+        </w:rPr>
+      </w:pPr>
+      <w:r>
+        <w:rPr>
+          <w:rFonts w:asciiTheme="majorBidi" w:hAnsiTheme="majorBidi" w:cstheme="majorBidi"/>
+          <w:sz w:val="32"/>
+          <w:szCs w:val="32"/>
+          <w:cs/>
+        </w:rPr>
+        <w:tab/>
+      </w:r>
+      <w:r>
+        <w:rPr>
+          <w:rFonts w:asciiTheme="majorBidi" w:hAnsiTheme="majorBidi" w:cstheme="majorBidi"/>
+          <w:sz w:val="32"/>
+          <w:szCs w:val="32"/>
+          <w:cs/>
+        </w:rPr>
+        <w:t>กระบวนการเรียนรู้</w:t>
+      </w:r>
+      <w:r>
+        <w:rPr>
+          <w:rFonts w:asciiTheme="majorBidi" w:hAnsiTheme="majorBidi" w:cstheme="majorBidi"/>
+          <w:sz w:val="32"/>
+          <w:szCs w:val="32"/>
+          <w:cs/>
+        </w:rPr>
+        <w:t>ในขั้นตอนนี้จะ</w:t>
+      </w:r>
+      <w:r>
+        <w:rPr>
+          <w:rFonts w:asciiTheme="majorBidi" w:hAnsiTheme="majorBidi" w:cstheme="majorBidi"/>
+          <w:sz w:val="32"/>
+          <w:szCs w:val="32"/>
+          <w:cs/>
+        </w:rPr>
+        <w:t xml:space="preserve">หยุดลงเมื่อข้อผิดพลาดในชุดการตรวจสอบความถูกต้องคงที่ </w:t>
+      </w:r>
+      <w:r>
+        <w:rPr>
+          <w:rFonts w:asciiTheme="majorBidi" w:hAnsiTheme="majorBidi" w:cstheme="majorBidi"/>
+          <w:sz w:val="32"/>
+          <w:szCs w:val="32"/>
+        </w:rPr>
+        <w:t>{</w:t>
+      </w:r>
+      <w:r>
+        <w:rPr>
+          <w:rFonts w:asciiTheme="majorBidi" w:hAnsiTheme="majorBidi" w:cstheme="majorBidi"/>
+          <w:sz w:val="32"/>
+          <w:szCs w:val="32"/>
+          <w:cs/>
+        </w:rPr>
+        <w:t xml:space="preserve">เมื่อค่าความคลาดเคลื่อนระหว่างข้อผิดพลาดก่อนหน้าและปัจจุบันหารด้วยข้อผิดพลาดปัจจุบันต่ำกว่าค่าคงที่เล็กน้อย ในกรณีของเราค่าคงที่นี้ถูกตั้งค่าเป็น </w:t>
+      </w:r>
+      <w:r>
+        <w:rPr>
+          <w:rFonts w:asciiTheme="majorBidi" w:hAnsiTheme="majorBidi" w:cstheme="majorBidi"/>
+          <w:sz w:val="32"/>
+          <w:szCs w:val="32"/>
+        </w:rPr>
+        <w:t>0.1</w:t>
+      </w:r>
+      <w:r>
+        <w:rPr>
+          <w:rFonts w:asciiTheme="majorBidi" w:hAnsiTheme="majorBidi" w:cstheme="majorBidi"/>
+          <w:sz w:val="32"/>
+          <w:szCs w:val="32"/>
+        </w:rPr>
+        <w:t>%</w:t>
+      </w:r>
+    </w:p>
+    <w:p>
+      <w:pPr>
+        <w:rPr>
+          <w:rFonts w:asciiTheme="majorBidi" w:hAnsiTheme="majorBidi" w:cstheme="majorBidi"/>
+          <w:b/>
+          <w:bCs/>
+          <w:sz w:val="32"/>
+          <w:szCs w:val="32"/>
+        </w:rPr>
+      </w:pPr>
+      <w:r>
+        <w:rPr>
+          <w:rFonts w:asciiTheme="majorBidi" w:hAnsiTheme="majorBidi" w:cstheme="majorBidi" w:hint="cs"/>
+          <w:b/>
+          <w:bCs/>
+          <w:sz w:val="32"/>
+          <w:szCs w:val="32"/>
+          <w:cs/>
+        </w:rPr>
+        <w:t xml:space="preserve">ส่วนที่ 4 </w:t>
+      </w:r>
+      <w:r>
+        <w:rPr>
+          <w:rFonts w:asciiTheme="majorBidi" w:hAnsiTheme="majorBidi" w:cstheme="majorBidi" w:hint="cs"/>
+          <w:b/>
+          <w:bCs/>
+          <w:sz w:val="32"/>
+          <w:szCs w:val="32"/>
+          <w:cs/>
+        </w:rPr>
+        <w:t>การนำชุดข้อมูลทดสอบประมวลผลด้วยโมเดลที่</w:t>
+      </w:r>
+      <w:r>
+        <w:rPr>
+          <w:rFonts w:asciiTheme="majorBidi" w:hAnsiTheme="majorBidi" w:cstheme="majorBidi"/>
+          <w:b/>
+          <w:bCs/>
+          <w:sz w:val="32"/>
+          <w:szCs w:val="32"/>
+          <w:cs/>
+        </w:rPr>
+        <w:t>ผ่านการเรียนรู้</w:t>
+      </w:r>
+      <w:r>
+        <w:rPr>
+          <w:rFonts w:asciiTheme="majorBidi" w:hAnsiTheme="majorBidi" w:cstheme="majorBidi" w:hint="cs"/>
+          <w:b/>
+          <w:bCs/>
+          <w:sz w:val="32"/>
+          <w:szCs w:val="32"/>
           <w:cs/>
         </w:rPr>
         <w:t>แล้ว</w:t>
@@ -4998,15 +6343,17 @@
     <w:p>
       <w:pPr>
         <w:rPr>
-          <w:rFonts w:asciiTheme="majorBidi" w:hAnsiTheme="majorBidi" w:cstheme="majorBidi"/>
-          <w:sz w:val="32"/>
-          <w:szCs w:val="32"/>
-          <w:cs/>
-        </w:rPr>
-      </w:pPr>
-      <w:r>
-        <w:rPr>
-          <w:rFonts w:asciiTheme="majorBidi" w:hAnsiTheme="majorBidi" w:cstheme="majorBidi"/>
+          <w:rFonts w:asciiTheme="majorBidi" w:hAnsiTheme="majorBidi" w:cstheme="majorBidi" w:hint="cs"/>
+          <w:sz w:val="32"/>
+          <w:szCs w:val="32"/>
+          <w:cs/>
+        </w:rPr>
+      </w:pPr>
+      <w:r>
+        <w:rPr>
+          <w:rFonts w:asciiTheme="majorBidi" w:hAnsiTheme="majorBidi" w:cstheme="majorBidi"/>
+          <w:b/>
+          <w:bCs/>
           <w:sz w:val="32"/>
           <w:szCs w:val="32"/>
         </w:rPr>
@@ -5019,65 +6366,40 @@
           <w:szCs w:val="32"/>
           <w:cs/>
         </w:rPr>
-        <w:t>การทดสอบหรือ</w:t>
-      </w:r>
-      <w:r>
-        <w:rPr>
-          <w:rFonts w:asciiTheme="majorBidi" w:hAnsiTheme="majorBidi" w:cstheme="majorBidi"/>
-          <w:sz w:val="32"/>
-          <w:szCs w:val="32"/>
-        </w:rPr>
-        <w:t xml:space="preserve"> Evaluate</w:t>
-      </w:r>
-      <w:r>
-        <w:rPr>
-          <w:rFonts w:asciiTheme="majorBidi" w:hAnsiTheme="majorBidi" w:cstheme="majorBidi" w:hint="cs"/>
-          <w:sz w:val="32"/>
-          <w:szCs w:val="32"/>
-          <w:cs/>
-        </w:rPr>
-        <w:t xml:space="preserve"> เป็นส่วนที่โมเดลที่ผ่านการเรียนรู้แล้วเริ่มทดสอบกับชุดข้อมูลทดสอบ </w:t>
-      </w:r>
-      <w:r>
-        <w:rPr>
-          <w:rFonts w:asciiTheme="majorBidi" w:hAnsiTheme="majorBidi" w:cstheme="majorBidi" w:hint="cs"/>
-          <w:sz w:val="32"/>
-          <w:szCs w:val="32"/>
-          <w:cs/>
-        </w:rPr>
-        <w:t xml:space="preserve">ที่ประกอบไปด้วย </w:t>
-      </w:r>
-      <w:r>
-        <w:rPr>
-          <w:rFonts w:asciiTheme="majorBidi" w:hAnsiTheme="majorBidi" w:cstheme="majorBidi"/>
-          <w:sz w:val="32"/>
-          <w:szCs w:val="32"/>
-        </w:rPr>
-        <w:t>Data Field</w:t>
-      </w:r>
-      <w:r>
-        <w:rPr>
-          <w:rFonts w:asciiTheme="majorBidi" w:hAnsiTheme="majorBidi" w:cstheme="majorBidi" w:hint="cs"/>
-          <w:sz w:val="32"/>
-          <w:szCs w:val="32"/>
-          <w:cs/>
-        </w:rPr>
-        <w:t xml:space="preserve"> ภายใน</w:t>
-      </w:r>
-      <w:r>
-        <w:rPr>
-          <w:rFonts w:asciiTheme="majorBidi" w:hAnsiTheme="majorBidi" w:cstheme="majorBidi"/>
-          <w:sz w:val="32"/>
-          <w:szCs w:val="32"/>
-        </w:rPr>
-        <w:t xml:space="preserve"> Packet</w:t>
-      </w:r>
-      <w:r>
-        <w:rPr>
-          <w:rFonts w:asciiTheme="majorBidi" w:hAnsiTheme="majorBidi" w:cstheme="majorBidi" w:hint="cs"/>
-          <w:sz w:val="32"/>
-          <w:szCs w:val="32"/>
-          <w:cs/>
+        <w:t>การทดสอบจริงโดยใช้ชุดข้อมูลทดสอบ</w:t>
+      </w:r>
+      <w:r>
+        <w:rPr>
+          <w:rFonts w:asciiTheme="majorBidi" w:hAnsiTheme="majorBidi" w:cstheme="majorBidi"/>
+          <w:sz w:val="32"/>
+          <w:szCs w:val="32"/>
+        </w:rPr>
+        <w:t xml:space="preserve"> (Evaluate)</w:t>
+      </w:r>
+      <w:r>
+        <w:rPr>
+          <w:rFonts w:asciiTheme="majorBidi" w:hAnsiTheme="majorBidi" w:cstheme="majorBidi" w:hint="cs"/>
+          <w:sz w:val="32"/>
+          <w:szCs w:val="32"/>
+          <w:cs/>
+        </w:rPr>
+        <w:t xml:space="preserve"> จะต้องมีโปรแกรมอีกตัวหนึ่งเพื่อทดสอบความแม่นยำของโมเดลโดยเฉพาะ โปรแกรมส่วนนี้จะทำหน้าที่การนำชุดข้อมูลทดสอบมาประมวลผลผ่านโมเดล</w:t>
+      </w:r>
+      <w:r>
+        <w:rPr>
+          <w:rFonts w:asciiTheme="majorBidi" w:hAnsiTheme="majorBidi" w:cstheme="majorBidi" w:hint="cs"/>
+          <w:sz w:val="32"/>
+          <w:szCs w:val="32"/>
+          <w:cs/>
+        </w:rPr>
+        <w:lastRenderedPageBreak/>
+        <w:t>ที่บันทึกไว้</w:t>
+      </w:r>
+      <w:r>
+        <w:rPr>
+          <w:rFonts w:asciiTheme="majorBidi" w:hAnsiTheme="majorBidi" w:cstheme="majorBidi"/>
+          <w:sz w:val="32"/>
+          <w:szCs w:val="32"/>
         </w:rPr>
         <w:t xml:space="preserve"> </w:t>
       </w:r>
@@ -5088,24 +6410,26 @@
           <w:szCs w:val="32"/>
           <w:cs/>
         </w:rPr>
-        <w:t>เข้าฟังก์ชั่นการทำงาน</w:t>
-      </w:r>
-      <w:r>
-        <w:rPr>
-          <w:rFonts w:asciiTheme="majorBidi" w:hAnsiTheme="majorBidi" w:cstheme="majorBidi"/>
-          <w:sz w:val="32"/>
-          <w:szCs w:val="32"/>
-        </w:rPr>
-        <w:t xml:space="preserve"> model predict</w:t>
-      </w:r>
-      <w:r>
-        <w:rPr>
-          <w:rFonts w:asciiTheme="majorBidi" w:hAnsiTheme="majorBidi" w:cstheme="majorBidi" w:hint="cs"/>
-          <w:sz w:val="32"/>
-          <w:szCs w:val="32"/>
-          <w:cs/>
-        </w:rPr>
-        <w:t xml:space="preserve"> จะได้เป็นค่าคาดคะเนว่าจะเกิดขึ้นระหว่าง</w:t>
+        <w:t xml:space="preserve">แล้วทำการตรวจคำตอบที่ถูกและผิดด้วยฟังก์ชั่น </w:t>
+      </w:r>
+      <w:proofErr w:type="spellStart"/>
+      <w:r>
+        <w:rPr>
+          <w:rFonts w:asciiTheme="majorBidi" w:hAnsiTheme="majorBidi" w:cstheme="majorBidi"/>
+          <w:sz w:val="32"/>
+          <w:szCs w:val="32"/>
+        </w:rPr>
+        <w:t>model.predict_class</w:t>
+      </w:r>
+      <w:proofErr w:type="spellEnd"/>
+      <w:r>
+        <w:rPr>
+          <w:rFonts w:asciiTheme="majorBidi" w:hAnsiTheme="majorBidi" w:cstheme="majorBidi" w:hint="cs"/>
+          <w:sz w:val="32"/>
+          <w:szCs w:val="32"/>
+          <w:cs/>
+        </w:rPr>
+        <w:t xml:space="preserve"> ซึ่งมีอยู่ 2 ประเภท คือ</w:t>
       </w:r>
       <w:r>
         <w:rPr>
@@ -5122,7 +6446,7 @@
           <w:szCs w:val="32"/>
           <w:cs/>
         </w:rPr>
-        <w:t xml:space="preserve"> หรือ</w:t>
+        <w:t xml:space="preserve"> และ</w:t>
       </w:r>
       <w:r>
         <w:rPr>
@@ -5139,43 +6463,77 @@
           <w:szCs w:val="32"/>
           <w:cs/>
         </w:rPr>
-        <w:t xml:space="preserve"> มากกว่ากัน ค่าที่เห็นจากตัวแปรจะเป็นตัวเลขทศนิยมที่อยู่ระหว่าง 0 ถึง 1 และเมื่อเข้าฟังก์ชั่น </w:t>
-      </w:r>
-      <w:r>
-        <w:rPr>
-          <w:rFonts w:asciiTheme="majorBidi" w:hAnsiTheme="majorBidi" w:cstheme="majorBidi"/>
-          <w:sz w:val="32"/>
-          <w:szCs w:val="32"/>
-        </w:rPr>
-        <w:t>model</w:t>
-      </w:r>
-      <w:r>
-        <w:rPr>
-          <w:rFonts w:asciiTheme="majorBidi" w:hAnsiTheme="majorBidi" w:cstheme="majorBidi" w:hint="cs"/>
-          <w:sz w:val="32"/>
-          <w:szCs w:val="32"/>
-          <w:cs/>
-        </w:rPr>
-        <w:t>.</w:t>
-      </w:r>
-      <w:proofErr w:type="spellStart"/>
-      <w:r>
-        <w:rPr>
-          <w:rFonts w:asciiTheme="majorBidi" w:hAnsiTheme="majorBidi" w:cstheme="majorBidi"/>
-          <w:sz w:val="32"/>
-          <w:szCs w:val="32"/>
-        </w:rPr>
-        <w:t>predict_class</w:t>
-      </w:r>
-      <w:proofErr w:type="spellEnd"/>
-      <w:r>
-        <w:rPr>
-          <w:rFonts w:asciiTheme="majorBidi" w:hAnsiTheme="majorBidi" w:cstheme="majorBidi" w:hint="cs"/>
-          <w:sz w:val="32"/>
-          <w:szCs w:val="32"/>
-          <w:cs/>
-        </w:rPr>
-        <w:t xml:space="preserve"> จะเป็นการให้โมเดลอ่านค่าผลลัพธ์ออกมาเป็นแค่ 0 หรือ 1 ในขั้นตอนนี้จะต้องมีการจับเวลาเพื่อหาความสัมพันธ์ระหว่างเวลาและจำนวนของข้อมูลด้วย</w:t>
+        <w:t xml:space="preserve"> </w:t>
+      </w:r>
+      <w:r>
+        <w:rPr>
+          <w:rFonts w:asciiTheme="majorBidi" w:hAnsiTheme="majorBidi" w:cstheme="majorBidi" w:hint="cs"/>
+          <w:sz w:val="32"/>
+          <w:szCs w:val="32"/>
+          <w:cs/>
+        </w:rPr>
+        <w:t>ผลลัพธ์สุดท้ายจะได้เป็นจำนวนของ</w:t>
+      </w:r>
+      <w:r>
+        <w:rPr>
+          <w:rFonts w:asciiTheme="majorBidi" w:hAnsiTheme="majorBidi" w:cstheme="majorBidi"/>
+          <w:sz w:val="32"/>
+          <w:szCs w:val="32"/>
+        </w:rPr>
+        <w:t xml:space="preserve"> Packet </w:t>
+      </w:r>
+      <w:r>
+        <w:rPr>
+          <w:rFonts w:asciiTheme="majorBidi" w:hAnsiTheme="majorBidi" w:cstheme="majorBidi" w:hint="cs"/>
+          <w:sz w:val="32"/>
+          <w:szCs w:val="32"/>
+          <w:cs/>
+        </w:rPr>
+        <w:t>ที่มีการตัดสินผ่าน</w:t>
+      </w:r>
+      <w:r>
+        <w:rPr>
+          <w:rFonts w:asciiTheme="majorBidi" w:hAnsiTheme="majorBidi" w:cstheme="majorBidi"/>
+          <w:sz w:val="32"/>
+          <w:szCs w:val="32"/>
+        </w:rPr>
+        <w:t xml:space="preserve"> Reference Variant Set</w:t>
+      </w:r>
+      <w:r>
+        <w:rPr>
+          <w:rFonts w:asciiTheme="majorBidi" w:hAnsiTheme="majorBidi" w:cstheme="majorBidi" w:hint="cs"/>
+          <w:sz w:val="32"/>
+          <w:szCs w:val="32"/>
+          <w:cs/>
+        </w:rPr>
+        <w:t xml:space="preserve"> </w:t>
+      </w:r>
+      <w:r>
+        <w:rPr>
+          <w:rFonts w:asciiTheme="majorBidi" w:hAnsiTheme="majorBidi" w:cstheme="majorBidi" w:hint="cs"/>
+          <w:sz w:val="32"/>
+          <w:szCs w:val="32"/>
+          <w:cs/>
+        </w:rPr>
+        <w:t xml:space="preserve">ในรูปแบบต่างๆ </w:t>
+      </w:r>
+      <w:r>
+        <w:rPr>
+          <w:rFonts w:asciiTheme="majorBidi" w:hAnsiTheme="majorBidi" w:cstheme="majorBidi" w:hint="cs"/>
+          <w:sz w:val="32"/>
+          <w:szCs w:val="32"/>
+          <w:cs/>
+        </w:rPr>
+        <w:t>ใน</w:t>
+      </w:r>
+      <w:r>
+        <w:rPr>
+          <w:rFonts w:asciiTheme="majorBidi" w:hAnsiTheme="majorBidi" w:cstheme="majorBidi" w:hint="cs"/>
+          <w:sz w:val="32"/>
+          <w:szCs w:val="32"/>
+          <w:cs/>
+        </w:rPr>
+        <w:t>ขั้นตอนนี้จะต้องมีการจับเวลาเพื่อหาความสัมพันธ์ระหว่างเวลาและจำนวนของข้อมูลด้วย</w:t>
       </w:r>
     </w:p>
     <w:p>
@@ -5357,7 +6715,7 @@
                     <pic:cNvPicPr/>
                   </pic:nvPicPr>
                   <pic:blipFill>
-                    <a:blip r:embed="rId7">
+                    <a:blip r:embed="rId8">
                       <a:extLst>
                         <a:ext uri="{28A0092B-C50C-407E-A947-70E740481C1C}">
                           <a14:useLocalDpi xmlns:a14="http://schemas.microsoft.com/office/drawing/2010/main" val="0"/>
@@ -5399,16 +6757,81 @@
           <w:szCs w:val="32"/>
           <w:cs/>
         </w:rPr>
-        <w:t>ผลลัพธ์ที่ได้จะประกอบไปทั้งหมด 4 ค่า ได้แก่</w:t>
-      </w:r>
-    </w:p>
-    <w:p>
-      <w:pPr>
-        <w:rPr>
-          <w:rFonts w:asciiTheme="majorBidi" w:hAnsiTheme="majorBidi" w:cstheme="majorBidi"/>
-          <w:sz w:val="32"/>
-          <w:szCs w:val="32"/>
-          <w:cs/>
+        <w:tab/>
+      </w:r>
+      <w:r>
+        <w:rPr>
+          <w:rFonts w:asciiTheme="majorBidi" w:hAnsiTheme="majorBidi" w:cstheme="majorBidi"/>
+          <w:sz w:val="32"/>
+          <w:szCs w:val="32"/>
+        </w:rPr>
+        <w:t>Reference Variant Set</w:t>
+      </w:r>
+      <w:r>
+        <w:rPr>
+          <w:rFonts w:asciiTheme="majorBidi" w:hAnsiTheme="majorBidi" w:cstheme="majorBidi" w:hint="cs"/>
+          <w:sz w:val="32"/>
+          <w:szCs w:val="32"/>
+          <w:cs/>
+        </w:rPr>
+        <w:t xml:space="preserve"> เป็น</w:t>
+      </w:r>
+      <w:r>
+        <w:rPr>
+          <w:rFonts w:asciiTheme="majorBidi" w:hAnsiTheme="majorBidi" w:cstheme="majorBidi"/>
+          <w:sz w:val="32"/>
+          <w:szCs w:val="32"/>
+        </w:rPr>
+        <w:t xml:space="preserve"> Matrix </w:t>
+      </w:r>
+      <w:r>
+        <w:rPr>
+          <w:rFonts w:asciiTheme="majorBidi" w:hAnsiTheme="majorBidi" w:cstheme="majorBidi" w:hint="cs"/>
+          <w:sz w:val="32"/>
+          <w:szCs w:val="32"/>
+          <w:cs/>
+        </w:rPr>
+        <w:t>ที่ใช้ในการอ้างอิงในการหาข้อสรุปของโมเดลว่ามีความแม่นยำหรือไม่ อย่างไร ซึ่งมักถูกใช้กับโมเดลที่มีการเรียนรู้และแก้ปัญหาในการแบ่งกลุ่ม โดย</w:t>
+      </w:r>
+      <w:r>
+        <w:rPr>
+          <w:rFonts w:asciiTheme="majorBidi" w:hAnsiTheme="majorBidi" w:cstheme="majorBidi"/>
+          <w:sz w:val="32"/>
+          <w:szCs w:val="32"/>
+          <w:cs/>
+        </w:rPr>
+        <w:t xml:space="preserve">ผลลัพธ์ที่ได้จะประกอบไปทั้งหมด 4 </w:t>
+      </w:r>
+      <w:r>
+        <w:rPr>
+          <w:rFonts w:asciiTheme="majorBidi" w:hAnsiTheme="majorBidi" w:cstheme="majorBidi" w:hint="cs"/>
+          <w:sz w:val="32"/>
+          <w:szCs w:val="32"/>
+          <w:cs/>
+        </w:rPr>
+        <w:t>รูปแบบ</w:t>
+      </w:r>
+      <w:r>
+        <w:rPr>
+          <w:rFonts w:asciiTheme="majorBidi" w:hAnsiTheme="majorBidi" w:cstheme="majorBidi"/>
+          <w:sz w:val="32"/>
+          <w:szCs w:val="32"/>
+          <w:cs/>
+        </w:rPr>
+        <w:t xml:space="preserve"> ได้แก่</w:t>
+      </w:r>
+    </w:p>
+    <w:p>
+      <w:pPr>
+        <w:pStyle w:val="ListParagraph"/>
+        <w:numPr>
+          <w:ilvl w:val="0"/>
+          <w:numId w:val="14"/>
+        </w:numPr>
+        <w:rPr>
+          <w:rFonts w:asciiTheme="majorBidi" w:hAnsiTheme="majorBidi" w:cstheme="majorBidi"/>
+          <w:sz w:val="32"/>
+          <w:szCs w:val="32"/>
         </w:rPr>
       </w:pPr>
       <w:r>
@@ -5419,14 +6842,42 @@
         </w:rPr>
         <w:t xml:space="preserve">True Positive </w:t>
       </w:r>
-      <w:r>
-        <w:rPr>
-          <w:rFonts w:asciiTheme="majorBidi" w:hAnsiTheme="majorBidi" w:cstheme="majorBidi"/>
-          <w:sz w:val="32"/>
-          <w:szCs w:val="32"/>
-          <w:cs/>
-        </w:rPr>
-        <w:t>โมเดลอนุญาติให้ข้อมูลผ่านตรงตามกฏของไฟร์วอลล์ ให้</w:t>
+    </w:p>
+    <w:p>
+      <w:pPr>
+        <w:pStyle w:val="ListParagraph"/>
+        <w:rPr>
+          <w:rFonts w:asciiTheme="majorBidi" w:hAnsiTheme="majorBidi" w:cstheme="majorBidi"/>
+          <w:sz w:val="32"/>
+          <w:szCs w:val="32"/>
+        </w:rPr>
+      </w:pPr>
+      <w:r>
+        <w:rPr>
+          <w:rFonts w:asciiTheme="majorBidi" w:hAnsiTheme="majorBidi" w:cstheme="majorBidi"/>
+          <w:sz w:val="32"/>
+          <w:szCs w:val="32"/>
+          <w:cs/>
+        </w:rPr>
+        <w:t xml:space="preserve">โมเดลอนุญาติให้ข้อมูลผ่านตรงตามกฏของไฟร์วอลล์ </w:t>
+      </w:r>
+      <w:r>
+        <w:rPr>
+          <w:rFonts w:asciiTheme="majorBidi" w:hAnsiTheme="majorBidi" w:cstheme="majorBidi" w:hint="cs"/>
+          <w:sz w:val="32"/>
+          <w:szCs w:val="32"/>
+          <w:cs/>
+        </w:rPr>
+        <w:t>หรือ</w:t>
+      </w:r>
+      <w:r>
+        <w:rPr>
+          <w:rFonts w:asciiTheme="majorBidi" w:hAnsiTheme="majorBidi" w:cstheme="majorBidi"/>
+          <w:sz w:val="32"/>
+          <w:szCs w:val="32"/>
+          <w:cs/>
+        </w:rPr>
+        <w:t>ให้</w:t>
       </w:r>
       <w:r>
         <w:rPr>
@@ -5445,15 +6896,20 @@
         </w:rPr>
         <w:t>ถูกต้อง</w:t>
       </w:r>
-      <w:r>
-        <w:rPr>
-          <w:rFonts w:asciiTheme="majorBidi" w:hAnsiTheme="majorBidi" w:cstheme="majorBidi"/>
-          <w:sz w:val="32"/>
-          <w:szCs w:val="32"/>
-          <w:cs/>
-        </w:rPr>
-        <w:br/>
-      </w:r>
+    </w:p>
+    <w:p>
+      <w:pPr>
+        <w:pStyle w:val="ListParagraph"/>
+        <w:numPr>
+          <w:ilvl w:val="0"/>
+          <w:numId w:val="14"/>
+        </w:numPr>
+        <w:rPr>
+          <w:rFonts w:asciiTheme="majorBidi" w:hAnsiTheme="majorBidi" w:cstheme="majorBidi"/>
+          <w:sz w:val="32"/>
+          <w:szCs w:val="32"/>
+        </w:rPr>
+      </w:pPr>
       <w:r>
         <w:rPr>
           <w:rFonts w:asciiTheme="majorBidi" w:hAnsiTheme="majorBidi" w:cstheme="majorBidi"/>
@@ -5462,14 +6918,42 @@
         </w:rPr>
         <w:t>True Negative</w:t>
       </w:r>
-      <w:r>
-        <w:rPr>
-          <w:rFonts w:asciiTheme="majorBidi" w:hAnsiTheme="majorBidi" w:cstheme="majorBidi"/>
-          <w:sz w:val="32"/>
-          <w:szCs w:val="32"/>
-          <w:cs/>
-        </w:rPr>
-        <w:t xml:space="preserve"> โมเดลไม่อนุญาติให้ข้อมูลผ่านตรงตามกฏของไฟร์วอลล์ ให้</w:t>
+    </w:p>
+    <w:p>
+      <w:pPr>
+        <w:pStyle w:val="ListParagraph"/>
+        <w:rPr>
+          <w:rFonts w:asciiTheme="majorBidi" w:hAnsiTheme="majorBidi" w:cstheme="majorBidi"/>
+          <w:sz w:val="32"/>
+          <w:szCs w:val="32"/>
+        </w:rPr>
+      </w:pPr>
+      <w:r>
+        <w:rPr>
+          <w:rFonts w:asciiTheme="majorBidi" w:hAnsiTheme="majorBidi" w:cstheme="majorBidi"/>
+          <w:sz w:val="32"/>
+          <w:szCs w:val="32"/>
+          <w:cs/>
+        </w:rPr>
+        <w:t xml:space="preserve">โมเดลไม่อนุญาติให้ข้อมูลผ่านตรงตามกฏของไฟร์วอลล์ </w:t>
+      </w:r>
+      <w:r>
+        <w:rPr>
+          <w:rFonts w:asciiTheme="majorBidi" w:hAnsiTheme="majorBidi" w:cstheme="majorBidi" w:hint="cs"/>
+          <w:sz w:val="32"/>
+          <w:szCs w:val="32"/>
+          <w:cs/>
+        </w:rPr>
+        <w:t>หรือ</w:t>
+      </w:r>
+      <w:r>
+        <w:rPr>
+          <w:rFonts w:asciiTheme="majorBidi" w:hAnsiTheme="majorBidi" w:cstheme="majorBidi"/>
+          <w:sz w:val="32"/>
+          <w:szCs w:val="32"/>
+          <w:cs/>
+        </w:rPr>
+        <w:t>ให้</w:t>
       </w:r>
       <w:r>
         <w:rPr>
@@ -5488,15 +6972,20 @@
         </w:rPr>
         <w:t>ถูกต้อง</w:t>
       </w:r>
-      <w:r>
-        <w:rPr>
-          <w:rFonts w:asciiTheme="majorBidi" w:hAnsiTheme="majorBidi" w:cstheme="majorBidi"/>
-          <w:sz w:val="32"/>
-          <w:szCs w:val="32"/>
-          <w:cs/>
-        </w:rPr>
-        <w:br/>
-      </w:r>
+    </w:p>
+    <w:p>
+      <w:pPr>
+        <w:pStyle w:val="ListParagraph"/>
+        <w:numPr>
+          <w:ilvl w:val="0"/>
+          <w:numId w:val="14"/>
+        </w:numPr>
+        <w:rPr>
+          <w:rFonts w:asciiTheme="majorBidi" w:hAnsiTheme="majorBidi" w:cstheme="majorBidi"/>
+          <w:sz w:val="32"/>
+          <w:szCs w:val="32"/>
+        </w:rPr>
+      </w:pPr>
       <w:r>
         <w:rPr>
           <w:rFonts w:asciiTheme="majorBidi" w:hAnsiTheme="majorBidi" w:cstheme="majorBidi"/>
@@ -5512,7 +7001,44 @@
           <w:szCs w:val="32"/>
           <w:cs/>
         </w:rPr>
-        <w:t xml:space="preserve"> โมเดลอนุญาติให้ข้อมูลผ่าน ไม่ตรงตามกฏของไฟร์วอลล์ ให้</w:t>
+        <w:t xml:space="preserve"> </w:t>
+      </w:r>
+    </w:p>
+    <w:p>
+      <w:pPr>
+        <w:pStyle w:val="ListParagraph"/>
+        <w:rPr>
+          <w:rFonts w:asciiTheme="majorBidi" w:hAnsiTheme="majorBidi" w:cstheme="majorBidi"/>
+          <w:sz w:val="32"/>
+          <w:szCs w:val="32"/>
+        </w:rPr>
+      </w:pPr>
+      <w:r>
+        <w:rPr>
+          <w:rFonts w:asciiTheme="majorBidi" w:hAnsiTheme="majorBidi" w:cstheme="majorBidi"/>
+          <w:sz w:val="32"/>
+          <w:szCs w:val="32"/>
+          <w:cs/>
+        </w:rPr>
+        <w:t xml:space="preserve">โมเดลอนุญาติให้ข้อมูลผ่านไม่ตรงตามกฏของไฟร์วอลล์ </w:t>
+      </w:r>
+      <w:r>
+        <w:rPr>
+          <w:rFonts w:asciiTheme="majorBidi" w:hAnsiTheme="majorBidi" w:cstheme="majorBidi" w:hint="cs"/>
+          <w:sz w:val="32"/>
+          <w:szCs w:val="32"/>
+          <w:cs/>
+        </w:rPr>
+        <w:t>หรือ</w:t>
+      </w:r>
+      <w:r>
+        <w:rPr>
+          <w:rFonts w:asciiTheme="majorBidi" w:hAnsiTheme="majorBidi" w:cstheme="majorBidi"/>
+          <w:sz w:val="32"/>
+          <w:szCs w:val="32"/>
+          <w:cs/>
+        </w:rPr>
+        <w:t>ให้</w:t>
       </w:r>
       <w:r>
         <w:rPr>
@@ -5531,15 +7057,20 @@
         </w:rPr>
         <w:t>ผิดพลาด</w:t>
       </w:r>
-      <w:r>
-        <w:rPr>
-          <w:rFonts w:asciiTheme="majorBidi" w:hAnsiTheme="majorBidi" w:cstheme="majorBidi"/>
-          <w:sz w:val="32"/>
-          <w:szCs w:val="32"/>
-          <w:cs/>
-        </w:rPr>
-        <w:br/>
-      </w:r>
+    </w:p>
+    <w:p>
+      <w:pPr>
+        <w:pStyle w:val="ListParagraph"/>
+        <w:numPr>
+          <w:ilvl w:val="0"/>
+          <w:numId w:val="14"/>
+        </w:numPr>
+        <w:rPr>
+          <w:rFonts w:asciiTheme="majorBidi" w:hAnsiTheme="majorBidi" w:cstheme="majorBidi"/>
+          <w:sz w:val="32"/>
+          <w:szCs w:val="32"/>
+        </w:rPr>
+      </w:pPr>
       <w:r>
         <w:rPr>
           <w:rFonts w:asciiTheme="majorBidi" w:hAnsiTheme="majorBidi" w:cstheme="majorBidi"/>
@@ -5555,7 +7086,63 @@
           <w:szCs w:val="32"/>
           <w:cs/>
         </w:rPr>
-        <w:t xml:space="preserve"> โมเดลไม่อนุญาติให้ข้อมูลผ่าน ไม่ตรงตามกฏของไฟร์วอลล์ ให้</w:t>
+        <w:t xml:space="preserve"> </w:t>
+      </w:r>
+    </w:p>
+    <w:p>
+      <w:pPr>
+        <w:pStyle w:val="ListParagraph"/>
+        <w:rPr>
+          <w:rFonts w:asciiTheme="majorBidi" w:hAnsiTheme="majorBidi" w:cstheme="majorBidi"/>
+          <w:sz w:val="32"/>
+          <w:szCs w:val="32"/>
+          <w:cs/>
+        </w:rPr>
+      </w:pPr>
+      <w:r>
+        <w:rPr>
+          <w:rFonts w:asciiTheme="majorBidi" w:hAnsiTheme="majorBidi" w:cstheme="majorBidi"/>
+          <w:sz w:val="32"/>
+          <w:szCs w:val="32"/>
+          <w:cs/>
+        </w:rPr>
+        <w:t>โมเดลไม่อนุญาติให้ข้อมูลผ่าน</w:t>
+      </w:r>
+      <w:r>
+        <w:rPr>
+          <w:rFonts w:asciiTheme="majorBidi" w:hAnsiTheme="majorBidi" w:cstheme="majorBidi" w:hint="cs"/>
+          <w:sz w:val="32"/>
+          <w:szCs w:val="32"/>
+          <w:cs/>
+        </w:rPr>
+        <w:t>ไ</w:t>
+      </w:r>
+      <w:r>
+        <w:rPr>
+          <w:rFonts w:asciiTheme="majorBidi" w:hAnsiTheme="majorBidi" w:cstheme="majorBidi"/>
+          <w:sz w:val="32"/>
+          <w:szCs w:val="32"/>
+          <w:cs/>
+        </w:rPr>
+        <w:t xml:space="preserve">ม่ตรงตามกฏของไฟร์วอลล์ </w:t>
+      </w:r>
+      <w:r>
+        <w:rPr>
+          <w:rFonts w:asciiTheme="majorBidi" w:hAnsiTheme="majorBidi" w:cstheme="majorBidi" w:hint="cs"/>
+          <w:sz w:val="32"/>
+          <w:szCs w:val="32"/>
+          <w:cs/>
+        </w:rPr>
+        <w:t>หรือ</w:t>
+      </w:r>
+      <w:r>
+        <w:rPr>
+          <w:rFonts w:asciiTheme="majorBidi" w:hAnsiTheme="majorBidi" w:cstheme="majorBidi"/>
+          <w:sz w:val="32"/>
+          <w:szCs w:val="32"/>
+          <w:cs/>
+        </w:rPr>
+        <w:t>ให้</w:t>
       </w:r>
       <w:r>
         <w:rPr>
@@ -5565,7 +7152,6 @@
         </w:rPr>
         <w:t xml:space="preserve"> Deny </w:t>
       </w:r>
-      <w:proofErr w:type="gramStart"/>
       <w:r>
         <w:rPr>
           <w:rFonts w:asciiTheme="majorBidi" w:hAnsiTheme="majorBidi" w:cstheme="majorBidi"/>
@@ -5575,16 +7161,25 @@
         </w:rPr>
         <w:t>ผิดพลาด</w:t>
       </w:r>
-      <w:proofErr w:type="gramEnd"/>
-    </w:p>
-    <w:p>
-      <w:pPr>
-        <w:rPr>
-          <w:rFonts w:asciiTheme="majorBidi" w:hAnsiTheme="majorBidi" w:cstheme="majorBidi"/>
-          <w:sz w:val="32"/>
-          <w:szCs w:val="32"/>
-        </w:rPr>
-      </w:pPr>
+    </w:p>
+    <w:p>
+      <w:pPr>
+        <w:rPr>
+          <w:rFonts w:asciiTheme="majorBidi" w:hAnsiTheme="majorBidi" w:cstheme="majorBidi"/>
+          <w:sz w:val="32"/>
+          <w:szCs w:val="32"/>
+        </w:rPr>
+      </w:pPr>
+      <w:r>
+        <w:rPr>
+          <w:rFonts w:asciiTheme="majorBidi" w:hAnsiTheme="majorBidi" w:cstheme="majorBidi" w:hint="cs"/>
+          <w:sz w:val="32"/>
+          <w:szCs w:val="32"/>
+          <w:cs/>
+        </w:rPr>
+        <w:lastRenderedPageBreak/>
+        <w:t>ทำให้</w:t>
+      </w:r>
       <w:r>
         <w:rPr>
           <w:rFonts w:asciiTheme="majorBidi" w:hAnsiTheme="majorBidi" w:cstheme="majorBidi" w:hint="cs"/>
@@ -5611,7 +7206,6 @@
           <w:szCs w:val="32"/>
           <w:cs/>
         </w:rPr>
-        <w:lastRenderedPageBreak/>
         <w:t>ความแม่นยำ</w:t>
       </w:r>
       <w:r>
@@ -5784,14 +7378,18 @@
     <w:p>
       <w:pPr>
         <w:rPr>
-          <w:rFonts w:asciiTheme="majorBidi" w:hAnsiTheme="majorBidi" w:cstheme="majorBidi"/>
-          <w:sz w:val="32"/>
-          <w:szCs w:val="32"/>
-        </w:rPr>
-      </w:pPr>
-      <w:r>
-        <w:rPr>
-          <w:rFonts w:asciiTheme="majorBidi" w:hAnsiTheme="majorBidi" w:cstheme="majorBidi"/>
+          <w:rFonts w:asciiTheme="majorBidi" w:hAnsiTheme="majorBidi" w:cstheme="majorBidi" w:hint="cs"/>
+          <w:b/>
+          <w:bCs/>
+          <w:sz w:val="32"/>
+          <w:szCs w:val="32"/>
+        </w:rPr>
+      </w:pPr>
+      <w:r>
+        <w:rPr>
+          <w:rFonts w:asciiTheme="majorBidi" w:hAnsiTheme="majorBidi" w:cstheme="majorBidi"/>
+          <w:b/>
+          <w:bCs/>
           <w:sz w:val="32"/>
           <w:szCs w:val="32"/>
           <w:cs/>
@@ -5805,7 +7403,25 @@
           <w:szCs w:val="32"/>
           <w:cs/>
         </w:rPr>
-        <w:t>เป็นการนำผลลัพธ์ของการทดสอบในแต่ละครั้งของการทดลองมาบันทึกผล แล้วสรุปให้อยู่ในรูปกราฟที่ประกอบไปด้วยผลลัพธ์จากการทดลองภายใต้สภาพแวดล้อมเดียวกัน</w:t>
+        <w:t>หากย้อนกลับไปที่จุดประสงค์ของงานวิจัยหลัก คือการหาวิธีการที่สามารถทำให้ชุดข้อมูลฝึกสอนสามารถสอนโมเดลได้อย่างมีประสิทธิภาพ เราจำเป็นต้องนำ</w:t>
+      </w:r>
+      <w:r>
+        <w:rPr>
+          <w:rFonts w:asciiTheme="majorBidi" w:hAnsiTheme="majorBidi" w:cstheme="majorBidi" w:hint="cs"/>
+          <w:sz w:val="32"/>
+          <w:szCs w:val="32"/>
+          <w:cs/>
+        </w:rPr>
+        <w:t>ผลลัพธ์ของการทดสอบในแต่ละครั้งของการทดลองมาบันทึกผล แล้วสรุปให้อยู่ในรูปกราฟที่ประกอบไปด้วยผลลัพธ์จากการทดลองภายใต้สภาพแวดล้อมเดียวกัน</w:t>
+      </w:r>
+      <w:r>
+        <w:rPr>
+          <w:rFonts w:asciiTheme="majorBidi" w:hAnsiTheme="majorBidi" w:cstheme="majorBidi" w:hint="cs"/>
+          <w:sz w:val="32"/>
+          <w:szCs w:val="32"/>
+          <w:cs/>
+        </w:rPr>
+        <w:t xml:space="preserve"> เพื่อหาว่าผลลัพธ์ออกมาตรงตามสมมติฐานหรือสามารถบอกมุมมองใหม่ได้หรือไม่</w:t>
       </w:r>
     </w:p>
     <w:p>
@@ -5895,49 +7511,21 @@
     <w:p>
       <w:pPr>
         <w:pStyle w:val="ListParagraph"/>
-        <w:numPr>
-          <w:ilvl w:val="0"/>
-          <w:numId w:val="4"/>
-        </w:numPr>
-        <w:rPr>
-          <w:rFonts w:asciiTheme="majorBidi" w:hAnsiTheme="majorBidi" w:cstheme="majorBidi"/>
-          <w:sz w:val="32"/>
-          <w:szCs w:val="32"/>
-        </w:rPr>
-      </w:pPr>
-      <w:r>
-        <w:rPr>
-          <w:rFonts w:asciiTheme="majorBidi" w:hAnsiTheme="majorBidi" w:cstheme="majorBidi" w:hint="cs"/>
-          <w:sz w:val="32"/>
-          <w:szCs w:val="32"/>
-          <w:cs/>
-        </w:rPr>
-        <w:t>จำนวน</w:t>
-      </w:r>
-      <w:r>
-        <w:rPr>
-          <w:rFonts w:asciiTheme="majorBidi" w:hAnsiTheme="majorBidi" w:cstheme="majorBidi"/>
-          <w:sz w:val="32"/>
-          <w:szCs w:val="32"/>
-        </w:rPr>
-        <w:t xml:space="preserve"> Node </w:t>
-      </w:r>
-      <w:r>
-        <w:rPr>
-          <w:rFonts w:asciiTheme="majorBidi" w:hAnsiTheme="majorBidi" w:cstheme="majorBidi" w:hint="cs"/>
-          <w:sz w:val="32"/>
-          <w:szCs w:val="32"/>
-          <w:cs/>
-        </w:rPr>
-        <w:t>ของแต่ละ</w:t>
-      </w:r>
-      <w:r>
-        <w:rPr>
-          <w:rFonts w:asciiTheme="majorBidi" w:hAnsiTheme="majorBidi" w:cstheme="majorBidi"/>
-          <w:sz w:val="32"/>
-          <w:szCs w:val="32"/>
-        </w:rPr>
-        <w:t xml:space="preserve"> Layer</w:t>
+        <w:ind w:left="1440"/>
+        <w:rPr>
+          <w:rFonts w:asciiTheme="majorBidi" w:hAnsiTheme="majorBidi" w:cstheme="majorBidi" w:hint="cs"/>
+          <w:sz w:val="32"/>
+          <w:szCs w:val="32"/>
+        </w:rPr>
+      </w:pPr>
+      <w:r>
+        <w:rPr>
+          <w:rFonts w:asciiTheme="majorBidi" w:hAnsiTheme="majorBidi" w:cstheme="majorBidi" w:hint="cs"/>
+          <w:sz w:val="32"/>
+          <w:szCs w:val="32"/>
+          <w:cs/>
+        </w:rPr>
+        <w:t>ได้แก่ ชุดข้อมูลฝึกสอนและชุดข้อมูลทดสอบที่สร้างจากกฎของไฟร์วอลล์</w:t>
       </w:r>
     </w:p>
     <w:p>
@@ -5960,6 +7548,83 @@
           <w:szCs w:val="32"/>
           <w:cs/>
         </w:rPr>
+        <w:t>จำนวน</w:t>
+      </w:r>
+      <w:r>
+        <w:rPr>
+          <w:rFonts w:asciiTheme="majorBidi" w:hAnsiTheme="majorBidi" w:cstheme="majorBidi"/>
+          <w:sz w:val="32"/>
+          <w:szCs w:val="32"/>
+        </w:rPr>
+        <w:t xml:space="preserve"> Node </w:t>
+      </w:r>
+      <w:r>
+        <w:rPr>
+          <w:rFonts w:asciiTheme="majorBidi" w:hAnsiTheme="majorBidi" w:cstheme="majorBidi" w:hint="cs"/>
+          <w:sz w:val="32"/>
+          <w:szCs w:val="32"/>
+          <w:cs/>
+        </w:rPr>
+        <w:t>ของแต่ละ</w:t>
+      </w:r>
+      <w:r>
+        <w:rPr>
+          <w:rFonts w:asciiTheme="majorBidi" w:hAnsiTheme="majorBidi" w:cstheme="majorBidi"/>
+          <w:sz w:val="32"/>
+          <w:szCs w:val="32"/>
+        </w:rPr>
+        <w:t xml:space="preserve"> Layer</w:t>
+      </w:r>
+    </w:p>
+    <w:p>
+      <w:pPr>
+        <w:pStyle w:val="ListParagraph"/>
+        <w:ind w:left="1440"/>
+        <w:rPr>
+          <w:rFonts w:asciiTheme="majorBidi" w:hAnsiTheme="majorBidi" w:cstheme="majorBidi" w:hint="cs"/>
+          <w:sz w:val="32"/>
+          <w:szCs w:val="32"/>
+          <w:cs/>
+        </w:rPr>
+      </w:pPr>
+      <w:r>
+        <w:rPr>
+          <w:rFonts w:asciiTheme="majorBidi" w:hAnsiTheme="majorBidi" w:cstheme="majorBidi"/>
+          <w:sz w:val="32"/>
+          <w:szCs w:val="32"/>
+        </w:rPr>
+        <w:t xml:space="preserve">Node </w:t>
+      </w:r>
+      <w:r>
+        <w:rPr>
+          <w:rFonts w:asciiTheme="majorBidi" w:hAnsiTheme="majorBidi" w:cstheme="majorBidi" w:hint="cs"/>
+          <w:sz w:val="32"/>
+          <w:szCs w:val="32"/>
+          <w:cs/>
+        </w:rPr>
+        <w:t>จะถูกกำหนดค่าไว้ตั้งแต่แรกตามจำนวนขนาดของชุดข้อมูล</w:t>
+      </w:r>
+    </w:p>
+    <w:p>
+      <w:pPr>
+        <w:pStyle w:val="ListParagraph"/>
+        <w:numPr>
+          <w:ilvl w:val="0"/>
+          <w:numId w:val="4"/>
+        </w:numPr>
+        <w:rPr>
+          <w:rFonts w:asciiTheme="majorBidi" w:hAnsiTheme="majorBidi" w:cstheme="majorBidi"/>
+          <w:sz w:val="32"/>
+          <w:szCs w:val="32"/>
+        </w:rPr>
+      </w:pPr>
+      <w:r>
+        <w:rPr>
+          <w:rFonts w:asciiTheme="majorBidi" w:hAnsiTheme="majorBidi" w:cstheme="majorBidi" w:hint="cs"/>
+          <w:sz w:val="32"/>
+          <w:szCs w:val="32"/>
+          <w:cs/>
+        </w:rPr>
         <w:t>จำนวนรอบการทดสอบ หรือ</w:t>
       </w:r>
       <w:r>
@@ -6181,49 +7846,14 @@
     </w:p>
     <w:p>
       <w:pPr>
-        <w:rPr>
-          <w:rFonts w:asciiTheme="majorBidi" w:hAnsiTheme="majorBidi" w:cstheme="majorBidi"/>
-          <w:b/>
-          <w:bCs/>
-          <w:sz w:val="36"/>
-          <w:szCs w:val="36"/>
-          <w:cs/>
-        </w:rPr>
-      </w:pPr>
-      <w:r>
-        <w:rPr>
-          <w:rFonts w:asciiTheme="majorBidi" w:hAnsiTheme="majorBidi" w:cstheme="majorBidi" w:hint="cs"/>
-          <w:b/>
-          <w:bCs/>
-          <w:sz w:val="36"/>
-          <w:szCs w:val="36"/>
-          <w:cs/>
-        </w:rPr>
-        <w:t>3.3 กระบวนการสร้างโปรแกรมและเครื่องมือที่เกี่ยวข้อง</w:t>
-      </w:r>
-    </w:p>
-    <w:p>
-      <w:pPr>
         <w:pStyle w:val="ListParagraph"/>
         <w:ind w:left="0"/>
         <w:rPr>
           <w:rFonts w:asciiTheme="majorBidi" w:hAnsiTheme="majorBidi" w:cstheme="majorBidi"/>
-          <w:b/>
-          <w:bCs/>
-          <w:sz w:val="36"/>
-          <w:szCs w:val="36"/>
-        </w:rPr>
-      </w:pPr>
-      <w:r>
-        <w:rPr>
-          <w:rFonts w:asciiTheme="majorBidi" w:hAnsiTheme="majorBidi" w:cstheme="majorBidi"/>
-          <w:b/>
-          <w:bCs/>
-          <w:sz w:val="36"/>
-          <w:szCs w:val="36"/>
-        </w:rPr>
-        <w:t>Packet Generator</w:t>
-      </w:r>
+          <w:sz w:val="32"/>
+          <w:szCs w:val="32"/>
+        </w:rPr>
+      </w:pPr>
     </w:p>
     <w:p>
       <w:pPr>
@@ -6235,150 +7865,6 @@
           <w:szCs w:val="32"/>
         </w:rPr>
       </w:pPr>
-      <w:r>
-        <w:rPr>
-          <w:rFonts w:asciiTheme="majorBidi" w:hAnsiTheme="majorBidi" w:cstheme="majorBidi" w:hint="cs"/>
-          <w:b/>
-          <w:bCs/>
-          <w:sz w:val="36"/>
-          <w:szCs w:val="36"/>
-          <w:cs/>
-        </w:rPr>
-        <w:t xml:space="preserve"> </w:t>
-      </w:r>
-      <w:r>
-        <w:rPr>
-          <w:rFonts w:asciiTheme="majorBidi" w:hAnsiTheme="majorBidi" w:cstheme="majorBidi"/>
-          <w:b/>
-          <w:bCs/>
-          <w:sz w:val="36"/>
-          <w:szCs w:val="36"/>
-          <w:cs/>
-        </w:rPr>
-        <w:tab/>
-      </w:r>
-      <w:r>
-        <w:rPr>
-          <w:rFonts w:asciiTheme="majorBidi" w:hAnsiTheme="majorBidi" w:cstheme="majorBidi" w:hint="cs"/>
-          <w:sz w:val="32"/>
-          <w:szCs w:val="32"/>
-          <w:cs/>
-        </w:rPr>
-        <w:t>เป็นโปรแกรมที่ใช้ในการสร้างช</w:t>
-      </w:r>
-      <w:r>
-        <w:rPr>
-          <w:rFonts w:asciiTheme="majorBidi" w:hAnsiTheme="majorBidi" w:cstheme="majorBidi" w:hint="cs"/>
-          <w:sz w:val="32"/>
-          <w:szCs w:val="32"/>
-          <w:cs/>
-        </w:rPr>
-        <w:t>ุดข้อมูล</w:t>
-      </w:r>
-      <w:r>
-        <w:rPr>
-          <w:rFonts w:asciiTheme="majorBidi" w:hAnsiTheme="majorBidi" w:cstheme="majorBidi"/>
-          <w:sz w:val="32"/>
-          <w:szCs w:val="32"/>
-        </w:rPr>
-        <w:t xml:space="preserve"> Packet</w:t>
-      </w:r>
-      <w:r>
-        <w:rPr>
-          <w:rFonts w:asciiTheme="majorBidi" w:hAnsiTheme="majorBidi" w:cstheme="majorBidi" w:hint="cs"/>
-          <w:sz w:val="32"/>
-          <w:szCs w:val="32"/>
-          <w:cs/>
-        </w:rPr>
-        <w:t xml:space="preserve"> โดยสุ่มจากพารามิเตอร์ที่กำหนด</w:t>
-      </w:r>
-      <w:r>
-        <w:rPr>
-          <w:rFonts w:asciiTheme="majorBidi" w:hAnsiTheme="majorBidi" w:cstheme="majorBidi" w:hint="cs"/>
-          <w:sz w:val="32"/>
-          <w:szCs w:val="32"/>
-          <w:cs/>
-        </w:rPr>
-        <w:t>จากกฎของไฟร์วอลล์โดยชุดข้อมูลที่ได้จากการสุ่มจะถูกนำไปแปลง</w:t>
-      </w:r>
-      <w:r>
-        <w:rPr>
-          <w:rFonts w:asciiTheme="majorBidi" w:hAnsiTheme="majorBidi" w:cstheme="majorBidi" w:hint="cs"/>
-          <w:sz w:val="32"/>
-          <w:szCs w:val="32"/>
-          <w:cs/>
-        </w:rPr>
-        <w:t>ค่าข้อมูลเป็นเลขฐานสอง</w:t>
-      </w:r>
-      <w:r>
-        <w:rPr>
-          <w:rFonts w:asciiTheme="majorBidi" w:hAnsiTheme="majorBidi" w:cstheme="majorBidi" w:hint="cs"/>
-          <w:sz w:val="32"/>
-          <w:szCs w:val="32"/>
-          <w:cs/>
-        </w:rPr>
-        <w:t xml:space="preserve"> บันทึกเก็บไว้ในไฟล์นามสกุล</w:t>
-      </w:r>
-      <w:r>
-        <w:rPr>
-          <w:rFonts w:asciiTheme="majorBidi" w:hAnsiTheme="majorBidi" w:cstheme="majorBidi"/>
-          <w:sz w:val="32"/>
-          <w:szCs w:val="32"/>
-        </w:rPr>
-        <w:t xml:space="preserve"> CSV</w:t>
-      </w:r>
-      <w:r>
-        <w:rPr>
-          <w:rFonts w:asciiTheme="majorBidi" w:hAnsiTheme="majorBidi" w:cstheme="majorBidi" w:hint="cs"/>
-          <w:sz w:val="32"/>
-          <w:szCs w:val="32"/>
-          <w:cs/>
-        </w:rPr>
-        <w:t xml:space="preserve"> ก่อนจะนำไปเรียกใช้ต่อในโมเดล</w:t>
-      </w:r>
-      <w:r>
-        <w:rPr>
-          <w:rFonts w:asciiTheme="majorBidi" w:hAnsiTheme="majorBidi" w:cstheme="majorBidi"/>
-          <w:sz w:val="32"/>
-          <w:szCs w:val="32"/>
-        </w:rPr>
-        <w:t xml:space="preserve"> Depp Neural Network </w:t>
-      </w:r>
-      <w:r>
-        <w:rPr>
-          <w:rFonts w:asciiTheme="majorBidi" w:hAnsiTheme="majorBidi" w:cstheme="majorBidi" w:hint="cs"/>
-          <w:sz w:val="32"/>
-          <w:szCs w:val="32"/>
-          <w:cs/>
-        </w:rPr>
-        <w:t>โดย</w:t>
-      </w:r>
-      <w:r>
-        <w:rPr>
-          <w:rFonts w:asciiTheme="majorBidi" w:hAnsiTheme="majorBidi" w:cstheme="majorBidi" w:hint="cs"/>
-          <w:sz w:val="32"/>
-          <w:szCs w:val="32"/>
-          <w:cs/>
-        </w:rPr>
-        <w:t>โปรแกรมนี้จะถูกแบ่งไปใช้ในการทำงาน 2 ส่วน</w:t>
-      </w:r>
-      <w:r>
-        <w:rPr>
-          <w:rFonts w:asciiTheme="majorBidi" w:hAnsiTheme="majorBidi" w:cstheme="majorBidi"/>
-          <w:sz w:val="32"/>
-          <w:szCs w:val="32"/>
-        </w:rPr>
-        <w:t xml:space="preserve"> </w:t>
-      </w:r>
-      <w:r>
-        <w:rPr>
-          <w:rFonts w:asciiTheme="majorBidi" w:hAnsiTheme="majorBidi" w:cstheme="majorBidi" w:hint="cs"/>
-          <w:sz w:val="32"/>
-          <w:szCs w:val="32"/>
-          <w:cs/>
-        </w:rPr>
-        <w:t>ได้แก่ ส่วนที่ใช้ในการสร้างชุดข้อมูลฝึกสอน และ ส่วนที่ใช้ในการสร้างชุดข้อมูลทดสอบ</w:t>
-      </w:r>
     </w:p>
     <w:p>
       <w:pPr>
@@ -6397,44 +7883,10 @@
         <w:ind w:left="0"/>
         <w:rPr>
           <w:rFonts w:asciiTheme="majorBidi" w:hAnsiTheme="majorBidi" w:cstheme="majorBidi"/>
-          <w:b/>
-          <w:bCs/>
-          <w:sz w:val="36"/>
-          <w:szCs w:val="36"/>
-          <w:cs/>
-        </w:rPr>
-      </w:pPr>
-      <w:r>
-        <w:rPr>
-          <w:rFonts w:asciiTheme="majorBidi" w:hAnsiTheme="majorBidi" w:cstheme="majorBidi"/>
-          <w:b/>
-          <w:bCs/>
-          <w:sz w:val="36"/>
-          <w:szCs w:val="36"/>
-        </w:rPr>
-        <w:t>Deep Neural Network Model</w:t>
-      </w:r>
-      <w:r>
-        <w:rPr>
-          <w:rFonts w:asciiTheme="majorBidi" w:hAnsiTheme="majorBidi" w:cstheme="majorBidi" w:hint="cs"/>
-          <w:b/>
-          <w:bCs/>
-          <w:sz w:val="36"/>
-          <w:szCs w:val="36"/>
-          <w:cs/>
-        </w:rPr>
-        <w:t xml:space="preserve"> </w:t>
-      </w:r>
-      <w:r>
-        <w:rPr>
-          <w:rFonts w:asciiTheme="majorBidi" w:hAnsiTheme="majorBidi" w:cstheme="majorBidi"/>
-          <w:b/>
-          <w:bCs/>
-          <w:sz w:val="36"/>
-          <w:szCs w:val="36"/>
-        </w:rPr>
-        <w:t>Engine</w:t>
-      </w:r>
+          <w:sz w:val="32"/>
+          <w:szCs w:val="32"/>
+        </w:rPr>
+      </w:pPr>
     </w:p>
     <w:p>
       <w:pPr>
@@ -6446,209 +7898,39 @@
           <w:szCs w:val="32"/>
         </w:rPr>
       </w:pPr>
-      <w:r>
-        <w:rPr>
-          <w:rFonts w:asciiTheme="majorBidi" w:hAnsiTheme="majorBidi" w:cstheme="majorBidi" w:hint="cs"/>
-          <w:sz w:val="32"/>
-          <w:szCs w:val="32"/>
-          <w:cs/>
-        </w:rPr>
-        <w:t xml:space="preserve"> </w:t>
-      </w:r>
-      <w:r>
-        <w:rPr>
-          <w:rFonts w:asciiTheme="majorBidi" w:hAnsiTheme="majorBidi" w:cstheme="majorBidi"/>
-          <w:sz w:val="32"/>
-          <w:szCs w:val="32"/>
-          <w:cs/>
-        </w:rPr>
-        <w:tab/>
-      </w:r>
-      <w:r>
-        <w:rPr>
-          <w:rFonts w:asciiTheme="majorBidi" w:hAnsiTheme="majorBidi" w:cstheme="majorBidi" w:hint="cs"/>
-          <w:sz w:val="32"/>
-          <w:szCs w:val="32"/>
-          <w:cs/>
-        </w:rPr>
-        <w:t>เป็นเครื่องมือ</w:t>
-      </w:r>
-      <w:r>
-        <w:rPr>
-          <w:rFonts w:asciiTheme="majorBidi" w:hAnsiTheme="majorBidi" w:cstheme="majorBidi" w:hint="cs"/>
-          <w:sz w:val="32"/>
-          <w:szCs w:val="32"/>
-          <w:cs/>
-        </w:rPr>
-        <w:t>สร้าง</w:t>
-      </w:r>
-      <w:r>
-        <w:rPr>
-          <w:rFonts w:asciiTheme="majorBidi" w:hAnsiTheme="majorBidi" w:cstheme="majorBidi"/>
-          <w:sz w:val="32"/>
-          <w:szCs w:val="32"/>
-        </w:rPr>
-        <w:t xml:space="preserve"> Artificial Intelligent </w:t>
-      </w:r>
-      <w:r>
-        <w:rPr>
-          <w:rFonts w:asciiTheme="majorBidi" w:hAnsiTheme="majorBidi" w:cstheme="majorBidi" w:hint="cs"/>
-          <w:sz w:val="32"/>
-          <w:szCs w:val="32"/>
-          <w:cs/>
-        </w:rPr>
-        <w:t xml:space="preserve">ที่พัฒนาขึ้นเอง </w:t>
-      </w:r>
-      <w:r>
-        <w:rPr>
-          <w:rFonts w:asciiTheme="majorBidi" w:hAnsiTheme="majorBidi" w:cstheme="majorBidi" w:hint="cs"/>
-          <w:sz w:val="32"/>
-          <w:szCs w:val="32"/>
-          <w:cs/>
-        </w:rPr>
-        <w:t>โดย</w:t>
-      </w:r>
-      <w:r>
-        <w:rPr>
-          <w:rFonts w:asciiTheme="majorBidi" w:hAnsiTheme="majorBidi" w:cstheme="majorBidi" w:hint="cs"/>
-          <w:sz w:val="32"/>
-          <w:szCs w:val="32"/>
-          <w:cs/>
-        </w:rPr>
-        <w:t>พัฒนา</w:t>
-      </w:r>
-      <w:r>
-        <w:rPr>
-          <w:rFonts w:asciiTheme="majorBidi" w:hAnsiTheme="majorBidi" w:cstheme="majorBidi" w:hint="cs"/>
-          <w:sz w:val="32"/>
-          <w:szCs w:val="32"/>
-          <w:cs/>
-        </w:rPr>
-        <w:t>และประยุกต์โมเดล</w:t>
-      </w:r>
-      <w:r>
-        <w:rPr>
-          <w:rFonts w:asciiTheme="majorBidi" w:hAnsiTheme="majorBidi" w:cstheme="majorBidi" w:hint="cs"/>
-          <w:sz w:val="32"/>
-          <w:szCs w:val="32"/>
-          <w:cs/>
-        </w:rPr>
-        <w:t>ให้สามารถเรียนรู้</w:t>
-      </w:r>
-      <w:r>
-        <w:rPr>
-          <w:rFonts w:asciiTheme="majorBidi" w:hAnsiTheme="majorBidi" w:cstheme="majorBidi" w:hint="cs"/>
-          <w:sz w:val="32"/>
-          <w:szCs w:val="32"/>
-          <w:cs/>
-        </w:rPr>
-        <w:t>กับ</w:t>
-      </w:r>
-      <w:r>
-        <w:rPr>
-          <w:rFonts w:asciiTheme="majorBidi" w:hAnsiTheme="majorBidi" w:cstheme="majorBidi" w:hint="cs"/>
-          <w:sz w:val="32"/>
-          <w:szCs w:val="32"/>
-          <w:cs/>
-        </w:rPr>
-        <w:t>ชุด</w:t>
-      </w:r>
-      <w:r>
-        <w:rPr>
-          <w:rFonts w:asciiTheme="majorBidi" w:hAnsiTheme="majorBidi" w:cstheme="majorBidi" w:hint="cs"/>
-          <w:sz w:val="32"/>
-          <w:szCs w:val="32"/>
-          <w:cs/>
-        </w:rPr>
-        <w:t>ข้อมูลฝึกสอนที่ป้อนเข้าไป</w:t>
-      </w:r>
-      <w:r>
-        <w:rPr>
-          <w:rFonts w:asciiTheme="majorBidi" w:hAnsiTheme="majorBidi" w:cstheme="majorBidi" w:hint="cs"/>
-          <w:sz w:val="32"/>
-          <w:szCs w:val="32"/>
-          <w:cs/>
-        </w:rPr>
-        <w:t xml:space="preserve"> นำไปประมวลผล</w:t>
-      </w:r>
-      <w:r>
-        <w:rPr>
-          <w:rFonts w:asciiTheme="majorBidi" w:hAnsiTheme="majorBidi" w:cstheme="majorBidi" w:hint="cs"/>
-          <w:sz w:val="32"/>
-          <w:szCs w:val="32"/>
-          <w:cs/>
-        </w:rPr>
-        <w:t xml:space="preserve"> </w:t>
-      </w:r>
-      <w:r>
-        <w:rPr>
-          <w:rFonts w:asciiTheme="majorBidi" w:hAnsiTheme="majorBidi" w:cstheme="majorBidi" w:hint="cs"/>
-          <w:sz w:val="32"/>
-          <w:szCs w:val="32"/>
-          <w:cs/>
-        </w:rPr>
-        <w:t>ตัดสินใจ</w:t>
-      </w:r>
-      <w:r>
-        <w:rPr>
-          <w:rFonts w:asciiTheme="majorBidi" w:hAnsiTheme="majorBidi" w:cstheme="majorBidi" w:hint="cs"/>
-          <w:sz w:val="32"/>
-          <w:szCs w:val="32"/>
-          <w:cs/>
-        </w:rPr>
-        <w:t>ได้</w:t>
-      </w:r>
-      <w:r>
-        <w:rPr>
-          <w:rFonts w:asciiTheme="majorBidi" w:hAnsiTheme="majorBidi" w:cstheme="majorBidi" w:hint="cs"/>
-          <w:sz w:val="32"/>
-          <w:szCs w:val="32"/>
-          <w:cs/>
-        </w:rPr>
-        <w:t>ว่าจะชุดข้อมูลที่ป้อนค่าเข้าไปนั้นเป็น</w:t>
-      </w:r>
-      <w:r>
-        <w:rPr>
-          <w:rFonts w:asciiTheme="majorBidi" w:hAnsiTheme="majorBidi" w:cstheme="majorBidi"/>
-          <w:sz w:val="32"/>
-          <w:szCs w:val="32"/>
-        </w:rPr>
-        <w:t xml:space="preserve"> Allow</w:t>
-      </w:r>
-      <w:r>
-        <w:rPr>
-          <w:rFonts w:asciiTheme="majorBidi" w:hAnsiTheme="majorBidi" w:cstheme="majorBidi" w:hint="cs"/>
-          <w:sz w:val="32"/>
-          <w:szCs w:val="32"/>
-          <w:cs/>
-        </w:rPr>
-        <w:t xml:space="preserve"> หรือ</w:t>
-      </w:r>
-      <w:r>
-        <w:rPr>
-          <w:rFonts w:asciiTheme="majorBidi" w:hAnsiTheme="majorBidi" w:cstheme="majorBidi"/>
-          <w:sz w:val="32"/>
-          <w:szCs w:val="32"/>
-        </w:rPr>
-        <w:t xml:space="preserve"> Deny</w:t>
-      </w:r>
-      <w:r>
-        <w:rPr>
-          <w:rFonts w:asciiTheme="majorBidi" w:hAnsiTheme="majorBidi" w:cstheme="majorBidi"/>
-          <w:sz w:val="32"/>
-          <w:szCs w:val="32"/>
-        </w:rPr>
-        <w:t xml:space="preserve"> </w:t>
-      </w:r>
-      <w:r>
-        <w:rPr>
-          <w:rFonts w:asciiTheme="majorBidi" w:hAnsiTheme="majorBidi" w:cstheme="majorBidi" w:hint="cs"/>
-          <w:sz w:val="32"/>
-          <w:szCs w:val="32"/>
-          <w:cs/>
-        </w:rPr>
-        <w:t>และทำการตรวจสอบผลลัพธ์ที่ได้</w:t>
-      </w:r>
+    </w:p>
+    <w:p>
+      <w:pPr>
+        <w:pStyle w:val="ListParagraph"/>
+        <w:ind w:left="0"/>
+        <w:rPr>
+          <w:rFonts w:asciiTheme="majorBidi" w:hAnsiTheme="majorBidi" w:cstheme="majorBidi"/>
+          <w:sz w:val="32"/>
+          <w:szCs w:val="32"/>
+        </w:rPr>
+      </w:pPr>
+    </w:p>
+    <w:p>
+      <w:pPr>
+        <w:pStyle w:val="ListParagraph"/>
+        <w:ind w:left="0"/>
+        <w:rPr>
+          <w:rFonts w:asciiTheme="majorBidi" w:hAnsiTheme="majorBidi" w:cstheme="majorBidi"/>
+          <w:sz w:val="32"/>
+          <w:szCs w:val="32"/>
+        </w:rPr>
+      </w:pPr>
+    </w:p>
+    <w:p>
+      <w:pPr>
+        <w:pStyle w:val="ListParagraph"/>
+        <w:ind w:left="0"/>
+        <w:rPr>
+          <w:rFonts w:asciiTheme="majorBidi" w:hAnsiTheme="majorBidi" w:cstheme="majorBidi"/>
+          <w:sz w:val="32"/>
+          <w:szCs w:val="32"/>
+        </w:rPr>
+      </w:pPr>
     </w:p>
     <w:sectPr>
       <w:pgSz w:w="11906" w:h="16838" w:code="9"/>
@@ -6663,6 +7945,95 @@
 <file path=word/numbering.xml><?xml version="1.0" encoding="utf-8"?>
 <w:numbering xmlns:wpc="http://schemas.microsoft.com/office/word/2010/wordprocessingCanvas" xmlns:cx="http://schemas.microsoft.com/office/drawing/2014/chartex" xmlns:cx1="http://schemas.microsoft.com/office/drawing/2015/9/8/chartex" xmlns:cx2="http://schemas.microsoft.com/office/drawing/2015/10/21/chartex" xmlns:cx3="http://schemas.microsoft.com/office/drawing/2016/5/9/chartex" xmlns:cx4="http://schemas.microsoft.com/office/drawing/2016/5/10/chartex" xmlns:cx5="http://schemas.microsoft.com/office/drawing/2016/5/11/chartex" xmlns:cx6="http://schemas.microsoft.com/office/drawing/2016/5/12/chartex" xmlns:cx7="http://schemas.microsoft.com/office/drawing/2016/5/13/chartex" xmlns:cx8="http://schemas.microsoft.com/office/drawing/2016/5/14/chartex" xmlns:mc="http://schemas.openxmlformats.org/markup-compatibility/2006" xmlns:aink="http://schemas.microsoft.com/office/drawing/2016/ink" xmlns:am3d="http://schemas.microsoft.com/office/drawing/2017/model3d" xmlns:o="urn:schemas-microsoft-com:office:office" xmlns:r="http://schemas.openxmlformats.org/officeDocument/2006/relationships" xmlns:m="http://schemas.openxmlformats.org/officeDocument/2006/math" xmlns:v="urn:schemas-microsoft-com:vml" xmlns:wp14="http://schemas.microsoft.com/office/word/2010/wordprocessingDrawing" xmlns:wp="http://schemas.openxmlformats.org/drawingml/2006/wordprocessingDrawing" xmlns:w10="urn:schemas-microsoft-com:office:word" xmlns:w="http://schemas.openxmlformats.org/wordprocessingml/2006/main" xmlns:w14="http://schemas.microsoft.com/office/word/2010/wordml" xmlns:w15="http://schemas.microsoft.com/office/word/2012/wordml" xmlns:w16cex="http://schemas.microsoft.com/office/word/2018/wordml/cex" xmlns:w16cid="http://schemas.microsoft.com/office/word/2016/wordml/cid" xmlns:w16="http://schemas.microsoft.com/office/word/2018/wordml" xmlns:w16se="http://schemas.microsoft.com/office/word/2015/wordml/symex" xmlns:wpg="http://schemas.microsoft.com/office/word/2010/wordprocessingGroup" xmlns:wpi="http://schemas.microsoft.com/office/word/2010/wordprocessingInk" xmlns:wne="http://schemas.microsoft.com/office/word/2006/wordml" xmlns:wps="http://schemas.microsoft.com/office/word/2010/wordprocessingShape" mc:Ignorable="w14 w15 w16se w16cid w16 w16cex wp14">
   <w:abstractNum w:abstractNumId="0" w15:restartNumberingAfterBreak="0">
+    <w:nsid w:val="02B17864"/>
+    <w:multiLevelType w:val="hybridMultilevel"/>
+    <w:tmpl w:val="16E0EABA"/>
+    <w:lvl w:ilvl="0" w:tplc="0409000F">
+      <w:start w:val="1"/>
+      <w:numFmt w:val="decimal"/>
+      <w:lvlText w:val="%1."/>
+      <w:lvlJc w:val="left"/>
+      <w:pPr>
+        <w:ind w:left="720" w:hanging="360"/>
+      </w:pPr>
+      <w:rPr>
+        <w:rFonts w:hint="default"/>
+      </w:rPr>
+    </w:lvl>
+    <w:lvl w:ilvl="1" w:tplc="04090019" w:tentative="1">
+      <w:start w:val="1"/>
+      <w:numFmt w:val="lowerLetter"/>
+      <w:lvlText w:val="%2."/>
+      <w:lvlJc w:val="left"/>
+      <w:pPr>
+        <w:ind w:left="1440" w:hanging="360"/>
+      </w:pPr>
+    </w:lvl>
+    <w:lvl w:ilvl="2" w:tplc="0409001B" w:tentative="1">
+      <w:start w:val="1"/>
+      <w:numFmt w:val="lowerRoman"/>
+      <w:lvlText w:val="%3."/>
+      <w:lvlJc w:val="right"/>
+      <w:pPr>
+        <w:ind w:left="2160" w:hanging="180"/>
+      </w:pPr>
+    </w:lvl>
+    <w:lvl w:ilvl="3" w:tplc="0409000F" w:tentative="1">
+      <w:start w:val="1"/>
+      <w:numFmt w:val="decimal"/>
+      <w:lvlText w:val="%4."/>
+      <w:lvlJc w:val="left"/>
+      <w:pPr>
+        <w:ind w:left="2880" w:hanging="360"/>
+      </w:pPr>
+    </w:lvl>
+    <w:lvl w:ilvl="4" w:tplc="04090019" w:tentative="1">
+      <w:start w:val="1"/>
+      <w:numFmt w:val="lowerLetter"/>
+      <w:lvlText w:val="%5."/>
+      <w:lvlJc w:val="left"/>
+      <w:pPr>
+        <w:ind w:left="3600" w:hanging="360"/>
+      </w:pPr>
+    </w:lvl>
+    <w:lvl w:ilvl="5" w:tplc="0409001B" w:tentative="1">
+      <w:start w:val="1"/>
+      <w:numFmt w:val="lowerRoman"/>
+      <w:lvlText w:val="%6."/>
+      <w:lvlJc w:val="right"/>
+      <w:pPr>
+        <w:ind w:left="4320" w:hanging="180"/>
+      </w:pPr>
+    </w:lvl>
+    <w:lvl w:ilvl="6" w:tplc="0409000F" w:tentative="1">
+      <w:start w:val="1"/>
+      <w:numFmt w:val="decimal"/>
+      <w:lvlText w:val="%7."/>
+      <w:lvlJc w:val="left"/>
+      <w:pPr>
+        <w:ind w:left="5040" w:hanging="360"/>
+      </w:pPr>
+    </w:lvl>
+    <w:lvl w:ilvl="7" w:tplc="04090019" w:tentative="1">
+      <w:start w:val="1"/>
+      <w:numFmt w:val="lowerLetter"/>
+      <w:lvlText w:val="%8."/>
+      <w:lvlJc w:val="left"/>
+      <w:pPr>
+        <w:ind w:left="5760" w:hanging="360"/>
+      </w:pPr>
+    </w:lvl>
+    <w:lvl w:ilvl="8" w:tplc="0409001B" w:tentative="1">
+      <w:start w:val="1"/>
+      <w:numFmt w:val="lowerRoman"/>
+      <w:lvlText w:val="%9."/>
+      <w:lvlJc w:val="right"/>
+      <w:pPr>
+        <w:ind w:left="6480" w:hanging="180"/>
+      </w:pPr>
+    </w:lvl>
+  </w:abstractNum>
+  <w:abstractNum w:abstractNumId="1" w15:restartNumberingAfterBreak="0">
     <w:nsid w:val="050718E2"/>
     <w:multiLevelType w:val="hybridMultilevel"/>
     <w:tmpl w:val="AEFEC422"/>
@@ -6775,7 +8146,7 @@
       </w:rPr>
     </w:lvl>
   </w:abstractNum>
-  <w:abstractNum w:abstractNumId="1" w15:restartNumberingAfterBreak="0">
+  <w:abstractNum w:abstractNumId="2" w15:restartNumberingAfterBreak="0">
     <w:nsid w:val="05CF75E9"/>
     <w:multiLevelType w:val="hybridMultilevel"/>
     <w:tmpl w:val="7E9E18FE"/>
@@ -6888,7 +8259,7 @@
       </w:rPr>
     </w:lvl>
   </w:abstractNum>
-  <w:abstractNum w:abstractNumId="2" w15:restartNumberingAfterBreak="0">
+  <w:abstractNum w:abstractNumId="3" w15:restartNumberingAfterBreak="0">
     <w:nsid w:val="087D489F"/>
     <w:multiLevelType w:val="hybridMultilevel"/>
     <w:tmpl w:val="5EF66E56"/>
@@ -7001,7 +8372,120 @@
       </w:rPr>
     </w:lvl>
   </w:abstractNum>
-  <w:abstractNum w:abstractNumId="3" w15:restartNumberingAfterBreak="0">
+  <w:abstractNum w:abstractNumId="4" w15:restartNumberingAfterBreak="0">
+    <w:nsid w:val="0EBF6D7D"/>
+    <w:multiLevelType w:val="hybridMultilevel"/>
+    <w:tmpl w:val="46546F20"/>
+    <w:lvl w:ilvl="0" w:tplc="04090001">
+      <w:start w:val="1"/>
+      <w:numFmt w:val="bullet"/>
+      <w:lvlText w:val=""/>
+      <w:lvlJc w:val="left"/>
+      <w:pPr>
+        <w:ind w:left="720" w:hanging="360"/>
+      </w:pPr>
+      <w:rPr>
+        <w:rFonts w:ascii="Symbol" w:hAnsi="Symbol" w:hint="default"/>
+      </w:rPr>
+    </w:lvl>
+    <w:lvl w:ilvl="1" w:tplc="04090003" w:tentative="1">
+      <w:start w:val="1"/>
+      <w:numFmt w:val="bullet"/>
+      <w:lvlText w:val="o"/>
+      <w:lvlJc w:val="left"/>
+      <w:pPr>
+        <w:ind w:left="1440" w:hanging="360"/>
+      </w:pPr>
+      <w:rPr>
+        <w:rFonts w:ascii="Courier New" w:hAnsi="Courier New" w:cs="Courier New" w:hint="default"/>
+      </w:rPr>
+    </w:lvl>
+    <w:lvl w:ilvl="2" w:tplc="04090005" w:tentative="1">
+      <w:start w:val="1"/>
+      <w:numFmt w:val="bullet"/>
+      <w:lvlText w:val=""/>
+      <w:lvlJc w:val="left"/>
+      <w:pPr>
+        <w:ind w:left="2160" w:hanging="360"/>
+      </w:pPr>
+      <w:rPr>
+        <w:rFonts w:ascii="Wingdings" w:hAnsi="Wingdings" w:hint="default"/>
+      </w:rPr>
+    </w:lvl>
+    <w:lvl w:ilvl="3" w:tplc="04090001" w:tentative="1">
+      <w:start w:val="1"/>
+      <w:numFmt w:val="bullet"/>
+      <w:lvlText w:val=""/>
+      <w:lvlJc w:val="left"/>
+      <w:pPr>
+        <w:ind w:left="2880" w:hanging="360"/>
+      </w:pPr>
+      <w:rPr>
+        <w:rFonts w:ascii="Symbol" w:hAnsi="Symbol" w:hint="default"/>
+      </w:rPr>
+    </w:lvl>
+    <w:lvl w:ilvl="4" w:tplc="04090003" w:tentative="1">
+      <w:start w:val="1"/>
+      <w:numFmt w:val="bullet"/>
+      <w:lvlText w:val="o"/>
+      <w:lvlJc w:val="left"/>
+      <w:pPr>
+        <w:ind w:left="3600" w:hanging="360"/>
+      </w:pPr>
+      <w:rPr>
+        <w:rFonts w:ascii="Courier New" w:hAnsi="Courier New" w:cs="Courier New" w:hint="default"/>
+      </w:rPr>
+    </w:lvl>
+    <w:lvl w:ilvl="5" w:tplc="04090005" w:tentative="1">
+      <w:start w:val="1"/>
+      <w:numFmt w:val="bullet"/>
+      <w:lvlText w:val=""/>
+      <w:lvlJc w:val="left"/>
+      <w:pPr>
+        <w:ind w:left="4320" w:hanging="360"/>
+      </w:pPr>
+      <w:rPr>
+        <w:rFonts w:ascii="Wingdings" w:hAnsi="Wingdings" w:hint="default"/>
+      </w:rPr>
+    </w:lvl>
+    <w:lvl w:ilvl="6" w:tplc="04090001" w:tentative="1">
+      <w:start w:val="1"/>
+      <w:numFmt w:val="bullet"/>
+      <w:lvlText w:val=""/>
+      <w:lvlJc w:val="left"/>
+      <w:pPr>
+        <w:ind w:left="5040" w:hanging="360"/>
+      </w:pPr>
+      <w:rPr>
+        <w:rFonts w:ascii="Symbol" w:hAnsi="Symbol" w:hint="default"/>
+      </w:rPr>
+    </w:lvl>
+    <w:lvl w:ilvl="7" w:tplc="04090003" w:tentative="1">
+      <w:start w:val="1"/>
+      <w:numFmt w:val="bullet"/>
+      <w:lvlText w:val="o"/>
+      <w:lvlJc w:val="left"/>
+      <w:pPr>
+        <w:ind w:left="5760" w:hanging="360"/>
+      </w:pPr>
+      <w:rPr>
+        <w:rFonts w:ascii="Courier New" w:hAnsi="Courier New" w:cs="Courier New" w:hint="default"/>
+      </w:rPr>
+    </w:lvl>
+    <w:lvl w:ilvl="8" w:tplc="04090005" w:tentative="1">
+      <w:start w:val="1"/>
+      <w:numFmt w:val="bullet"/>
+      <w:lvlText w:val=""/>
+      <w:lvlJc w:val="left"/>
+      <w:pPr>
+        <w:ind w:left="6480" w:hanging="360"/>
+      </w:pPr>
+      <w:rPr>
+        <w:rFonts w:ascii="Wingdings" w:hAnsi="Wingdings" w:hint="default"/>
+      </w:rPr>
+    </w:lvl>
+  </w:abstractNum>
+  <w:abstractNum w:abstractNumId="5" w15:restartNumberingAfterBreak="0">
     <w:nsid w:val="1A962FD5"/>
     <w:multiLevelType w:val="hybridMultilevel"/>
     <w:tmpl w:val="D23CD930"/>
@@ -7114,7 +8598,7 @@
       </w:rPr>
     </w:lvl>
   </w:abstractNum>
-  <w:abstractNum w:abstractNumId="4" w15:restartNumberingAfterBreak="0">
+  <w:abstractNum w:abstractNumId="6" w15:restartNumberingAfterBreak="0">
     <w:nsid w:val="1ADB7152"/>
     <w:multiLevelType w:val="hybridMultilevel"/>
     <w:tmpl w:val="3F02A8B4"/>
@@ -7203,7 +8687,7 @@
       </w:pPr>
     </w:lvl>
   </w:abstractNum>
-  <w:abstractNum w:abstractNumId="5" w15:restartNumberingAfterBreak="0">
+  <w:abstractNum w:abstractNumId="7" w15:restartNumberingAfterBreak="0">
     <w:nsid w:val="294E3F19"/>
     <w:multiLevelType w:val="hybridMultilevel"/>
     <w:tmpl w:val="E66C763E"/>
@@ -7316,10 +8800,10 @@
       </w:rPr>
     </w:lvl>
   </w:abstractNum>
-  <w:abstractNum w:abstractNumId="6" w15:restartNumberingAfterBreak="0">
+  <w:abstractNum w:abstractNumId="8" w15:restartNumberingAfterBreak="0">
     <w:nsid w:val="49503B21"/>
     <w:multiLevelType w:val="hybridMultilevel"/>
-    <w:tmpl w:val="0D9EA686"/>
+    <w:tmpl w:val="2544F218"/>
     <w:lvl w:ilvl="0" w:tplc="04090001">
       <w:start w:val="1"/>
       <w:numFmt w:val="bullet"/>
@@ -7429,10 +8913,10 @@
       </w:rPr>
     </w:lvl>
   </w:abstractNum>
-  <w:abstractNum w:abstractNumId="7" w15:restartNumberingAfterBreak="0">
-    <w:nsid w:val="526545DA"/>
+  <w:abstractNum w:abstractNumId="9" w15:restartNumberingAfterBreak="0">
+    <w:nsid w:val="4D631AAC"/>
     <w:multiLevelType w:val="hybridMultilevel"/>
-    <w:tmpl w:val="0E40F726"/>
+    <w:tmpl w:val="79564CC8"/>
     <w:lvl w:ilvl="0" w:tplc="04090001">
       <w:start w:val="1"/>
       <w:numFmt w:val="bullet"/>
@@ -7445,7 +8929,7 @@
         <w:rFonts w:ascii="Symbol" w:hAnsi="Symbol" w:hint="default"/>
       </w:rPr>
     </w:lvl>
-    <w:lvl w:ilvl="1" w:tplc="04090003">
+    <w:lvl w:ilvl="1" w:tplc="04090003" w:tentative="1">
       <w:start w:val="1"/>
       <w:numFmt w:val="bullet"/>
       <w:lvlText w:val="o"/>
@@ -7542,7 +9026,233 @@
       </w:rPr>
     </w:lvl>
   </w:abstractNum>
-  <w:abstractNum w:abstractNumId="8" w15:restartNumberingAfterBreak="0">
+  <w:abstractNum w:abstractNumId="10" w15:restartNumberingAfterBreak="0">
+    <w:nsid w:val="526545DA"/>
+    <w:multiLevelType w:val="hybridMultilevel"/>
+    <w:tmpl w:val="B2BC7A44"/>
+    <w:lvl w:ilvl="0" w:tplc="04090001">
+      <w:start w:val="1"/>
+      <w:numFmt w:val="bullet"/>
+      <w:lvlText w:val=""/>
+      <w:lvlJc w:val="left"/>
+      <w:pPr>
+        <w:ind w:left="720" w:hanging="360"/>
+      </w:pPr>
+      <w:rPr>
+        <w:rFonts w:ascii="Symbol" w:hAnsi="Symbol" w:hint="default"/>
+      </w:rPr>
+    </w:lvl>
+    <w:lvl w:ilvl="1" w:tplc="04090003">
+      <w:start w:val="1"/>
+      <w:numFmt w:val="bullet"/>
+      <w:lvlText w:val="o"/>
+      <w:lvlJc w:val="left"/>
+      <w:pPr>
+        <w:ind w:left="1440" w:hanging="360"/>
+      </w:pPr>
+      <w:rPr>
+        <w:rFonts w:ascii="Courier New" w:hAnsi="Courier New" w:cs="Courier New" w:hint="default"/>
+      </w:rPr>
+    </w:lvl>
+    <w:lvl w:ilvl="2" w:tplc="04090005" w:tentative="1">
+      <w:start w:val="1"/>
+      <w:numFmt w:val="bullet"/>
+      <w:lvlText w:val=""/>
+      <w:lvlJc w:val="left"/>
+      <w:pPr>
+        <w:ind w:left="2160" w:hanging="360"/>
+      </w:pPr>
+      <w:rPr>
+        <w:rFonts w:ascii="Wingdings" w:hAnsi="Wingdings" w:hint="default"/>
+      </w:rPr>
+    </w:lvl>
+    <w:lvl w:ilvl="3" w:tplc="04090001" w:tentative="1">
+      <w:start w:val="1"/>
+      <w:numFmt w:val="bullet"/>
+      <w:lvlText w:val=""/>
+      <w:lvlJc w:val="left"/>
+      <w:pPr>
+        <w:ind w:left="2880" w:hanging="360"/>
+      </w:pPr>
+      <w:rPr>
+        <w:rFonts w:ascii="Symbol" w:hAnsi="Symbol" w:hint="default"/>
+      </w:rPr>
+    </w:lvl>
+    <w:lvl w:ilvl="4" w:tplc="04090003" w:tentative="1">
+      <w:start w:val="1"/>
+      <w:numFmt w:val="bullet"/>
+      <w:lvlText w:val="o"/>
+      <w:lvlJc w:val="left"/>
+      <w:pPr>
+        <w:ind w:left="3600" w:hanging="360"/>
+      </w:pPr>
+      <w:rPr>
+        <w:rFonts w:ascii="Courier New" w:hAnsi="Courier New" w:cs="Courier New" w:hint="default"/>
+      </w:rPr>
+    </w:lvl>
+    <w:lvl w:ilvl="5" w:tplc="04090005" w:tentative="1">
+      <w:start w:val="1"/>
+      <w:numFmt w:val="bullet"/>
+      <w:lvlText w:val=""/>
+      <w:lvlJc w:val="left"/>
+      <w:pPr>
+        <w:ind w:left="4320" w:hanging="360"/>
+      </w:pPr>
+      <w:rPr>
+        <w:rFonts w:ascii="Wingdings" w:hAnsi="Wingdings" w:hint="default"/>
+      </w:rPr>
+    </w:lvl>
+    <w:lvl w:ilvl="6" w:tplc="04090001" w:tentative="1">
+      <w:start w:val="1"/>
+      <w:numFmt w:val="bullet"/>
+      <w:lvlText w:val=""/>
+      <w:lvlJc w:val="left"/>
+      <w:pPr>
+        <w:ind w:left="5040" w:hanging="360"/>
+      </w:pPr>
+      <w:rPr>
+        <w:rFonts w:ascii="Symbol" w:hAnsi="Symbol" w:hint="default"/>
+      </w:rPr>
+    </w:lvl>
+    <w:lvl w:ilvl="7" w:tplc="04090003" w:tentative="1">
+      <w:start w:val="1"/>
+      <w:numFmt w:val="bullet"/>
+      <w:lvlText w:val="o"/>
+      <w:lvlJc w:val="left"/>
+      <w:pPr>
+        <w:ind w:left="5760" w:hanging="360"/>
+      </w:pPr>
+      <w:rPr>
+        <w:rFonts w:ascii="Courier New" w:hAnsi="Courier New" w:cs="Courier New" w:hint="default"/>
+      </w:rPr>
+    </w:lvl>
+    <w:lvl w:ilvl="8" w:tplc="04090005" w:tentative="1">
+      <w:start w:val="1"/>
+      <w:numFmt w:val="bullet"/>
+      <w:lvlText w:val=""/>
+      <w:lvlJc w:val="left"/>
+      <w:pPr>
+        <w:ind w:left="6480" w:hanging="360"/>
+      </w:pPr>
+      <w:rPr>
+        <w:rFonts w:ascii="Wingdings" w:hAnsi="Wingdings" w:hint="default"/>
+      </w:rPr>
+    </w:lvl>
+  </w:abstractNum>
+  <w:abstractNum w:abstractNumId="11" w15:restartNumberingAfterBreak="0">
+    <w:nsid w:val="74426BE2"/>
+    <w:multiLevelType w:val="hybridMultilevel"/>
+    <w:tmpl w:val="66BA6DE8"/>
+    <w:lvl w:ilvl="0" w:tplc="04090001">
+      <w:start w:val="1"/>
+      <w:numFmt w:val="bullet"/>
+      <w:lvlText w:val=""/>
+      <w:lvlJc w:val="left"/>
+      <w:pPr>
+        <w:ind w:left="720" w:hanging="360"/>
+      </w:pPr>
+      <w:rPr>
+        <w:rFonts w:ascii="Symbol" w:hAnsi="Symbol" w:hint="default"/>
+      </w:rPr>
+    </w:lvl>
+    <w:lvl w:ilvl="1" w:tplc="04090003" w:tentative="1">
+      <w:start w:val="1"/>
+      <w:numFmt w:val="bullet"/>
+      <w:lvlText w:val="o"/>
+      <w:lvlJc w:val="left"/>
+      <w:pPr>
+        <w:ind w:left="1440" w:hanging="360"/>
+      </w:pPr>
+      <w:rPr>
+        <w:rFonts w:ascii="Courier New" w:hAnsi="Courier New" w:cs="Courier New" w:hint="default"/>
+      </w:rPr>
+    </w:lvl>
+    <w:lvl w:ilvl="2" w:tplc="04090005" w:tentative="1">
+      <w:start w:val="1"/>
+      <w:numFmt w:val="bullet"/>
+      <w:lvlText w:val=""/>
+      <w:lvlJc w:val="left"/>
+      <w:pPr>
+        <w:ind w:left="2160" w:hanging="360"/>
+      </w:pPr>
+      <w:rPr>
+        <w:rFonts w:ascii="Wingdings" w:hAnsi="Wingdings" w:hint="default"/>
+      </w:rPr>
+    </w:lvl>
+    <w:lvl w:ilvl="3" w:tplc="04090001" w:tentative="1">
+      <w:start w:val="1"/>
+      <w:numFmt w:val="bullet"/>
+      <w:lvlText w:val=""/>
+      <w:lvlJc w:val="left"/>
+      <w:pPr>
+        <w:ind w:left="2880" w:hanging="360"/>
+      </w:pPr>
+      <w:rPr>
+        <w:rFonts w:ascii="Symbol" w:hAnsi="Symbol" w:hint="default"/>
+      </w:rPr>
+    </w:lvl>
+    <w:lvl w:ilvl="4" w:tplc="04090003" w:tentative="1">
+      <w:start w:val="1"/>
+      <w:numFmt w:val="bullet"/>
+      <w:lvlText w:val="o"/>
+      <w:lvlJc w:val="left"/>
+      <w:pPr>
+        <w:ind w:left="3600" w:hanging="360"/>
+      </w:pPr>
+      <w:rPr>
+        <w:rFonts w:ascii="Courier New" w:hAnsi="Courier New" w:cs="Courier New" w:hint="default"/>
+      </w:rPr>
+    </w:lvl>
+    <w:lvl w:ilvl="5" w:tplc="04090005" w:tentative="1">
+      <w:start w:val="1"/>
+      <w:numFmt w:val="bullet"/>
+      <w:lvlText w:val=""/>
+      <w:lvlJc w:val="left"/>
+      <w:pPr>
+        <w:ind w:left="4320" w:hanging="360"/>
+      </w:pPr>
+      <w:rPr>
+        <w:rFonts w:ascii="Wingdings" w:hAnsi="Wingdings" w:hint="default"/>
+      </w:rPr>
+    </w:lvl>
+    <w:lvl w:ilvl="6" w:tplc="04090001" w:tentative="1">
+      <w:start w:val="1"/>
+      <w:numFmt w:val="bullet"/>
+      <w:lvlText w:val=""/>
+      <w:lvlJc w:val="left"/>
+      <w:pPr>
+        <w:ind w:left="5040" w:hanging="360"/>
+      </w:pPr>
+      <w:rPr>
+        <w:rFonts w:ascii="Symbol" w:hAnsi="Symbol" w:hint="default"/>
+      </w:rPr>
+    </w:lvl>
+    <w:lvl w:ilvl="7" w:tplc="04090003" w:tentative="1">
+      <w:start w:val="1"/>
+      <w:numFmt w:val="bullet"/>
+      <w:lvlText w:val="o"/>
+      <w:lvlJc w:val="left"/>
+      <w:pPr>
+        <w:ind w:left="5760" w:hanging="360"/>
+      </w:pPr>
+      <w:rPr>
+        <w:rFonts w:ascii="Courier New" w:hAnsi="Courier New" w:cs="Courier New" w:hint="default"/>
+      </w:rPr>
+    </w:lvl>
+    <w:lvl w:ilvl="8" w:tplc="04090005" w:tentative="1">
+      <w:start w:val="1"/>
+      <w:numFmt w:val="bullet"/>
+      <w:lvlText w:val=""/>
+      <w:lvlJc w:val="left"/>
+      <w:pPr>
+        <w:ind w:left="6480" w:hanging="360"/>
+      </w:pPr>
+      <w:rPr>
+        <w:rFonts w:ascii="Wingdings" w:hAnsi="Wingdings" w:hint="default"/>
+      </w:rPr>
+    </w:lvl>
+  </w:abstractNum>
+  <w:abstractNum w:abstractNumId="12" w15:restartNumberingAfterBreak="0">
     <w:nsid w:val="74C6199A"/>
     <w:multiLevelType w:val="hybridMultilevel"/>
     <w:tmpl w:val="6B7856E4"/>
@@ -7631,7 +9341,7 @@
       </w:pPr>
     </w:lvl>
   </w:abstractNum>
-  <w:abstractNum w:abstractNumId="9" w15:restartNumberingAfterBreak="0">
+  <w:abstractNum w:abstractNumId="13" w15:restartNumberingAfterBreak="0">
     <w:nsid w:val="78356E6E"/>
     <w:multiLevelType w:val="hybridMultilevel"/>
     <w:tmpl w:val="DCDC9816"/>
@@ -7721,34 +9431,46 @@
     </w:lvl>
   </w:abstractNum>
   <w:num w:numId="1">
+    <w:abstractNumId w:val="2"/>
+  </w:num>
+  <w:num w:numId="2">
     <w:abstractNumId w:val="1"/>
   </w:num>
-  <w:num w:numId="2">
+  <w:num w:numId="3">
+    <w:abstractNumId w:val="7"/>
+  </w:num>
+  <w:num w:numId="4">
+    <w:abstractNumId w:val="8"/>
+  </w:num>
+  <w:num w:numId="5">
+    <w:abstractNumId w:val="10"/>
+  </w:num>
+  <w:num w:numId="6">
+    <w:abstractNumId w:val="12"/>
+  </w:num>
+  <w:num w:numId="7">
+    <w:abstractNumId w:val="13"/>
+  </w:num>
+  <w:num w:numId="8">
+    <w:abstractNumId w:val="6"/>
+  </w:num>
+  <w:num w:numId="9">
+    <w:abstractNumId w:val="3"/>
+  </w:num>
+  <w:num w:numId="10">
+    <w:abstractNumId w:val="5"/>
+  </w:num>
+  <w:num w:numId="11">
+    <w:abstractNumId w:val="11"/>
+  </w:num>
+  <w:num w:numId="12">
     <w:abstractNumId w:val="0"/>
   </w:num>
-  <w:num w:numId="3">
-    <w:abstractNumId w:val="5"/>
-  </w:num>
-  <w:num w:numId="4">
-    <w:abstractNumId w:val="6"/>
-  </w:num>
-  <w:num w:numId="5">
-    <w:abstractNumId w:val="7"/>
-  </w:num>
-  <w:num w:numId="6">
-    <w:abstractNumId w:val="8"/>
-  </w:num>
-  <w:num w:numId="7">
-    <w:abstractNumId w:val="9"/>
-  </w:num>
-  <w:num w:numId="8">
+  <w:num w:numId="13">
     <w:abstractNumId w:val="4"/>
   </w:num>
-  <w:num w:numId="9">
-    <w:abstractNumId w:val="2"/>
-  </w:num>
-  <w:num w:numId="10">
-    <w:abstractNumId w:val="3"/>
+  <w:num w:numId="14">
+    <w:abstractNumId w:val="9"/>
   </w:num>
 </w:numbering>
 </file>
